--- a/Technical_Exercise_PHM 1 1-1.docx
+++ b/Technical_Exercise_PHM 1 1-1.docx
@@ -1,7 +1,1000 @@
 
 <file path=word/document.xml><?xml version="1.0" encoding="utf-8"?>
-<w:document xmlns:wpc="http://schemas.microsoft.com/office/word/2010/wordprocessingCanvas" xmlns:cx="http://schemas.microsoft.com/office/drawing/2014/chartex" xmlns:cx1="http://schemas.microsoft.com/office/drawing/2015/9/8/chartex" xmlns:cx2="http://schemas.microsoft.com/office/drawing/2015/10/21/chartex" xmlns:cx3="http://schemas.microsoft.com/office/drawing/2016/5/9/chartex" xmlns:cx4="http://schemas.microsoft.com/office/drawing/2016/5/10/chartex" xmlns:cx5="http://schemas.microsoft.com/office/drawing/2016/5/11/chartex" xmlns:cx6="http://schemas.microsoft.com/office/drawing/2016/5/12/chartex" xmlns:cx7="http://schemas.microsoft.com/office/drawing/2016/5/13/chartex" xmlns:cx8="http://schemas.microsoft.com/office/drawing/2016/5/14/chartex" xmlns:mc="http://schemas.openxmlformats.org/markup-compatibility/2006" xmlns:aink="http://schemas.microsoft.com/office/drawing/2016/ink" xmlns:am3d="http://schemas.microsoft.com/office/drawing/2017/model3d" xmlns:o="urn:schemas-microsoft-com:office:office" xmlns:oel="http://schemas.microsoft.com/office/2019/extlst" xmlns:r="http://schemas.openxmlformats.org/officeDocument/2006/relationships" xmlns:m="http://schemas.openxmlformats.org/officeDocument/2006/math" xmlns:v="urn:schemas-microsoft-com:vml" xmlns:wp14="http://schemas.microsoft.com/office/word/2010/wordprocessingDrawing" xmlns:wp="http://schemas.openxmlformats.org/drawingml/2006/wordprocessingDrawing" xmlns:w10="urn:schemas-microsoft-com:office:word" xmlns:w="http://schemas.openxmlformats.org/wordprocessingml/2006/main" xmlns:w14="http://schemas.microsoft.com/office/word/2010/wordml" xmlns:w15="http://schemas.microsoft.com/office/word/2012/wordml" xmlns:w16cex="http://schemas.microsoft.com/office/word/2018/wordml/cex" xmlns:w16cid="http://schemas.microsoft.com/office/word/2016/wordml/cid" xmlns:w16="http://schemas.microsoft.com/office/word/2018/wordml" xmlns:w16sdtdh="http://schemas.microsoft.com/office/word/2020/wordml/sdtdatahash" xmlns:w16se="http://schemas.microsoft.com/office/word/2015/wordml/symex" xmlns:wpg="http://schemas.microsoft.com/office/word/2010/wordprocessingGroup" xmlns:wpi="http://schemas.microsoft.com/office/word/2010/wordprocessingInk" xmlns:wne="http://schemas.microsoft.com/office/word/2006/wordml" xmlns:wps="http://schemas.microsoft.com/office/word/2010/wordprocessingShape" mc:Ignorable="w14 w15 w16se w16cid w16 w16cex w16sdtdh wp14">
+<w:document xmlns:wpc="http://schemas.microsoft.com/office/word/2010/wordprocessingCanvas" xmlns:cx="http://schemas.microsoft.com/office/drawing/2014/chartex" xmlns:cx1="http://schemas.microsoft.com/office/drawing/2015/9/8/chartex" xmlns:cx2="http://schemas.microsoft.com/office/drawing/2015/10/21/chartex" xmlns:cx3="http://schemas.microsoft.com/office/drawing/2016/5/9/chartex" xmlns:cx4="http://schemas.microsoft.com/office/drawing/2016/5/10/chartex" xmlns:cx5="http://schemas.microsoft.com/office/drawing/2016/5/11/chartex" xmlns:cx6="http://schemas.microsoft.com/office/drawing/2016/5/12/chartex" xmlns:cx7="http://schemas.microsoft.com/office/drawing/2016/5/13/chartex" xmlns:cx8="http://schemas.microsoft.com/office/drawing/2016/5/14/chartex" xmlns:mc="http://schemas.openxmlformats.org/markup-compatibility/2006" xmlns:aink="http://schemas.microsoft.com/office/drawing/2016/ink" xmlns:am3d="http://schemas.microsoft.com/office/drawing/2017/model3d" xmlns:o="urn:schemas-microsoft-com:office:office" xmlns:oel="http://schemas.microsoft.com/office/2019/extlst" xmlns:r="http://schemas.openxmlformats.org/officeDocument/2006/relationships" xmlns:m="http://schemas.openxmlformats.org/officeDocument/2006/math" xmlns:v="urn:schemas-microsoft-com:vml" xmlns:wp14="http://schemas.microsoft.com/office/word/2010/wordprocessingDrawing" xmlns:wp="http://schemas.openxmlformats.org/drawingml/2006/wordprocessingDrawing" xmlns:w10="urn:schemas-microsoft-com:office:word" xmlns:w="http://schemas.openxmlformats.org/wordprocessingml/2006/main" xmlns:w14="http://schemas.microsoft.com/office/word/2010/wordml" xmlns:w15="http://schemas.microsoft.com/office/word/2012/wordml" xmlns:w16cex="http://schemas.microsoft.com/office/word/2018/wordml/cex" xmlns:w16cid="http://schemas.microsoft.com/office/word/2016/wordml/cid" xmlns:w16="http://schemas.microsoft.com/office/word/2018/wordml" xmlns:w16du="http://schemas.microsoft.com/office/word/2023/wordml/word16du" xmlns:w16sdtdh="http://schemas.microsoft.com/office/word/2020/wordml/sdtdatahash" xmlns:w16sdtfl="http://schemas.microsoft.com/office/word/2024/wordml/sdtformatlock" xmlns:w16se="http://schemas.microsoft.com/office/word/2015/wordml/symex" xmlns:wpg="http://schemas.microsoft.com/office/word/2010/wordprocessingGroup" xmlns:wpi="http://schemas.microsoft.com/office/word/2010/wordprocessingInk" xmlns:wne="http://schemas.microsoft.com/office/word/2006/wordml" xmlns:wps="http://schemas.microsoft.com/office/word/2010/wordprocessingShape" mc:Ignorable="w14 w15 w16se w16cid w16 w16cex w16sdtdh w16sdtfl w16du wp14">
   <w:body>
+    <w:sdt>
+      <w:sdtPr>
+        <w:id w:val="-104348640"/>
+        <w:docPartObj>
+          <w:docPartGallery w:val="Cover Pages"/>
+          <w:docPartUnique/>
+        </w:docPartObj>
+      </w:sdtPr>
+      <w:sdtEndPr>
+        <w:rPr>
+          <w:rFonts w:ascii="Cairo Light" w:hAnsi="Cairo Light" w:cs="Cairo Light"/>
+        </w:rPr>
+      </w:sdtEndPr>
+      <w:sdtContent>
+        <w:p>
+          <w:r>
+            <w:rPr>
+              <w:noProof/>
+            </w:rPr>
+            <mc:AlternateContent>
+              <mc:Choice Requires="wpg">
+                <w:drawing>
+                  <wp:anchor distT="0" distB="0" distL="114300" distR="114300" simplePos="0" relativeHeight="251662336" behindDoc="0" locked="0" layoutInCell="1" allowOverlap="1" wp14:anchorId="43FC8775" wp14:editId="49E57B6E">
+                    <wp:simplePos x="0" y="0"/>
+                    <wp:positionH relativeFrom="page">
+                      <wp:align>center</wp:align>
+                    </wp:positionH>
+                    <mc:AlternateContent>
+                      <mc:Choice Requires="wp14">
+                        <wp:positionV relativeFrom="page">
+                          <wp14:pctPosVOffset>2300</wp14:pctPosVOffset>
+                        </wp:positionV>
+                      </mc:Choice>
+                      <mc:Fallback>
+                        <wp:positionV relativeFrom="page">
+                          <wp:posOffset>231140</wp:posOffset>
+                        </wp:positionV>
+                      </mc:Fallback>
+                    </mc:AlternateContent>
+                    <wp:extent cx="7315200" cy="1215391"/>
+                    <wp:effectExtent l="0" t="0" r="1270" b="1905"/>
+                    <wp:wrapNone/>
+                    <wp:docPr id="149" name="Group 157"/>
+                    <wp:cNvGraphicFramePr/>
+                    <a:graphic xmlns:a="http://schemas.openxmlformats.org/drawingml/2006/main">
+                      <a:graphicData uri="http://schemas.microsoft.com/office/word/2010/wordprocessingGroup">
+                        <wpg:wgp>
+                          <wpg:cNvGrpSpPr/>
+                          <wpg:grpSpPr>
+                            <a:xfrm>
+                              <a:off x="0" y="0"/>
+                              <a:ext cx="7315200" cy="1215391"/>
+                              <a:chOff x="0" y="-1"/>
+                              <a:chExt cx="7315200" cy="1216153"/>
+                            </a:xfrm>
+                          </wpg:grpSpPr>
+                          <wps:wsp>
+                            <wps:cNvPr id="150" name="Rectangle 51"/>
+                            <wps:cNvSpPr/>
+                            <wps:spPr>
+                              <a:xfrm>
+                                <a:off x="0" y="-1"/>
+                                <a:ext cx="7315200" cy="1130373"/>
+                              </a:xfrm>
+                              <a:custGeom>
+                                <a:avLst/>
+                                <a:gdLst>
+                                  <a:gd name="connsiteX0" fmla="*/ 0 w 7312660"/>
+                                  <a:gd name="connsiteY0" fmla="*/ 0 h 1215390"/>
+                                  <a:gd name="connsiteX1" fmla="*/ 7312660 w 7312660"/>
+                                  <a:gd name="connsiteY1" fmla="*/ 0 h 1215390"/>
+                                  <a:gd name="connsiteX2" fmla="*/ 7312660 w 7312660"/>
+                                  <a:gd name="connsiteY2" fmla="*/ 1215390 h 1215390"/>
+                                  <a:gd name="connsiteX3" fmla="*/ 0 w 7312660"/>
+                                  <a:gd name="connsiteY3" fmla="*/ 1215390 h 1215390"/>
+                                  <a:gd name="connsiteX4" fmla="*/ 0 w 7312660"/>
+                                  <a:gd name="connsiteY4" fmla="*/ 0 h 1215390"/>
+                                  <a:gd name="connsiteX0" fmla="*/ 0 w 7312660"/>
+                                  <a:gd name="connsiteY0" fmla="*/ 0 h 1215390"/>
+                                  <a:gd name="connsiteX1" fmla="*/ 7312660 w 7312660"/>
+                                  <a:gd name="connsiteY1" fmla="*/ 0 h 1215390"/>
+                                  <a:gd name="connsiteX2" fmla="*/ 7312660 w 7312660"/>
+                                  <a:gd name="connsiteY2" fmla="*/ 1215390 h 1215390"/>
+                                  <a:gd name="connsiteX3" fmla="*/ 3667125 w 7312660"/>
+                                  <a:gd name="connsiteY3" fmla="*/ 1209675 h 1215390"/>
+                                  <a:gd name="connsiteX4" fmla="*/ 0 w 7312660"/>
+                                  <a:gd name="connsiteY4" fmla="*/ 1215390 h 1215390"/>
+                                  <a:gd name="connsiteX5" fmla="*/ 0 w 7312660"/>
+                                  <a:gd name="connsiteY5" fmla="*/ 0 h 1215390"/>
+                                  <a:gd name="connsiteX0" fmla="*/ 0 w 7312660"/>
+                                  <a:gd name="connsiteY0" fmla="*/ 0 h 1215390"/>
+                                  <a:gd name="connsiteX1" fmla="*/ 7312660 w 7312660"/>
+                                  <a:gd name="connsiteY1" fmla="*/ 0 h 1215390"/>
+                                  <a:gd name="connsiteX2" fmla="*/ 7312660 w 7312660"/>
+                                  <a:gd name="connsiteY2" fmla="*/ 1215390 h 1215390"/>
+                                  <a:gd name="connsiteX3" fmla="*/ 3619500 w 7312660"/>
+                                  <a:gd name="connsiteY3" fmla="*/ 733425 h 1215390"/>
+                                  <a:gd name="connsiteX4" fmla="*/ 0 w 7312660"/>
+                                  <a:gd name="connsiteY4" fmla="*/ 1215390 h 1215390"/>
+                                  <a:gd name="connsiteX5" fmla="*/ 0 w 7312660"/>
+                                  <a:gd name="connsiteY5" fmla="*/ 0 h 1215390"/>
+                                  <a:gd name="connsiteX0" fmla="*/ 0 w 7312660"/>
+                                  <a:gd name="connsiteY0" fmla="*/ 0 h 1215390"/>
+                                  <a:gd name="connsiteX1" fmla="*/ 7312660 w 7312660"/>
+                                  <a:gd name="connsiteY1" fmla="*/ 0 h 1215390"/>
+                                  <a:gd name="connsiteX2" fmla="*/ 7312660 w 7312660"/>
+                                  <a:gd name="connsiteY2" fmla="*/ 1129665 h 1215390"/>
+                                  <a:gd name="connsiteX3" fmla="*/ 3619500 w 7312660"/>
+                                  <a:gd name="connsiteY3" fmla="*/ 733425 h 1215390"/>
+                                  <a:gd name="connsiteX4" fmla="*/ 0 w 7312660"/>
+                                  <a:gd name="connsiteY4" fmla="*/ 1215390 h 1215390"/>
+                                  <a:gd name="connsiteX5" fmla="*/ 0 w 7312660"/>
+                                  <a:gd name="connsiteY5" fmla="*/ 0 h 1215390"/>
+                                  <a:gd name="connsiteX0" fmla="*/ 9525 w 7322185"/>
+                                  <a:gd name="connsiteY0" fmla="*/ 0 h 1129665"/>
+                                  <a:gd name="connsiteX1" fmla="*/ 7322185 w 7322185"/>
+                                  <a:gd name="connsiteY1" fmla="*/ 0 h 1129665"/>
+                                  <a:gd name="connsiteX2" fmla="*/ 7322185 w 7322185"/>
+                                  <a:gd name="connsiteY2" fmla="*/ 1129665 h 1129665"/>
+                                  <a:gd name="connsiteX3" fmla="*/ 3629025 w 7322185"/>
+                                  <a:gd name="connsiteY3" fmla="*/ 733425 h 1129665"/>
+                                  <a:gd name="connsiteX4" fmla="*/ 0 w 7322185"/>
+                                  <a:gd name="connsiteY4" fmla="*/ 1091565 h 1129665"/>
+                                  <a:gd name="connsiteX5" fmla="*/ 9525 w 7322185"/>
+                                  <a:gd name="connsiteY5" fmla="*/ 0 h 1129665"/>
+                                  <a:gd name="connsiteX0" fmla="*/ 0 w 7312660"/>
+                                  <a:gd name="connsiteY0" fmla="*/ 0 h 1129665"/>
+                                  <a:gd name="connsiteX1" fmla="*/ 7312660 w 7312660"/>
+                                  <a:gd name="connsiteY1" fmla="*/ 0 h 1129665"/>
+                                  <a:gd name="connsiteX2" fmla="*/ 7312660 w 7312660"/>
+                                  <a:gd name="connsiteY2" fmla="*/ 1129665 h 1129665"/>
+                                  <a:gd name="connsiteX3" fmla="*/ 3619500 w 7312660"/>
+                                  <a:gd name="connsiteY3" fmla="*/ 733425 h 1129665"/>
+                                  <a:gd name="connsiteX4" fmla="*/ 0 w 7312660"/>
+                                  <a:gd name="connsiteY4" fmla="*/ 1091565 h 1129665"/>
+                                  <a:gd name="connsiteX5" fmla="*/ 0 w 7312660"/>
+                                  <a:gd name="connsiteY5" fmla="*/ 0 h 1129665"/>
+                                </a:gdLst>
+                                <a:ahLst/>
+                                <a:cxnLst>
+                                  <a:cxn ang="0">
+                                    <a:pos x="connsiteX0" y="connsiteY0"/>
+                                  </a:cxn>
+                                  <a:cxn ang="0">
+                                    <a:pos x="connsiteX1" y="connsiteY1"/>
+                                  </a:cxn>
+                                  <a:cxn ang="0">
+                                    <a:pos x="connsiteX2" y="connsiteY2"/>
+                                  </a:cxn>
+                                  <a:cxn ang="0">
+                                    <a:pos x="connsiteX3" y="connsiteY3"/>
+                                  </a:cxn>
+                                  <a:cxn ang="0">
+                                    <a:pos x="connsiteX4" y="connsiteY4"/>
+                                  </a:cxn>
+                                  <a:cxn ang="0">
+                                    <a:pos x="connsiteX5" y="connsiteY5"/>
+                                  </a:cxn>
+                                </a:cxnLst>
+                                <a:rect l="l" t="t" r="r" b="b"/>
+                                <a:pathLst>
+                                  <a:path w="7312660" h="1129665">
+                                    <a:moveTo>
+                                      <a:pt x="0" y="0"/>
+                                    </a:moveTo>
+                                    <a:lnTo>
+                                      <a:pt x="7312660" y="0"/>
+                                    </a:lnTo>
+                                    <a:lnTo>
+                                      <a:pt x="7312660" y="1129665"/>
+                                    </a:lnTo>
+                                    <a:lnTo>
+                                      <a:pt x="3619500" y="733425"/>
+                                    </a:lnTo>
+                                    <a:lnTo>
+                                      <a:pt x="0" y="1091565"/>
+                                    </a:lnTo>
+                                    <a:lnTo>
+                                      <a:pt x="0" y="0"/>
+                                    </a:lnTo>
+                                    <a:close/>
+                                  </a:path>
+                                </a:pathLst>
+                              </a:custGeom>
+                              <a:ln>
+                                <a:noFill/>
+                              </a:ln>
+                            </wps:spPr>
+                            <wps:style>
+                              <a:lnRef idx="2">
+                                <a:schemeClr val="accent1">
+                                  <a:shade val="50000"/>
+                                </a:schemeClr>
+                              </a:lnRef>
+                              <a:fillRef idx="1">
+                                <a:schemeClr val="accent1"/>
+                              </a:fillRef>
+                              <a:effectRef idx="0">
+                                <a:schemeClr val="accent1"/>
+                              </a:effectRef>
+                              <a:fontRef idx="minor">
+                                <a:schemeClr val="lt1"/>
+                              </a:fontRef>
+                            </wps:style>
+                            <wps:bodyPr rot="0" spcFirstLastPara="0" vertOverflow="overflow" horzOverflow="overflow" vert="horz" wrap="square" lIns="91440" tIns="45720" rIns="91440" bIns="45720" numCol="1" spcCol="0" rtlCol="0" fromWordArt="0" anchor="ctr" anchorCtr="0" forceAA="0" compatLnSpc="1">
+                              <a:prstTxWarp prst="textNoShape">
+                                <a:avLst/>
+                              </a:prstTxWarp>
+                              <a:noAutofit/>
+                            </wps:bodyPr>
+                          </wps:wsp>
+                          <wps:wsp>
+                            <wps:cNvPr id="151" name="Rectangle 151"/>
+                            <wps:cNvSpPr/>
+                            <wps:spPr>
+                              <a:xfrm>
+                                <a:off x="0" y="0"/>
+                                <a:ext cx="7315200" cy="1216152"/>
+                              </a:xfrm>
+                              <a:prstGeom prst="rect">
+                                <a:avLst/>
+                              </a:prstGeom>
+                              <a:blipFill>
+                                <a:blip r:embed="rId7"/>
+                                <a:stretch>
+                                  <a:fillRect r="-7574"/>
+                                </a:stretch>
+                              </a:blipFill>
+                              <a:ln>
+                                <a:noFill/>
+                              </a:ln>
+                            </wps:spPr>
+                            <wps:style>
+                              <a:lnRef idx="2">
+                                <a:schemeClr val="accent1">
+                                  <a:shade val="50000"/>
+                                </a:schemeClr>
+                              </a:lnRef>
+                              <a:fillRef idx="1">
+                                <a:schemeClr val="accent1"/>
+                              </a:fillRef>
+                              <a:effectRef idx="0">
+                                <a:schemeClr val="accent1"/>
+                              </a:effectRef>
+                              <a:fontRef idx="minor">
+                                <a:schemeClr val="lt1"/>
+                              </a:fontRef>
+                            </wps:style>
+                            <wps:bodyPr rot="0" spcFirstLastPara="0" vertOverflow="overflow" horzOverflow="overflow" vert="horz" wrap="square" lIns="91440" tIns="45720" rIns="91440" bIns="45720" numCol="1" spcCol="0" rtlCol="0" fromWordArt="0" anchor="ctr" anchorCtr="0" forceAA="0" compatLnSpc="1">
+                              <a:prstTxWarp prst="textNoShape">
+                                <a:avLst/>
+                              </a:prstTxWarp>
+                              <a:noAutofit/>
+                            </wps:bodyPr>
+                          </wps:wsp>
+                        </wpg:wgp>
+                      </a:graphicData>
+                    </a:graphic>
+                    <wp14:sizeRelH relativeFrom="page">
+                      <wp14:pctWidth>94100</wp14:pctWidth>
+                    </wp14:sizeRelH>
+                    <wp14:sizeRelV relativeFrom="page">
+                      <wp14:pctHeight>12100</wp14:pctHeight>
+                    </wp14:sizeRelV>
+                  </wp:anchor>
+                </w:drawing>
+              </mc:Choice>
+              <mc:Fallback>
+                <w:pict>
+                  <v:group w14:anchorId="5AC741A3" id="Group 157" o:spid="_x0000_s1026" style="position:absolute;margin-left:0;margin-top:0;width:8in;height:95.7pt;z-index:251662336;mso-width-percent:941;mso-height-percent:121;mso-top-percent:23;mso-position-horizontal:center;mso-position-horizontal-relative:page;mso-position-vertical-relative:page;mso-width-percent:941;mso-height-percent:121;mso-top-percent:23" coordorigin="" coordsize="73152,12161" o:gfxdata="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">
+                    <v:shape id="Rectangle 51" o:spid="_x0000_s1027" style="position:absolute;width:73152;height:11303;visibility:visible;mso-wrap-style:square;v-text-anchor:middle" coordsize="7312660,1129665" o:gfxdata="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" path="m,l7312660,r,1129665l3619500,733425,,1091565,,xe" fillcolor="#156082 [3204]" stroked="f" strokeweight="1pt">
+                      <v:stroke joinstyle="miter"/>
+                      <v:path arrowok="t" o:connecttype="custom" o:connectlocs="0,0;7315200,0;7315200,1130373;3620757,733885;0,1092249;0,0" o:connectangles="0,0,0,0,0,0"/>
+                    </v:shape>
+                    <v:rect id="Rectangle 151" o:spid="_x0000_s1028" style="position:absolute;width:73152;height:12161;visibility:visible;mso-wrap-style:square;v-text-anchor:middle" o:gfxdata="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" stroked="f" strokeweight="1pt">
+                      <v:fill r:id="rId8" o:title="" recolor="t" rotate="t" type="frame"/>
+                    </v:rect>
+                    <w10:wrap anchorx="page" anchory="page"/>
+                  </v:group>
+                </w:pict>
+              </mc:Fallback>
+            </mc:AlternateContent>
+          </w:r>
+          <w:r>
+            <w:rPr>
+              <w:noProof/>
+            </w:rPr>
+            <mc:AlternateContent>
+              <mc:Choice Requires="wps">
+                <w:drawing>
+                  <wp:anchor distT="0" distB="0" distL="114300" distR="114300" simplePos="0" relativeHeight="251660288" behindDoc="0" locked="0" layoutInCell="1" allowOverlap="1" wp14:anchorId="03BD0255" wp14:editId="050F226B">
+                    <wp:simplePos x="0" y="0"/>
+                    <wp:positionH relativeFrom="page">
+                      <wp:align>center</wp:align>
+                    </wp:positionH>
+                    <mc:AlternateContent>
+                      <mc:Choice Requires="wp14">
+                        <wp:positionV relativeFrom="page">
+                          <wp14:pctPosVOffset>81800</wp14:pctPosVOffset>
+                        </wp:positionV>
+                      </mc:Choice>
+                      <mc:Fallback>
+                        <wp:positionV relativeFrom="page">
+                          <wp:posOffset>8227695</wp:posOffset>
+                        </wp:positionV>
+                      </mc:Fallback>
+                    </mc:AlternateContent>
+                    <wp:extent cx="7315200" cy="914400"/>
+                    <wp:effectExtent l="0" t="0" r="0" b="8255"/>
+                    <wp:wrapSquare wrapText="bothSides"/>
+                    <wp:docPr id="152" name="Text Box 159"/>
+                    <wp:cNvGraphicFramePr/>
+                    <a:graphic xmlns:a="http://schemas.openxmlformats.org/drawingml/2006/main">
+                      <a:graphicData uri="http://schemas.microsoft.com/office/word/2010/wordprocessingShape">
+                        <wps:wsp>
+                          <wps:cNvSpPr txBox="1"/>
+                          <wps:spPr>
+                            <a:xfrm>
+                              <a:off x="0" y="0"/>
+                              <a:ext cx="7315200" cy="914400"/>
+                            </a:xfrm>
+                            <a:prstGeom prst="rect">
+                              <a:avLst/>
+                            </a:prstGeom>
+                            <a:noFill/>
+                            <a:ln w="6350">
+                              <a:noFill/>
+                            </a:ln>
+                            <a:effectLst/>
+                          </wps:spPr>
+                          <wps:style>
+                            <a:lnRef idx="0">
+                              <a:schemeClr val="accent1"/>
+                            </a:lnRef>
+                            <a:fillRef idx="0">
+                              <a:schemeClr val="accent1"/>
+                            </a:fillRef>
+                            <a:effectRef idx="0">
+                              <a:schemeClr val="accent1"/>
+                            </a:effectRef>
+                            <a:fontRef idx="minor">
+                              <a:schemeClr val="dk1"/>
+                            </a:fontRef>
+                          </wps:style>
+                          <wps:txbx>
+                            <w:txbxContent>
+                              <w:sdt>
+                                <w:sdtPr>
+                                  <w:rPr>
+                                    <w:color w:val="595959" w:themeColor="text1" w:themeTint="A6"/>
+                                    <w:sz w:val="28"/>
+                                    <w:szCs w:val="28"/>
+                                  </w:rPr>
+                                  <w:alias w:val="Author"/>
+                                  <w:tag w:val=""/>
+                                  <w:id w:val="789243997"/>
+                                  <w:dataBinding w:prefixMappings="xmlns:ns0='http://purl.org/dc/elements/1.1/' xmlns:ns1='http://schemas.openxmlformats.org/package/2006/metadata/core-properties' " w:xpath="/ns1:coreProperties[1]/ns0:creator[1]" w:storeItemID="{6C3C8BC8-F283-45AE-878A-BAB7291924A1}"/>
+                                  <w:text/>
+                                </w:sdtPr>
+                                <w:sdtContent>
+                                  <w:p>
+                                    <w:pPr>
+                                      <w:pStyle w:val="NoSpacing"/>
+                                      <w:jc w:val="right"/>
+                                      <w:rPr>
+                                        <w:color w:val="595959" w:themeColor="text1" w:themeTint="A6"/>
+                                        <w:sz w:val="28"/>
+                                        <w:szCs w:val="28"/>
+                                      </w:rPr>
+                                    </w:pPr>
+                                    <w:r>
+                                      <w:rPr>
+                                        <w:color w:val="595959" w:themeColor="text1" w:themeTint="A6"/>
+                                        <w:sz w:val="28"/>
+                                        <w:szCs w:val="28"/>
+                                      </w:rPr>
+                                      <w:t>Raed K Alotaibi</w:t>
+                                    </w:r>
+                                  </w:p>
+                                </w:sdtContent>
+                              </w:sdt>
+                              <w:p>
+                                <w:pPr>
+                                  <w:pStyle w:val="NoSpacing"/>
+                                  <w:jc w:val="right"/>
+                                  <w:rPr>
+                                    <w:color w:val="595959" w:themeColor="text1" w:themeTint="A6"/>
+                                    <w:sz w:val="18"/>
+                                    <w:szCs w:val="18"/>
+                                  </w:rPr>
+                                </w:pPr>
+                                <w:sdt>
+                                  <w:sdtPr>
+                                    <w:rPr>
+                                      <w:color w:val="595959" w:themeColor="text1" w:themeTint="A6"/>
+                                      <w:sz w:val="18"/>
+                                      <w:szCs w:val="18"/>
+                                    </w:rPr>
+                                    <w:alias w:val="Email"/>
+                                    <w:tag w:val="Email"/>
+                                    <w:id w:val="942260680"/>
+                                    <w:dataBinding w:prefixMappings="xmlns:ns0='http://schemas.microsoft.com/office/2006/coverPageProps' " w:xpath="/ns0:CoverPageProperties[1]/ns0:CompanyEmail[1]" w:storeItemID="{55AF091B-3C7A-41E3-B477-F2FDAA23CFDA}"/>
+                                    <w:text/>
+                                  </w:sdtPr>
+                                  <w:sdtContent>
+                                    <w:r>
+                                      <w:rPr>
+                                        <w:color w:val="595959" w:themeColor="text1" w:themeTint="A6"/>
+                                        <w:sz w:val="18"/>
+                                        <w:szCs w:val="18"/>
+                                      </w:rPr>
+                                      <w:t>raedkma@gmail.com</w:t>
+                                    </w:r>
+                                  </w:sdtContent>
+                                </w:sdt>
+                              </w:p>
+                            </w:txbxContent>
+                          </wps:txbx>
+                          <wps:bodyPr rot="0" spcFirstLastPara="0" vertOverflow="overflow" horzOverflow="overflow" vert="horz" wrap="square" lIns="1600200" tIns="0" rIns="685800" bIns="0" numCol="1" spcCol="0" rtlCol="0" fromWordArt="0" anchor="b" anchorCtr="0" forceAA="0" compatLnSpc="1">
+                            <a:prstTxWarp prst="textNoShape">
+                              <a:avLst/>
+                            </a:prstTxWarp>
+                            <a:noAutofit/>
+                          </wps:bodyPr>
+                        </wps:wsp>
+                      </a:graphicData>
+                    </a:graphic>
+                    <wp14:sizeRelH relativeFrom="page">
+                      <wp14:pctWidth>94100</wp14:pctWidth>
+                    </wp14:sizeRelH>
+                    <wp14:sizeRelV relativeFrom="page">
+                      <wp14:pctHeight>9200</wp14:pctHeight>
+                    </wp14:sizeRelV>
+                  </wp:anchor>
+                </w:drawing>
+              </mc:Choice>
+              <mc:Fallback>
+                <w:pict>
+                  <v:shapetype w14:anchorId="03BD0255" id="_x0000_t202" coordsize="21600,21600" o:spt="202" path="m,l,21600r21600,l21600,xe">
+                    <v:stroke joinstyle="miter"/>
+                    <v:path gradientshapeok="t" o:connecttype="rect"/>
+                  </v:shapetype>
+                  <v:shape id="Text Box 159" o:spid="_x0000_s1026" type="#_x0000_t202" style="position:absolute;margin-left:0;margin-top:0;width:8in;height:1in;z-index:251660288;visibility:visible;mso-wrap-style:square;mso-width-percent:941;mso-height-percent:92;mso-top-percent:818;mso-wrap-distance-left:9pt;mso-wrap-distance-top:0;mso-wrap-distance-right:9pt;mso-wrap-distance-bottom:0;mso-position-horizontal:center;mso-position-horizontal-relative:page;mso-position-vertical-relative:page;mso-width-percent:941;mso-height-percent:92;mso-top-percent:818;mso-width-relative:page;mso-height-relative:page;v-text-anchor:bottom" o:gfxdata="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" filled="f" stroked="f" strokeweight=".5pt">
+                    <v:textbox inset="126pt,0,54pt,0">
+                      <w:txbxContent>
+                        <w:sdt>
+                          <w:sdtPr>
+                            <w:rPr>
+                              <w:color w:val="595959" w:themeColor="text1" w:themeTint="A6"/>
+                              <w:sz w:val="28"/>
+                              <w:szCs w:val="28"/>
+                            </w:rPr>
+                            <w:alias w:val="Author"/>
+                            <w:tag w:val=""/>
+                            <w:id w:val="789243997"/>
+                            <w:dataBinding w:prefixMappings="xmlns:ns0='http://purl.org/dc/elements/1.1/' xmlns:ns1='http://schemas.openxmlformats.org/package/2006/metadata/core-properties' " w:xpath="/ns1:coreProperties[1]/ns0:creator[1]" w:storeItemID="{6C3C8BC8-F283-45AE-878A-BAB7291924A1}"/>
+                            <w:text/>
+                          </w:sdtPr>
+                          <w:sdtContent>
+                            <w:p>
+                              <w:pPr>
+                                <w:pStyle w:val="NoSpacing"/>
+                                <w:jc w:val="right"/>
+                                <w:rPr>
+                                  <w:color w:val="595959" w:themeColor="text1" w:themeTint="A6"/>
+                                  <w:sz w:val="28"/>
+                                  <w:szCs w:val="28"/>
+                                </w:rPr>
+                              </w:pPr>
+                              <w:r>
+                                <w:rPr>
+                                  <w:color w:val="595959" w:themeColor="text1" w:themeTint="A6"/>
+                                  <w:sz w:val="28"/>
+                                  <w:szCs w:val="28"/>
+                                </w:rPr>
+                                <w:t>Raed K Alotaibi</w:t>
+                              </w:r>
+                            </w:p>
+                          </w:sdtContent>
+                        </w:sdt>
+                        <w:p>
+                          <w:pPr>
+                            <w:pStyle w:val="NoSpacing"/>
+                            <w:jc w:val="right"/>
+                            <w:rPr>
+                              <w:color w:val="595959" w:themeColor="text1" w:themeTint="A6"/>
+                              <w:sz w:val="18"/>
+                              <w:szCs w:val="18"/>
+                            </w:rPr>
+                          </w:pPr>
+                          <w:sdt>
+                            <w:sdtPr>
+                              <w:rPr>
+                                <w:color w:val="595959" w:themeColor="text1" w:themeTint="A6"/>
+                                <w:sz w:val="18"/>
+                                <w:szCs w:val="18"/>
+                              </w:rPr>
+                              <w:alias w:val="Email"/>
+                              <w:tag w:val="Email"/>
+                              <w:id w:val="942260680"/>
+                              <w:dataBinding w:prefixMappings="xmlns:ns0='http://schemas.microsoft.com/office/2006/coverPageProps' " w:xpath="/ns0:CoverPageProperties[1]/ns0:CompanyEmail[1]" w:storeItemID="{55AF091B-3C7A-41E3-B477-F2FDAA23CFDA}"/>
+                              <w:text/>
+                            </w:sdtPr>
+                            <w:sdtContent>
+                              <w:r>
+                                <w:rPr>
+                                  <w:color w:val="595959" w:themeColor="text1" w:themeTint="A6"/>
+                                  <w:sz w:val="18"/>
+                                  <w:szCs w:val="18"/>
+                                </w:rPr>
+                                <w:t>raedkma@gmail.com</w:t>
+                              </w:r>
+                            </w:sdtContent>
+                          </w:sdt>
+                        </w:p>
+                      </w:txbxContent>
+                    </v:textbox>
+                    <w10:wrap type="square" anchorx="page" anchory="page"/>
+                  </v:shape>
+                </w:pict>
+              </mc:Fallback>
+            </mc:AlternateContent>
+          </w:r>
+          <w:r>
+            <w:rPr>
+              <w:noProof/>
+            </w:rPr>
+            <mc:AlternateContent>
+              <mc:Choice Requires="wps">
+                <w:drawing>
+                  <wp:anchor distT="0" distB="0" distL="114300" distR="114300" simplePos="0" relativeHeight="251661312" behindDoc="0" locked="0" layoutInCell="1" allowOverlap="1" wp14:anchorId="30A80471" wp14:editId="38BF24EA">
+                    <wp:simplePos x="0" y="0"/>
+                    <wp:positionH relativeFrom="page">
+                      <wp:align>center</wp:align>
+                    </wp:positionH>
+                    <mc:AlternateContent>
+                      <mc:Choice Requires="wp14">
+                        <wp:positionV relativeFrom="page">
+                          <wp14:pctPosVOffset>70000</wp14:pctPosVOffset>
+                        </wp:positionV>
+                      </mc:Choice>
+                      <mc:Fallback>
+                        <wp:positionV relativeFrom="page">
+                          <wp:posOffset>7040880</wp:posOffset>
+                        </wp:positionV>
+                      </mc:Fallback>
+                    </mc:AlternateContent>
+                    <wp:extent cx="7315200" cy="1009650"/>
+                    <wp:effectExtent l="0" t="0" r="0" b="0"/>
+                    <wp:wrapSquare wrapText="bothSides"/>
+                    <wp:docPr id="153" name="Text Box 161"/>
+                    <wp:cNvGraphicFramePr/>
+                    <a:graphic xmlns:a="http://schemas.openxmlformats.org/drawingml/2006/main">
+                      <a:graphicData uri="http://schemas.microsoft.com/office/word/2010/wordprocessingShape">
+                        <wps:wsp>
+                          <wps:cNvSpPr txBox="1"/>
+                          <wps:spPr>
+                            <a:xfrm>
+                              <a:off x="0" y="0"/>
+                              <a:ext cx="7315200" cy="1009650"/>
+                            </a:xfrm>
+                            <a:prstGeom prst="rect">
+                              <a:avLst/>
+                            </a:prstGeom>
+                            <a:noFill/>
+                            <a:ln w="6350">
+                              <a:noFill/>
+                            </a:ln>
+                            <a:effectLst/>
+                          </wps:spPr>
+                          <wps:style>
+                            <a:lnRef idx="0">
+                              <a:schemeClr val="accent1"/>
+                            </a:lnRef>
+                            <a:fillRef idx="0">
+                              <a:schemeClr val="accent1"/>
+                            </a:fillRef>
+                            <a:effectRef idx="0">
+                              <a:schemeClr val="accent1"/>
+                            </a:effectRef>
+                            <a:fontRef idx="minor">
+                              <a:schemeClr val="dk1"/>
+                            </a:fontRef>
+                          </wps:style>
+                          <wps:txbx>
+                            <w:txbxContent>
+                              <w:p>
+                                <w:pPr>
+                                  <w:pStyle w:val="NoSpacing"/>
+                                  <w:jc w:val="right"/>
+                                  <w:rPr>
+                                    <w:color w:val="156082" w:themeColor="accent1"/>
+                                    <w:sz w:val="28"/>
+                                    <w:szCs w:val="28"/>
+                                  </w:rPr>
+                                </w:pPr>
+                                <w:r>
+                                  <w:rPr>
+                                    <w:color w:val="156082" w:themeColor="accent1"/>
+                                    <w:sz w:val="28"/>
+                                    <w:szCs w:val="28"/>
+                                  </w:rPr>
+                                  <w:t>Abstract</w:t>
+                                </w:r>
+                              </w:p>
+                              <w:sdt>
+                                <w:sdtPr>
+                                  <w:rPr>
+                                    <w:color w:val="595959" w:themeColor="text1" w:themeTint="A6"/>
+                                    <w:sz w:val="20"/>
+                                    <w:szCs w:val="20"/>
+                                  </w:rPr>
+                                  <w:alias w:val="Abstract"/>
+                                  <w:tag w:val=""/>
+                                  <w:id w:val="1375273687"/>
+                                  <w:showingPlcHdr/>
+                                  <w:dataBinding w:prefixMappings="xmlns:ns0='http://schemas.microsoft.com/office/2006/coverPageProps' " w:xpath="/ns0:CoverPageProperties[1]/ns0:Abstract[1]" w:storeItemID="{55AF091B-3C7A-41E3-B477-F2FDAA23CFDA}"/>
+                                  <w:text w:multiLine="1"/>
+                                </w:sdtPr>
+                                <w:sdtContent>
+                                  <w:p>
+                                    <w:pPr>
+                                      <w:pStyle w:val="NoSpacing"/>
+                                      <w:jc w:val="right"/>
+                                      <w:rPr>
+                                        <w:color w:val="595959" w:themeColor="text1" w:themeTint="A6"/>
+                                        <w:sz w:val="20"/>
+                                        <w:szCs w:val="20"/>
+                                      </w:rPr>
+                                    </w:pPr>
+                                    <w:r>
+                                      <w:rPr>
+                                        <w:color w:val="595959" w:themeColor="text1" w:themeTint="A6"/>
+                                        <w:sz w:val="20"/>
+                                        <w:szCs w:val="20"/>
+                                      </w:rPr>
+                                      <w:t xml:space="preserve">[Draw your reader in with an engaging abstract. It is typically a short summary of the document. </w:t>
+                                    </w:r>
+                                    <w:r>
+                                      <w:rPr>
+                                        <w:color w:val="595959" w:themeColor="text1" w:themeTint="A6"/>
+                                        <w:sz w:val="20"/>
+                                        <w:szCs w:val="20"/>
+                                      </w:rPr>
+                                      <w:br/>
+                                      <w:t>When you’re ready to add your content, just click here and start typing.]</w:t>
+                                    </w:r>
+                                  </w:p>
+                                </w:sdtContent>
+                              </w:sdt>
+                            </w:txbxContent>
+                          </wps:txbx>
+                          <wps:bodyPr rot="0" spcFirstLastPara="0" vertOverflow="overflow" horzOverflow="overflow" vert="horz" wrap="square" lIns="1600200" tIns="0" rIns="685800" bIns="0" numCol="1" spcCol="0" rtlCol="0" fromWordArt="0" anchor="t" anchorCtr="0" forceAA="0" compatLnSpc="1">
+                            <a:prstTxWarp prst="textNoShape">
+                              <a:avLst/>
+                            </a:prstTxWarp>
+                            <a:spAutoFit/>
+                          </wps:bodyPr>
+                        </wps:wsp>
+                      </a:graphicData>
+                    </a:graphic>
+                    <wp14:sizeRelH relativeFrom="page">
+                      <wp14:pctWidth>94100</wp14:pctWidth>
+                    </wp14:sizeRelH>
+                    <wp14:sizeRelV relativeFrom="page">
+                      <wp14:pctHeight>10000</wp14:pctHeight>
+                    </wp14:sizeRelV>
+                  </wp:anchor>
+                </w:drawing>
+              </mc:Choice>
+              <mc:Fallback>
+                <w:pict>
+                  <v:shape w14:anchorId="30A80471" id="Text Box 161" o:spid="_x0000_s1027" type="#_x0000_t202" style="position:absolute;margin-left:0;margin-top:0;width:8in;height:79.5pt;z-index:251661312;visibility:visible;mso-wrap-style:square;mso-width-percent:941;mso-height-percent:100;mso-top-percent:700;mso-wrap-distance-left:9pt;mso-wrap-distance-top:0;mso-wrap-distance-right:9pt;mso-wrap-distance-bottom:0;mso-position-horizontal:center;mso-position-horizontal-relative:page;mso-position-vertical-relative:page;mso-width-percent:941;mso-height-percent:100;mso-top-percent:700;mso-width-relative:page;mso-height-relative:page;v-text-anchor:top" o:gfxdata="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" filled="f" stroked="f" strokeweight=".5pt">
+                    <v:textbox style="mso-fit-shape-to-text:t" inset="126pt,0,54pt,0">
+                      <w:txbxContent>
+                        <w:p>
+                          <w:pPr>
+                            <w:pStyle w:val="NoSpacing"/>
+                            <w:jc w:val="right"/>
+                            <w:rPr>
+                              <w:color w:val="156082" w:themeColor="accent1"/>
+                              <w:sz w:val="28"/>
+                              <w:szCs w:val="28"/>
+                            </w:rPr>
+                          </w:pPr>
+                          <w:r>
+                            <w:rPr>
+                              <w:color w:val="156082" w:themeColor="accent1"/>
+                              <w:sz w:val="28"/>
+                              <w:szCs w:val="28"/>
+                            </w:rPr>
+                            <w:t>Abstract</w:t>
+                          </w:r>
+                        </w:p>
+                        <w:sdt>
+                          <w:sdtPr>
+                            <w:rPr>
+                              <w:color w:val="595959" w:themeColor="text1" w:themeTint="A6"/>
+                              <w:sz w:val="20"/>
+                              <w:szCs w:val="20"/>
+                            </w:rPr>
+                            <w:alias w:val="Abstract"/>
+                            <w:tag w:val=""/>
+                            <w:id w:val="1375273687"/>
+                            <w:showingPlcHdr/>
+                            <w:dataBinding w:prefixMappings="xmlns:ns0='http://schemas.microsoft.com/office/2006/coverPageProps' " w:xpath="/ns0:CoverPageProperties[1]/ns0:Abstract[1]" w:storeItemID="{55AF091B-3C7A-41E3-B477-F2FDAA23CFDA}"/>
+                            <w:text w:multiLine="1"/>
+                          </w:sdtPr>
+                          <w:sdtContent>
+                            <w:p>
+                              <w:pPr>
+                                <w:pStyle w:val="NoSpacing"/>
+                                <w:jc w:val="right"/>
+                                <w:rPr>
+                                  <w:color w:val="595959" w:themeColor="text1" w:themeTint="A6"/>
+                                  <w:sz w:val="20"/>
+                                  <w:szCs w:val="20"/>
+                                </w:rPr>
+                              </w:pPr>
+                              <w:r>
+                                <w:rPr>
+                                  <w:color w:val="595959" w:themeColor="text1" w:themeTint="A6"/>
+                                  <w:sz w:val="20"/>
+                                  <w:szCs w:val="20"/>
+                                </w:rPr>
+                                <w:t xml:space="preserve">[Draw your reader in with an engaging abstract. It is typically a short summary of the document. </w:t>
+                              </w:r>
+                              <w:r>
+                                <w:rPr>
+                                  <w:color w:val="595959" w:themeColor="text1" w:themeTint="A6"/>
+                                  <w:sz w:val="20"/>
+                                  <w:szCs w:val="20"/>
+                                </w:rPr>
+                                <w:br/>
+                                <w:t>When you’re ready to add your content, just click here and start typing.]</w:t>
+                              </w:r>
+                            </w:p>
+                          </w:sdtContent>
+                        </w:sdt>
+                      </w:txbxContent>
+                    </v:textbox>
+                    <w10:wrap type="square" anchorx="page" anchory="page"/>
+                  </v:shape>
+                </w:pict>
+              </mc:Fallback>
+            </mc:AlternateContent>
+          </w:r>
+          <w:r>
+            <w:rPr>
+              <w:noProof/>
+            </w:rPr>
+            <mc:AlternateContent>
+              <mc:Choice Requires="wps">
+                <w:drawing>
+                  <wp:anchor distT="0" distB="0" distL="114300" distR="114300" simplePos="0" relativeHeight="251659264" behindDoc="0" locked="0" layoutInCell="1" allowOverlap="1" wp14:anchorId="17F7F1E3" wp14:editId="1E0752E1">
+                    <wp:simplePos x="0" y="0"/>
+                    <wp:positionH relativeFrom="page">
+                      <wp:align>center</wp:align>
+                    </wp:positionH>
+                    <mc:AlternateContent>
+                      <mc:Choice Requires="wp14">
+                        <wp:positionV relativeFrom="page">
+                          <wp14:pctPosVOffset>30000</wp14:pctPosVOffset>
+                        </wp:positionV>
+                      </mc:Choice>
+                      <mc:Fallback>
+                        <wp:positionV relativeFrom="page">
+                          <wp:posOffset>3017520</wp:posOffset>
+                        </wp:positionV>
+                      </mc:Fallback>
+                    </mc:AlternateContent>
+                    <wp:extent cx="7315200" cy="3638550"/>
+                    <wp:effectExtent l="0" t="0" r="0" b="6350"/>
+                    <wp:wrapSquare wrapText="bothSides"/>
+                    <wp:docPr id="154" name="Text Box 163"/>
+                    <wp:cNvGraphicFramePr/>
+                    <a:graphic xmlns:a="http://schemas.openxmlformats.org/drawingml/2006/main">
+                      <a:graphicData uri="http://schemas.microsoft.com/office/word/2010/wordprocessingShape">
+                        <wps:wsp>
+                          <wps:cNvSpPr txBox="1"/>
+                          <wps:spPr>
+                            <a:xfrm>
+                              <a:off x="0" y="0"/>
+                              <a:ext cx="7315200" cy="3638550"/>
+                            </a:xfrm>
+                            <a:prstGeom prst="rect">
+                              <a:avLst/>
+                            </a:prstGeom>
+                            <a:noFill/>
+                            <a:ln w="6350">
+                              <a:noFill/>
+                            </a:ln>
+                            <a:effectLst/>
+                          </wps:spPr>
+                          <wps:style>
+                            <a:lnRef idx="0">
+                              <a:schemeClr val="accent1"/>
+                            </a:lnRef>
+                            <a:fillRef idx="0">
+                              <a:schemeClr val="accent1"/>
+                            </a:fillRef>
+                            <a:effectRef idx="0">
+                              <a:schemeClr val="accent1"/>
+                            </a:effectRef>
+                            <a:fontRef idx="minor">
+                              <a:schemeClr val="dk1"/>
+                            </a:fontRef>
+                          </wps:style>
+                          <wps:txbx>
+                            <w:txbxContent>
+                              <w:p>
+                                <w:pPr>
+                                  <w:jc w:val="right"/>
+                                  <w:rPr>
+                                    <w:color w:val="156082" w:themeColor="accent1"/>
+                                    <w:sz w:val="96"/>
+                                    <w:szCs w:val="96"/>
+                                  </w:rPr>
+                                </w:pPr>
+                                <w:sdt>
+                                  <w:sdtPr>
+                                    <w:rPr>
+                                      <w:sz w:val="32"/>
+                                      <w:szCs w:val="32"/>
+                                    </w:rPr>
+                                    <w:alias w:val="Title"/>
+                                    <w:tag w:val=""/>
+                                    <w:id w:val="630141079"/>
+                                    <w:dataBinding w:prefixMappings="xmlns:ns0='http://purl.org/dc/elements/1.1/' xmlns:ns1='http://schemas.openxmlformats.org/package/2006/metadata/core-properties' " w:xpath="/ns1:coreProperties[1]/ns0:title[1]" w:storeItemID="{6C3C8BC8-F283-45AE-878A-BAB7291924A1}"/>
+                                    <w:text w:multiLine="1"/>
+                                  </w:sdtPr>
+                                  <w:sdtContent>
+                                    <w:r>
+                                      <w:rPr>
+                                        <w:sz w:val="32"/>
+                                        <w:szCs w:val="32"/>
+                                      </w:rPr>
+                                      <w:t>Analysis of Diabetic Population Claims Data</w:t>
+                                    </w:r>
+                                  </w:sdtContent>
+                                </w:sdt>
+                              </w:p>
+                              <w:sdt>
+                                <w:sdtPr>
+                                  <w:rPr>
+                                    <w:color w:val="404040" w:themeColor="text1" w:themeTint="BF"/>
+                                    <w:sz w:val="28"/>
+                                    <w:szCs w:val="28"/>
+                                  </w:rPr>
+                                  <w:alias w:val="Subtitle"/>
+                                  <w:tag w:val=""/>
+                                  <w:id w:val="1759551507"/>
+                                  <w:dataBinding w:prefixMappings="xmlns:ns0='http://purl.org/dc/elements/1.1/' xmlns:ns1='http://schemas.openxmlformats.org/package/2006/metadata/core-properties' " w:xpath="/ns1:coreProperties[1]/ns0:subject[1]" w:storeItemID="{6C3C8BC8-F283-45AE-878A-BAB7291924A1}"/>
+                                  <w:text/>
+                                </w:sdtPr>
+                                <w:sdtContent>
+                                  <w:p>
+                                    <w:pPr>
+                                      <w:jc w:val="right"/>
+                                      <w:rPr>
+                                        <w:smallCaps/>
+                                        <w:color w:val="404040" w:themeColor="text1" w:themeTint="BF"/>
+                                        <w:sz w:val="28"/>
+                                        <w:szCs w:val="28"/>
+                                      </w:rPr>
+                                    </w:pPr>
+                                    <w:r>
+                                      <w:rPr>
+                                        <w:color w:val="404040" w:themeColor="text1" w:themeTint="BF"/>
+                                        <w:sz w:val="28"/>
+                                        <w:szCs w:val="28"/>
+                                      </w:rPr>
+                                      <w:t>A report</w:t>
+                                    </w:r>
+                                  </w:p>
+                                </w:sdtContent>
+                              </w:sdt>
+                            </w:txbxContent>
+                          </wps:txbx>
+                          <wps:bodyPr rot="0" spcFirstLastPara="0" vertOverflow="overflow" horzOverflow="overflow" vert="horz" wrap="square" lIns="1600200" tIns="0" rIns="685800" bIns="0" numCol="1" spcCol="0" rtlCol="0" fromWordArt="0" anchor="b" anchorCtr="0" forceAA="0" compatLnSpc="1">
+                            <a:prstTxWarp prst="textNoShape">
+                              <a:avLst/>
+                            </a:prstTxWarp>
+                            <a:noAutofit/>
+                          </wps:bodyPr>
+                        </wps:wsp>
+                      </a:graphicData>
+                    </a:graphic>
+                    <wp14:sizeRelH relativeFrom="page">
+                      <wp14:pctWidth>94100</wp14:pctWidth>
+                    </wp14:sizeRelH>
+                    <wp14:sizeRelV relativeFrom="page">
+                      <wp14:pctHeight>36300</wp14:pctHeight>
+                    </wp14:sizeRelV>
+                  </wp:anchor>
+                </w:drawing>
+              </mc:Choice>
+              <mc:Fallback>
+                <w:pict>
+                  <v:shape w14:anchorId="17F7F1E3" id="Text Box 163" o:spid="_x0000_s1028" type="#_x0000_t202" style="position:absolute;margin-left:0;margin-top:0;width:8in;height:286.5pt;z-index:251659264;visibility:visible;mso-wrap-style:square;mso-width-percent:941;mso-height-percent:363;mso-top-percent:300;mso-wrap-distance-left:9pt;mso-wrap-distance-top:0;mso-wrap-distance-right:9pt;mso-wrap-distance-bottom:0;mso-position-horizontal:center;mso-position-horizontal-relative:page;mso-position-vertical-relative:page;mso-width-percent:941;mso-height-percent:363;mso-top-percent:300;mso-width-relative:page;mso-height-relative:page;v-text-anchor:bottom" o:gfxdata="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" filled="f" stroked="f" strokeweight=".5pt">
+                    <v:textbox inset="126pt,0,54pt,0">
+                      <w:txbxContent>
+                        <w:p>
+                          <w:pPr>
+                            <w:jc w:val="right"/>
+                            <w:rPr>
+                              <w:color w:val="156082" w:themeColor="accent1"/>
+                              <w:sz w:val="96"/>
+                              <w:szCs w:val="96"/>
+                            </w:rPr>
+                          </w:pPr>
+                          <w:sdt>
+                            <w:sdtPr>
+                              <w:rPr>
+                                <w:sz w:val="32"/>
+                                <w:szCs w:val="32"/>
+                              </w:rPr>
+                              <w:alias w:val="Title"/>
+                              <w:tag w:val=""/>
+                              <w:id w:val="630141079"/>
+                              <w:dataBinding w:prefixMappings="xmlns:ns0='http://purl.org/dc/elements/1.1/' xmlns:ns1='http://schemas.openxmlformats.org/package/2006/metadata/core-properties' " w:xpath="/ns1:coreProperties[1]/ns0:title[1]" w:storeItemID="{6C3C8BC8-F283-45AE-878A-BAB7291924A1}"/>
+                              <w:text w:multiLine="1"/>
+                            </w:sdtPr>
+                            <w:sdtContent>
+                              <w:r>
+                                <w:rPr>
+                                  <w:sz w:val="32"/>
+                                  <w:szCs w:val="32"/>
+                                </w:rPr>
+                                <w:t>Analysis of Diabetic Population Claims Data</w:t>
+                              </w:r>
+                            </w:sdtContent>
+                          </w:sdt>
+                        </w:p>
+                        <w:sdt>
+                          <w:sdtPr>
+                            <w:rPr>
+                              <w:color w:val="404040" w:themeColor="text1" w:themeTint="BF"/>
+                              <w:sz w:val="28"/>
+                              <w:szCs w:val="28"/>
+                            </w:rPr>
+                            <w:alias w:val="Subtitle"/>
+                            <w:tag w:val=""/>
+                            <w:id w:val="1759551507"/>
+                            <w:dataBinding w:prefixMappings="xmlns:ns0='http://purl.org/dc/elements/1.1/' xmlns:ns1='http://schemas.openxmlformats.org/package/2006/metadata/core-properties' " w:xpath="/ns1:coreProperties[1]/ns0:subject[1]" w:storeItemID="{6C3C8BC8-F283-45AE-878A-BAB7291924A1}"/>
+                            <w:text/>
+                          </w:sdtPr>
+                          <w:sdtContent>
+                            <w:p>
+                              <w:pPr>
+                                <w:jc w:val="right"/>
+                                <w:rPr>
+                                  <w:smallCaps/>
+                                  <w:color w:val="404040" w:themeColor="text1" w:themeTint="BF"/>
+                                  <w:sz w:val="28"/>
+                                  <w:szCs w:val="28"/>
+                                </w:rPr>
+                              </w:pPr>
+                              <w:r>
+                                <w:rPr>
+                                  <w:color w:val="404040" w:themeColor="text1" w:themeTint="BF"/>
+                                  <w:sz w:val="28"/>
+                                  <w:szCs w:val="28"/>
+                                </w:rPr>
+                                <w:t>A report</w:t>
+                              </w:r>
+                            </w:p>
+                          </w:sdtContent>
+                        </w:sdt>
+                      </w:txbxContent>
+                    </v:textbox>
+                    <w10:wrap type="square" anchorx="page" anchory="page"/>
+                  </v:shape>
+                </w:pict>
+              </mc:Fallback>
+            </mc:AlternateContent>
+          </w:r>
+        </w:p>
+        <w:p>
+          <w:pPr>
+            <w:rPr>
+              <w:rFonts w:ascii="Cairo Light" w:hAnsi="Cairo Light" w:cs="Cairo Light"/>
+            </w:rPr>
+          </w:pPr>
+          <w:r>
+            <w:rPr>
+              <w:rFonts w:ascii="Cairo Light" w:hAnsi="Cairo Light" w:cs="Cairo Light"/>
+            </w:rPr>
+            <w:br w:type="page"/>
+          </w:r>
+        </w:p>
+      </w:sdtContent>
+    </w:sdt>
     <w:p>
       <w:pPr>
         <w:adjustRightInd w:val="0"/>
@@ -9,17 +1002,18 @@
         <w:spacing w:line="288" w:lineRule="auto"/>
         <w:jc w:val="center"/>
         <w:rPr>
+          <w:rFonts w:ascii="Cairo Light" w:hAnsi="Cairo Light" w:cs="Cairo Light"/>
+          <w:b/>
+          <w:bCs/>
+        </w:rPr>
+      </w:pPr>
+      <w:r>
+        <w:rPr>
           <w:rFonts w:ascii="Cairo Light" w:hAnsi="Cairo Light" w:cs="Cairo Light" w:hint="cs"/>
           <w:b/>
           <w:bCs/>
         </w:rPr>
-      </w:pPr>
-      <w:r>
-        <w:rPr>
-          <w:rFonts w:ascii="Cairo Light" w:hAnsi="Cairo Light" w:cs="Cairo Light" w:hint="cs"/>
-          <w:b/>
-          <w:bCs/>
-        </w:rPr>
+        <w:lastRenderedPageBreak/>
         <w:t>Technical Exercise Overview</w:t>
       </w:r>
     </w:p>
@@ -30,7 +1024,7 @@
         <w:spacing w:line="288" w:lineRule="auto"/>
         <w:jc w:val="center"/>
         <w:rPr>
-          <w:rFonts w:ascii="Cairo Light" w:hAnsi="Cairo Light" w:cs="Cairo Light" w:hint="cs"/>
+          <w:rFonts w:ascii="Cairo Light" w:hAnsi="Cairo Light" w:cs="Cairo Light"/>
         </w:rPr>
       </w:pPr>
     </w:p>
@@ -40,38 +1034,14 @@
         <w:snapToGrid w:val="0"/>
         <w:spacing w:line="288" w:lineRule="auto"/>
         <w:rPr>
+          <w:rFonts w:ascii="Cairo Light" w:hAnsi="Cairo Light" w:cs="Cairo Light"/>
+        </w:rPr>
+      </w:pPr>
+      <w:r>
+        <w:rPr>
           <w:rFonts w:ascii="Cairo Light" w:hAnsi="Cairo Light" w:cs="Cairo Light" w:hint="cs"/>
         </w:rPr>
-      </w:pPr>
-      <w:r>
-        <w:rPr>
-          <w:rFonts w:ascii="Cairo Light" w:hAnsi="Cairo Light" w:cs="Cairo Light" w:hint="cs"/>
-        </w:rPr>
-        <w:t xml:space="preserve">Attached to this </w:t>
-      </w:r>
-      <w:r>
-        <w:rPr>
-          <w:rFonts w:ascii="Cairo Light" w:hAnsi="Cairo Light" w:cs="Cairo Light" w:hint="cs"/>
-        </w:rPr>
-        <w:t>communication</w:t>
-      </w:r>
-      <w:r>
-        <w:rPr>
-          <w:rFonts w:ascii="Cairo Light" w:hAnsi="Cairo Light" w:cs="Cairo Light" w:hint="cs"/>
-        </w:rPr>
-        <w:t xml:space="preserve"> is a dataset representing a sample of diabetic population claims. This dataset includes demographic information, ICD-10 codes, Charlson comorbidity </w:t>
-      </w:r>
-      <w:r>
-        <w:rPr>
-          <w:rFonts w:ascii="Cairo Light" w:hAnsi="Cairo Light" w:cs="Cairo Light" w:hint="cs"/>
-        </w:rPr>
-        <w:t>index scores</w:t>
-      </w:r>
-      <w:r>
-        <w:rPr>
-          <w:rFonts w:ascii="Cairo Light" w:hAnsi="Cairo Light" w:cs="Cairo Light" w:hint="cs"/>
-        </w:rPr>
-        <w:t>, BMI, a de-identified unique member ID, and a de-identified policy number.</w:t>
+        <w:t>Attached to this communication is a dataset representing a sample of diabetic population claims. This dataset includes demographic information, ICD-10 codes, Charlson comorbidity index scores, BMI, a de-identified unique member ID, and a de-identified policy number.</w:t>
       </w:r>
     </w:p>
     <w:p>
@@ -80,7 +1050,7 @@
         <w:snapToGrid w:val="0"/>
         <w:spacing w:line="288" w:lineRule="auto"/>
         <w:rPr>
-          <w:rFonts w:ascii="Cairo Light" w:hAnsi="Cairo Light" w:cs="Cairo Light" w:hint="cs"/>
+          <w:rFonts w:ascii="Cairo Light" w:hAnsi="Cairo Light" w:cs="Cairo Light"/>
         </w:rPr>
       </w:pPr>
       <w:r>
@@ -100,12 +1070,14 @@
         <w:snapToGrid w:val="0"/>
         <w:spacing w:line="288" w:lineRule="auto"/>
         <w:rPr>
+          <w:rFonts w:ascii="Cairo Light" w:hAnsi="Cairo Light" w:cs="Cairo Light"/>
+          <w:highlight w:val="green"/>
+        </w:rPr>
+      </w:pPr>
+      <w:r>
+        <w:rPr>
           <w:rFonts w:ascii="Cairo Light" w:hAnsi="Cairo Light" w:cs="Cairo Light" w:hint="cs"/>
-        </w:rPr>
-      </w:pPr>
-      <w:r>
-        <w:rPr>
-          <w:rFonts w:ascii="Cairo Light" w:hAnsi="Cairo Light" w:cs="Cairo Light" w:hint="cs"/>
+          <w:highlight w:val="green"/>
         </w:rPr>
         <w:t>Preprocess the raw data to prepare it for analysis.</w:t>
       </w:r>
@@ -120,12 +1092,14 @@
         <w:snapToGrid w:val="0"/>
         <w:spacing w:line="288" w:lineRule="auto"/>
         <w:rPr>
+          <w:rFonts w:ascii="Cairo Light" w:hAnsi="Cairo Light" w:cs="Cairo Light"/>
+          <w:highlight w:val="yellow"/>
+        </w:rPr>
+      </w:pPr>
+      <w:r>
+        <w:rPr>
           <w:rFonts w:ascii="Cairo Light" w:hAnsi="Cairo Light" w:cs="Cairo Light" w:hint="cs"/>
-        </w:rPr>
-      </w:pPr>
-      <w:r>
-        <w:rPr>
-          <w:rFonts w:ascii="Cairo Light" w:hAnsi="Cairo Light" w:cs="Cairo Light" w:hint="cs"/>
+          <w:highlight w:val="yellow"/>
         </w:rPr>
         <w:t>Conduct descriptive analytics to summarize the data.</w:t>
       </w:r>
@@ -140,12 +1114,14 @@
         <w:snapToGrid w:val="0"/>
         <w:spacing w:line="288" w:lineRule="auto"/>
         <w:rPr>
+          <w:rFonts w:ascii="Cairo Light" w:hAnsi="Cairo Light" w:cs="Cairo Light"/>
+          <w:highlight w:val="green"/>
+        </w:rPr>
+      </w:pPr>
+      <w:r>
+        <w:rPr>
           <w:rFonts w:ascii="Cairo Light" w:hAnsi="Cairo Light" w:cs="Cairo Light" w:hint="cs"/>
-        </w:rPr>
-      </w:pPr>
-      <w:r>
-        <w:rPr>
-          <w:rFonts w:ascii="Cairo Light" w:hAnsi="Cairo Light" w:cs="Cairo Light" w:hint="cs"/>
+          <w:highlight w:val="green"/>
         </w:rPr>
         <w:t>Demonstrate any quality or plausibility concerns.</w:t>
       </w:r>
@@ -160,7 +1136,7 @@
         <w:snapToGrid w:val="0"/>
         <w:spacing w:line="288" w:lineRule="auto"/>
         <w:rPr>
-          <w:rFonts w:ascii="Cairo Light" w:hAnsi="Cairo Light" w:cs="Cairo Light" w:hint="cs"/>
+          <w:rFonts w:ascii="Cairo Light" w:hAnsi="Cairo Light" w:cs="Cairo Light"/>
         </w:rPr>
       </w:pPr>
       <w:r>
@@ -180,20 +1156,14 @@
         <w:snapToGrid w:val="0"/>
         <w:spacing w:line="288" w:lineRule="auto"/>
         <w:rPr>
+          <w:rFonts w:ascii="Cairo Light" w:hAnsi="Cairo Light" w:cs="Cairo Light"/>
+        </w:rPr>
+      </w:pPr>
+      <w:r>
+        <w:rPr>
           <w:rFonts w:ascii="Cairo Light" w:hAnsi="Cairo Light" w:cs="Cairo Light" w:hint="cs"/>
         </w:rPr>
-      </w:pPr>
-      <w:r>
-        <w:rPr>
-          <w:rFonts w:ascii="Cairo Light" w:hAnsi="Cairo Light" w:cs="Cairo Light" w:hint="cs"/>
-        </w:rPr>
-        <w:t>A</w:t>
-      </w:r>
-      <w:r>
-        <w:rPr>
-          <w:rFonts w:ascii="Cairo Light" w:hAnsi="Cairo Light" w:cs="Cairo Light" w:hint="cs"/>
-        </w:rPr>
-        <w:t>pply advanced analytical techniques such as predictive modeling, clustering, or machine learning methods.</w:t>
+        <w:t>Apply advanced analytical techniques such as predictive modeling, clustering, or machine learning methods.</w:t>
       </w:r>
     </w:p>
     <w:p>
@@ -206,7 +1176,7 @@
         <w:snapToGrid w:val="0"/>
         <w:spacing w:line="288" w:lineRule="auto"/>
         <w:rPr>
-          <w:rFonts w:ascii="Cairo Light" w:hAnsi="Cairo Light" w:cs="Cairo Light" w:hint="cs"/>
+          <w:rFonts w:ascii="Cairo Light" w:hAnsi="Cairo Light" w:cs="Cairo Light"/>
         </w:rPr>
       </w:pPr>
       <w:r>
@@ -226,7 +1196,7 @@
         <w:snapToGrid w:val="0"/>
         <w:spacing w:line="288" w:lineRule="auto"/>
         <w:rPr>
-          <w:rFonts w:ascii="Cairo Light" w:hAnsi="Cairo Light" w:cs="Cairo Light" w:hint="cs"/>
+          <w:rFonts w:ascii="Cairo Light" w:hAnsi="Cairo Light" w:cs="Cairo Light"/>
         </w:rPr>
       </w:pPr>
       <w:r>
@@ -242,20 +1212,4449 @@
         <w:snapToGrid w:val="0"/>
         <w:spacing w:line="288" w:lineRule="auto"/>
         <w:rPr>
+          <w:rFonts w:ascii="Cairo Light" w:hAnsi="Cairo Light" w:cs="Cairo Light"/>
+        </w:rPr>
+      </w:pPr>
+      <w:r>
+        <w:rPr>
           <w:rFonts w:ascii="Cairo Light" w:hAnsi="Cairo Light" w:cs="Cairo Light" w:hint="cs"/>
         </w:rPr>
-      </w:pPr>
-      <w:r>
-        <w:rPr>
-          <w:rFonts w:ascii="Cairo Light" w:hAnsi="Cairo Light" w:cs="Cairo Light" w:hint="cs"/>
-        </w:rPr>
         <w:t>This exercise is an opportunity to showcase analytical capabilities and strategic thinking.</w:t>
       </w:r>
+    </w:p>
+    <w:p>
+      <w:pPr>
+        <w:adjustRightInd w:val="0"/>
+        <w:snapToGrid w:val="0"/>
+        <w:spacing w:line="288" w:lineRule="auto"/>
+        <w:rPr>
+          <w:rFonts w:ascii="Cairo Light" w:hAnsi="Cairo Light" w:cs="Cairo Light"/>
+        </w:rPr>
+      </w:pPr>
+    </w:p>
+    <w:p>
+      <w:pPr>
+        <w:rPr>
+          <w:rFonts w:ascii="Cairo Light" w:hAnsi="Cairo Light" w:cs="Cairo Light"/>
+        </w:rPr>
+      </w:pPr>
+      <w:r>
+        <w:rPr>
+          <w:rFonts w:ascii="Cairo Light" w:hAnsi="Cairo Light" w:cs="Cairo Light"/>
+        </w:rPr>
+        <w:br w:type="page"/>
+      </w:r>
+    </w:p>
+    <w:p>
+      <w:pPr>
+        <w:adjustRightInd w:val="0"/>
+        <w:snapToGrid w:val="0"/>
+        <w:spacing w:line="288" w:lineRule="auto"/>
+      </w:pPr>
+      <w:r>
+        <w:lastRenderedPageBreak/>
+        <w:t xml:space="preserve">Okay lets now structure the analysis report. It should contain the following sections: </w:t>
+      </w:r>
+    </w:p>
+    <w:p>
+      <w:pPr>
+        <w:pStyle w:val="ListParagraph"/>
+        <w:numPr>
+          <w:ilvl w:val="0"/>
+          <w:numId w:val="3"/>
+        </w:numPr>
+        <w:adjustRightInd w:val="0"/>
+        <w:snapToGrid w:val="0"/>
+        <w:spacing w:line="288" w:lineRule="auto"/>
+        <w:rPr>
+          <w:rFonts w:ascii="Cairo Light" w:hAnsi="Cairo Light" w:cs="Cairo Light"/>
+        </w:rPr>
+      </w:pPr>
+      <w:r>
+        <w:t xml:space="preserve">Executive summary </w:t>
+      </w:r>
+    </w:p>
+    <w:p>
+      <w:pPr>
+        <w:pStyle w:val="ListParagraph"/>
+        <w:numPr>
+          <w:ilvl w:val="0"/>
+          <w:numId w:val="3"/>
+        </w:numPr>
+        <w:adjustRightInd w:val="0"/>
+        <w:snapToGrid w:val="0"/>
+        <w:spacing w:line="288" w:lineRule="auto"/>
+        <w:rPr>
+          <w:rFonts w:ascii="Cairo Light" w:hAnsi="Cairo Light" w:cs="Cairo Light"/>
+        </w:rPr>
+      </w:pPr>
+      <w:r>
+        <w:t xml:space="preserve">Introduction to the project [aims, objectives including demonstrating the applicants analytic and technological capabilities (we will include a skills matrix the would be reflected in the steps of the report). </w:t>
+      </w:r>
+      <w:r>
+        <w:t>–</w:t>
+      </w:r>
+      <w:r>
+        <w:t xml:space="preserve"> </w:t>
+      </w:r>
+    </w:p>
+    <w:p>
+      <w:pPr>
+        <w:pStyle w:val="ListParagraph"/>
+        <w:numPr>
+          <w:ilvl w:val="0"/>
+          <w:numId w:val="3"/>
+        </w:numPr>
+        <w:adjustRightInd w:val="0"/>
+        <w:snapToGrid w:val="0"/>
+        <w:spacing w:line="288" w:lineRule="auto"/>
+        <w:rPr>
+          <w:rFonts w:ascii="Cairo Light" w:hAnsi="Cairo Light" w:cs="Cairo Light"/>
+        </w:rPr>
+      </w:pPr>
+      <w:r>
+        <w:t xml:space="preserve">Preprocessing steps  </w:t>
+      </w:r>
+    </w:p>
+    <w:p>
+      <w:pPr>
+        <w:pStyle w:val="ListParagraph"/>
+        <w:numPr>
+          <w:ilvl w:val="0"/>
+          <w:numId w:val="3"/>
+        </w:numPr>
+        <w:adjustRightInd w:val="0"/>
+        <w:snapToGrid w:val="0"/>
+        <w:spacing w:line="288" w:lineRule="auto"/>
+        <w:rPr>
+          <w:rFonts w:ascii="Cairo Light" w:hAnsi="Cairo Light" w:cs="Cairo Light"/>
+        </w:rPr>
+      </w:pPr>
+      <w:r>
+        <w:t xml:space="preserve">Descriptive analytics summarizing the data including </w:t>
+      </w:r>
+    </w:p>
+    <w:p>
+      <w:pPr>
+        <w:pStyle w:val="ListParagraph"/>
+        <w:numPr>
+          <w:ilvl w:val="1"/>
+          <w:numId w:val="3"/>
+        </w:numPr>
+        <w:adjustRightInd w:val="0"/>
+        <w:snapToGrid w:val="0"/>
+        <w:spacing w:line="288" w:lineRule="auto"/>
+        <w:rPr>
+          <w:rFonts w:ascii="Cairo Light" w:hAnsi="Cairo Light" w:cs="Cairo Light"/>
+        </w:rPr>
+      </w:pPr>
+      <w:r>
+        <w:t xml:space="preserve">[data set size, </w:t>
+      </w:r>
+    </w:p>
+    <w:p>
+      <w:pPr>
+        <w:pStyle w:val="ListParagraph"/>
+        <w:numPr>
+          <w:ilvl w:val="1"/>
+          <w:numId w:val="3"/>
+        </w:numPr>
+        <w:adjustRightInd w:val="0"/>
+        <w:snapToGrid w:val="0"/>
+        <w:spacing w:line="288" w:lineRule="auto"/>
+        <w:rPr>
+          <w:rFonts w:ascii="Cairo Light" w:hAnsi="Cairo Light" w:cs="Cairo Light"/>
+        </w:rPr>
+      </w:pPr>
+      <w:r>
+        <w:t xml:space="preserve">column description, </w:t>
+      </w:r>
+    </w:p>
+    <w:p>
+      <w:pPr>
+        <w:pStyle w:val="ListParagraph"/>
+        <w:numPr>
+          <w:ilvl w:val="1"/>
+          <w:numId w:val="3"/>
+        </w:numPr>
+        <w:adjustRightInd w:val="0"/>
+        <w:snapToGrid w:val="0"/>
+        <w:spacing w:line="288" w:lineRule="auto"/>
+        <w:rPr>
+          <w:rFonts w:ascii="Cairo Light" w:hAnsi="Cairo Light" w:cs="Cairo Light"/>
+        </w:rPr>
+      </w:pPr>
+      <w:r>
+        <w:t xml:space="preserve">column types, </w:t>
+      </w:r>
+    </w:p>
+    <w:p>
+      <w:pPr>
+        <w:pStyle w:val="ListParagraph"/>
+        <w:numPr>
+          <w:ilvl w:val="1"/>
+          <w:numId w:val="3"/>
+        </w:numPr>
+        <w:adjustRightInd w:val="0"/>
+        <w:snapToGrid w:val="0"/>
+        <w:spacing w:line="288" w:lineRule="auto"/>
+        <w:rPr>
+          <w:rFonts w:ascii="Cairo Light" w:hAnsi="Cairo Light" w:cs="Cairo Light"/>
+        </w:rPr>
+      </w:pPr>
+      <w:r>
+        <w:t xml:space="preserve">numeric and categorical summaries including </w:t>
+      </w:r>
+    </w:p>
+    <w:p>
+      <w:pPr>
+        <w:pStyle w:val="ListParagraph"/>
+        <w:numPr>
+          <w:ilvl w:val="1"/>
+          <w:numId w:val="3"/>
+        </w:numPr>
+        <w:adjustRightInd w:val="0"/>
+        <w:snapToGrid w:val="0"/>
+        <w:spacing w:line="288" w:lineRule="auto"/>
+        <w:rPr>
+          <w:rFonts w:ascii="Cairo Light" w:hAnsi="Cairo Light" w:cs="Cairo Light"/>
+        </w:rPr>
+      </w:pPr>
+      <w:r>
+        <w:t xml:space="preserve">missing values and duplicate rows] </w:t>
+      </w:r>
+      <w:r>
+        <w:t>–</w:t>
+      </w:r>
+    </w:p>
+    <w:p>
+      <w:pPr>
+        <w:pStyle w:val="ListParagraph"/>
+        <w:numPr>
+          <w:ilvl w:val="0"/>
+          <w:numId w:val="3"/>
+        </w:numPr>
+        <w:adjustRightInd w:val="0"/>
+        <w:snapToGrid w:val="0"/>
+        <w:spacing w:line="288" w:lineRule="auto"/>
+        <w:rPr>
+          <w:rFonts w:ascii="Cairo Light" w:hAnsi="Cairo Light" w:cs="Cairo Light"/>
+        </w:rPr>
+      </w:pPr>
+      <w:r>
+        <w:t>Data quality and plausibility with suggested changes to enhance the data</w:t>
+      </w:r>
+    </w:p>
+    <w:p>
+      <w:pPr>
+        <w:pStyle w:val="ListParagraph"/>
+        <w:numPr>
+          <w:ilvl w:val="1"/>
+          <w:numId w:val="3"/>
+        </w:numPr>
+        <w:adjustRightInd w:val="0"/>
+        <w:snapToGrid w:val="0"/>
+        <w:spacing w:line="288" w:lineRule="auto"/>
+        <w:rPr>
+          <w:rFonts w:ascii="Cairo Light" w:hAnsi="Cairo Light" w:cs="Cairo Light"/>
+        </w:rPr>
+      </w:pPr>
+      <w:r>
+        <w:t xml:space="preserve">[ e.g. member code is not a unique id with reasons, </w:t>
+      </w:r>
+    </w:p>
+    <w:p>
+      <w:pPr>
+        <w:pStyle w:val="ListParagraph"/>
+        <w:numPr>
+          <w:ilvl w:val="1"/>
+          <w:numId w:val="3"/>
+        </w:numPr>
+        <w:adjustRightInd w:val="0"/>
+        <w:snapToGrid w:val="0"/>
+        <w:spacing w:line="288" w:lineRule="auto"/>
+        <w:rPr>
+          <w:rFonts w:ascii="Cairo Light" w:hAnsi="Cairo Light" w:cs="Cairo Light"/>
+        </w:rPr>
+      </w:pPr>
+      <w:r>
+        <w:t xml:space="preserve">no time stamps to indicate the trend in outcome or other measures like BMI, </w:t>
+      </w:r>
+    </w:p>
+    <w:p>
+      <w:pPr>
+        <w:pStyle w:val="ListParagraph"/>
+        <w:numPr>
+          <w:ilvl w:val="1"/>
+          <w:numId w:val="3"/>
+        </w:numPr>
+        <w:adjustRightInd w:val="0"/>
+        <w:snapToGrid w:val="0"/>
+        <w:spacing w:line="288" w:lineRule="auto"/>
+        <w:rPr>
+          <w:rFonts w:ascii="Cairo Light" w:hAnsi="Cairo Light" w:cs="Cairo Light"/>
+        </w:rPr>
+      </w:pPr>
+      <w:r>
+        <w:t xml:space="preserve">claim type with an "I" is a duplicate with an "O" value row] </w:t>
+      </w:r>
+      <w:r>
+        <w:t>–</w:t>
+      </w:r>
+      <w:r>
+        <w:t xml:space="preserve"> </w:t>
+      </w:r>
+    </w:p>
+    <w:p>
+      <w:pPr>
+        <w:pStyle w:val="ListParagraph"/>
+        <w:numPr>
+          <w:ilvl w:val="0"/>
+          <w:numId w:val="3"/>
+        </w:numPr>
+        <w:adjustRightInd w:val="0"/>
+        <w:snapToGrid w:val="0"/>
+        <w:spacing w:line="288" w:lineRule="auto"/>
+        <w:rPr>
+          <w:rFonts w:ascii="Cairo Light" w:hAnsi="Cairo Light" w:cs="Cairo Light"/>
+        </w:rPr>
+      </w:pPr>
+      <w:r>
+        <w:t xml:space="preserve">Feature engineering and creation of a feature store prior to advanced analytics </w:t>
+      </w:r>
+      <w:r>
+        <w:t>–</w:t>
+      </w:r>
+      <w:r>
+        <w:t xml:space="preserve"> </w:t>
+      </w:r>
+    </w:p>
+    <w:p>
+      <w:pPr>
+        <w:pStyle w:val="ListParagraph"/>
+        <w:numPr>
+          <w:ilvl w:val="0"/>
+          <w:numId w:val="3"/>
+        </w:numPr>
+        <w:adjustRightInd w:val="0"/>
+        <w:snapToGrid w:val="0"/>
+        <w:spacing w:line="288" w:lineRule="auto"/>
+        <w:rPr>
+          <w:rFonts w:ascii="Cairo Light" w:hAnsi="Cairo Light" w:cs="Cairo Light"/>
+        </w:rPr>
+      </w:pPr>
+      <w:r>
+        <w:t xml:space="preserve">Patterns and trends analysis </w:t>
+      </w:r>
+    </w:p>
+    <w:p>
+      <w:pPr>
+        <w:pStyle w:val="ListParagraph"/>
+        <w:numPr>
+          <w:ilvl w:val="0"/>
+          <w:numId w:val="3"/>
+        </w:numPr>
+        <w:adjustRightInd w:val="0"/>
+        <w:snapToGrid w:val="0"/>
+        <w:spacing w:line="288" w:lineRule="auto"/>
+        <w:rPr>
+          <w:rFonts w:ascii="Cairo Light" w:hAnsi="Cairo Light" w:cs="Cairo Light"/>
+        </w:rPr>
+      </w:pPr>
+      <w:r>
+        <w:t>Advanced analytics: [</w:t>
+      </w:r>
+    </w:p>
+    <w:p>
+      <w:pPr>
+        <w:pStyle w:val="ListParagraph"/>
+        <w:numPr>
+          <w:ilvl w:val="1"/>
+          <w:numId w:val="3"/>
+        </w:numPr>
+        <w:adjustRightInd w:val="0"/>
+        <w:snapToGrid w:val="0"/>
+        <w:spacing w:line="288" w:lineRule="auto"/>
+        <w:rPr>
+          <w:rFonts w:ascii="Cairo Light" w:hAnsi="Cairo Light" w:cs="Cairo Light"/>
+        </w:rPr>
+      </w:pPr>
+      <w:r>
+        <w:t xml:space="preserve">hypothesis generation and testing, </w:t>
+      </w:r>
+    </w:p>
+    <w:p>
+      <w:pPr>
+        <w:pStyle w:val="ListParagraph"/>
+        <w:numPr>
+          <w:ilvl w:val="1"/>
+          <w:numId w:val="3"/>
+        </w:numPr>
+        <w:adjustRightInd w:val="0"/>
+        <w:snapToGrid w:val="0"/>
+        <w:spacing w:line="288" w:lineRule="auto"/>
+        <w:rPr>
+          <w:rFonts w:ascii="Cairo Light" w:hAnsi="Cairo Light" w:cs="Cairo Light"/>
+        </w:rPr>
+      </w:pPr>
+      <w:r>
+        <w:t xml:space="preserve">clustering analysis to identify similar grouping, </w:t>
+      </w:r>
+    </w:p>
+    <w:p>
+      <w:pPr>
+        <w:pStyle w:val="ListParagraph"/>
+        <w:numPr>
+          <w:ilvl w:val="1"/>
+          <w:numId w:val="3"/>
+        </w:numPr>
+        <w:adjustRightInd w:val="0"/>
+        <w:snapToGrid w:val="0"/>
+        <w:spacing w:line="288" w:lineRule="auto"/>
+        <w:rPr>
+          <w:rFonts w:ascii="Cairo Light" w:hAnsi="Cairo Light" w:cs="Cairo Light"/>
+        </w:rPr>
+      </w:pPr>
+      <w:r>
+        <w:t xml:space="preserve">other machine learning] </w:t>
+      </w:r>
+    </w:p>
+    <w:p>
+      <w:pPr>
+        <w:pStyle w:val="ListParagraph"/>
+        <w:numPr>
+          <w:ilvl w:val="0"/>
+          <w:numId w:val="3"/>
+        </w:numPr>
+        <w:adjustRightInd w:val="0"/>
+        <w:snapToGrid w:val="0"/>
+        <w:spacing w:line="288" w:lineRule="auto"/>
+        <w:rPr>
+          <w:rFonts w:ascii="Cairo Light" w:hAnsi="Cairo Light" w:cs="Cairo Light"/>
+        </w:rPr>
+      </w:pPr>
+      <w:r>
+        <w:t>Strategies to address gaps, insights and reflections</w:t>
+      </w:r>
+    </w:p>
+    <w:p>
+      <w:pPr>
+        <w:pStyle w:val="ListParagraph"/>
+        <w:numPr>
+          <w:ilvl w:val="0"/>
+          <w:numId w:val="3"/>
+        </w:numPr>
+        <w:adjustRightInd w:val="0"/>
+        <w:snapToGrid w:val="0"/>
+        <w:spacing w:line="288" w:lineRule="auto"/>
+        <w:rPr>
+          <w:rFonts w:ascii="Cairo Light" w:hAnsi="Cairo Light" w:cs="Cairo Light"/>
+        </w:rPr>
+      </w:pPr>
+      <w:r>
+        <w:t>Describe the methodology and tools used</w:t>
+      </w:r>
+      <w:r>
+        <w:t>:</w:t>
+      </w:r>
+    </w:p>
+    <w:p>
+      <w:pPr>
+        <w:pStyle w:val="ListParagraph"/>
+        <w:numPr>
+          <w:ilvl w:val="1"/>
+          <w:numId w:val="3"/>
+        </w:numPr>
+        <w:adjustRightInd w:val="0"/>
+        <w:snapToGrid w:val="0"/>
+        <w:spacing w:line="288" w:lineRule="auto"/>
+        <w:rPr>
+          <w:rFonts w:ascii="Cairo Light" w:hAnsi="Cairo Light" w:cs="Cairo Light"/>
+        </w:rPr>
+      </w:pPr>
+      <w:r>
+        <w:rPr>
+          <w:rFonts w:ascii="Cairo Light" w:hAnsi="Cairo Light" w:cs="Cairo Light"/>
+        </w:rPr>
+        <w:t>Project setup and version control</w:t>
+      </w:r>
+    </w:p>
+    <w:p>
+      <w:pPr>
+        <w:pStyle w:val="ListParagraph"/>
+        <w:numPr>
+          <w:ilvl w:val="1"/>
+          <w:numId w:val="3"/>
+        </w:numPr>
+        <w:adjustRightInd w:val="0"/>
+        <w:snapToGrid w:val="0"/>
+        <w:spacing w:line="288" w:lineRule="auto"/>
+        <w:rPr>
+          <w:rFonts w:ascii="Cairo Light" w:hAnsi="Cairo Light" w:cs="Cairo Light"/>
+        </w:rPr>
+      </w:pPr>
+      <w:r>
+        <w:t xml:space="preserve">Data processing &amp; Analytics: </w:t>
+      </w:r>
+    </w:p>
+    <w:p>
+      <w:pPr>
+        <w:pStyle w:val="ListParagraph"/>
+        <w:numPr>
+          <w:ilvl w:val="1"/>
+          <w:numId w:val="3"/>
+        </w:numPr>
+        <w:adjustRightInd w:val="0"/>
+        <w:snapToGrid w:val="0"/>
+        <w:spacing w:line="288" w:lineRule="auto"/>
+        <w:rPr>
+          <w:rFonts w:ascii="Cairo Light" w:hAnsi="Cairo Light" w:cs="Cairo Light"/>
+        </w:rPr>
+      </w:pPr>
+      <w:r>
+        <w:t>Visualization</w:t>
+      </w:r>
+    </w:p>
+    <w:p>
+      <w:pPr>
+        <w:pStyle w:val="ListParagraph"/>
+        <w:numPr>
+          <w:ilvl w:val="1"/>
+          <w:numId w:val="3"/>
+        </w:numPr>
+        <w:adjustRightInd w:val="0"/>
+        <w:snapToGrid w:val="0"/>
+        <w:spacing w:line="288" w:lineRule="auto"/>
+        <w:rPr>
+          <w:rFonts w:ascii="Cairo Light" w:hAnsi="Cairo Light" w:cs="Cairo Light"/>
+        </w:rPr>
+      </w:pPr>
+      <w:r>
+        <w:t>Machine learning</w:t>
+      </w:r>
+    </w:p>
+    <w:p>
+      <w:pPr>
+        <w:pStyle w:val="ListParagraph"/>
+        <w:numPr>
+          <w:ilvl w:val="1"/>
+          <w:numId w:val="3"/>
+        </w:numPr>
+        <w:adjustRightInd w:val="0"/>
+        <w:snapToGrid w:val="0"/>
+        <w:spacing w:line="288" w:lineRule="auto"/>
+        <w:rPr>
+          <w:rFonts w:ascii="Cairo Light" w:hAnsi="Cairo Light" w:cs="Cairo Light"/>
+        </w:rPr>
+      </w:pPr>
+      <w:r>
+        <w:t xml:space="preserve">AI  &amp; LLM: </w:t>
+      </w:r>
+      <w:proofErr w:type="spellStart"/>
+      <w:r>
+        <w:t>DeepSeek</w:t>
+      </w:r>
+      <w:proofErr w:type="spellEnd"/>
+      <w:r>
+        <w:t xml:space="preserve">, Agentic flow, </w:t>
+      </w:r>
+      <w:proofErr w:type="spellStart"/>
+      <w:r>
+        <w:t>Langflow</w:t>
+      </w:r>
+      <w:proofErr w:type="spellEnd"/>
+      <w:r>
+        <w:t xml:space="preserve"> for architecture</w:t>
+      </w:r>
+    </w:p>
+    <w:p>
+      <w:pPr>
+        <w:pStyle w:val="ListParagraph"/>
+        <w:numPr>
+          <w:ilvl w:val="1"/>
+          <w:numId w:val="3"/>
+        </w:numPr>
+        <w:adjustRightInd w:val="0"/>
+        <w:snapToGrid w:val="0"/>
+        <w:spacing w:line="288" w:lineRule="auto"/>
+        <w:rPr>
+          <w:rFonts w:ascii="Cairo Light" w:hAnsi="Cairo Light" w:cs="Cairo Light"/>
+        </w:rPr>
+      </w:pPr>
+      <w:r>
+        <w:rPr>
+          <w:rFonts w:ascii="Cairo Light" w:hAnsi="Cairo Light" w:cs="Cairo Light"/>
+        </w:rPr>
+        <w:t xml:space="preserve">Front end: </w:t>
+      </w:r>
+      <w:proofErr w:type="spellStart"/>
+      <w:r>
+        <w:rPr>
+          <w:rFonts w:ascii="Cairo Light" w:hAnsi="Cairo Light" w:cs="Cairo Light"/>
+        </w:rPr>
+        <w:t>streamlit</w:t>
+      </w:r>
+      <w:proofErr w:type="spellEnd"/>
+    </w:p>
+    <w:p>
+      <w:pPr>
+        <w:pStyle w:val="ListParagraph"/>
+        <w:numPr>
+          <w:ilvl w:val="0"/>
+          <w:numId w:val="3"/>
+        </w:numPr>
+        <w:adjustRightInd w:val="0"/>
+        <w:snapToGrid w:val="0"/>
+        <w:spacing w:line="288" w:lineRule="auto"/>
+        <w:rPr>
+          <w:rFonts w:ascii="Cairo Light" w:hAnsi="Cairo Light" w:cs="Cairo Light"/>
+        </w:rPr>
+      </w:pPr>
+      <w:r>
+        <w:t>Future Directions &amp; Enterprise -level suggestions</w:t>
+      </w:r>
+    </w:p>
+    <w:p>
+      <w:pPr>
+        <w:rPr>
+          <w:rFonts w:ascii="Cairo Light" w:hAnsi="Cairo Light" w:cs="Cairo Light"/>
+        </w:rPr>
+      </w:pPr>
+      <w:r>
+        <w:rPr>
+          <w:rFonts w:ascii="Cairo Light" w:hAnsi="Cairo Light" w:cs="Cairo Light"/>
+        </w:rPr>
+        <w:br w:type="page"/>
+      </w:r>
+    </w:p>
+    <w:sdt>
+      <w:sdtPr>
+        <w:id w:val="723173641"/>
+        <w:docPartObj>
+          <w:docPartGallery w:val="Table of Contents"/>
+          <w:docPartUnique/>
+        </w:docPartObj>
+      </w:sdtPr>
+      <w:sdtEndPr>
+        <w:rPr>
+          <w:rFonts w:asciiTheme="minorHAnsi" w:eastAsiaTheme="minorHAnsi" w:hAnsiTheme="minorHAnsi" w:cstheme="minorBidi"/>
+          <w:b/>
+          <w:bCs/>
+          <w:noProof/>
+          <w:color w:val="auto"/>
+          <w:kern w:val="2"/>
+          <w:sz w:val="24"/>
+          <w:szCs w:val="24"/>
+          <w14:ligatures w14:val="standardContextual"/>
+        </w:rPr>
+      </w:sdtEndPr>
+      <w:sdtContent>
+        <w:p>
+          <w:pPr>
+            <w:pStyle w:val="TOCHeading"/>
+          </w:pPr>
+          <w:r>
+            <w:t>Contents</w:t>
+          </w:r>
+        </w:p>
+        <w:p>
+          <w:pPr>
+            <w:pStyle w:val="TOC1"/>
+            <w:tabs>
+              <w:tab w:val="right" w:leader="dot" w:pos="9350"/>
+            </w:tabs>
+            <w:rPr>
+              <w:rFonts w:eastAsiaTheme="minorEastAsia"/>
+              <w:noProof/>
+            </w:rPr>
+          </w:pPr>
+          <w:r>
+            <w:fldChar w:fldCharType="begin"/>
+          </w:r>
+          <w:r>
+            <w:instrText xml:space="preserve"> TOC \o "1-3" \h \z \u </w:instrText>
+          </w:r>
+          <w:r>
+            <w:fldChar w:fldCharType="separate"/>
+          </w:r>
+          <w:hyperlink w:anchor="_Toc189035668" w:history="1">
+            <w:r>
+              <w:rPr>
+                <w:rStyle w:val="Hyperlink"/>
+                <w:noProof/>
+              </w:rPr>
+              <w:t>Analysis of Diabetic Population Claims Data</w:t>
+            </w:r>
+            <w:r>
+              <w:rPr>
+                <w:noProof/>
+                <w:webHidden/>
+              </w:rPr>
+              <w:tab/>
+            </w:r>
+            <w:r>
+              <w:rPr>
+                <w:noProof/>
+                <w:webHidden/>
+              </w:rPr>
+              <w:fldChar w:fldCharType="begin"/>
+            </w:r>
+            <w:r>
+              <w:rPr>
+                <w:noProof/>
+                <w:webHidden/>
+              </w:rPr>
+              <w:instrText xml:space="preserve"> PAGEREF _Toc189035668 \h </w:instrText>
+            </w:r>
+            <w:r>
+              <w:rPr>
+                <w:noProof/>
+                <w:webHidden/>
+              </w:rPr>
+            </w:r>
+            <w:r>
+              <w:rPr>
+                <w:noProof/>
+                <w:webHidden/>
+              </w:rPr>
+              <w:fldChar w:fldCharType="separate"/>
+            </w:r>
+            <w:r>
+              <w:rPr>
+                <w:noProof/>
+                <w:webHidden/>
+              </w:rPr>
+              <w:t>4</w:t>
+            </w:r>
+            <w:r>
+              <w:rPr>
+                <w:noProof/>
+                <w:webHidden/>
+              </w:rPr>
+              <w:fldChar w:fldCharType="end"/>
+            </w:r>
+          </w:hyperlink>
+        </w:p>
+        <w:p>
+          <w:pPr>
+            <w:pStyle w:val="TOC2"/>
+            <w:tabs>
+              <w:tab w:val="right" w:leader="dot" w:pos="9350"/>
+            </w:tabs>
+            <w:rPr>
+              <w:rFonts w:eastAsiaTheme="minorEastAsia"/>
+              <w:noProof/>
+            </w:rPr>
+          </w:pPr>
+          <w:hyperlink w:anchor="_Toc189035669" w:history="1">
+            <w:r>
+              <w:rPr>
+                <w:rStyle w:val="Hyperlink"/>
+                <w:noProof/>
+              </w:rPr>
+              <w:t>1. Executive Summary</w:t>
+            </w:r>
+            <w:r>
+              <w:rPr>
+                <w:noProof/>
+                <w:webHidden/>
+              </w:rPr>
+              <w:tab/>
+            </w:r>
+            <w:r>
+              <w:rPr>
+                <w:noProof/>
+                <w:webHidden/>
+              </w:rPr>
+              <w:fldChar w:fldCharType="begin"/>
+            </w:r>
+            <w:r>
+              <w:rPr>
+                <w:noProof/>
+                <w:webHidden/>
+              </w:rPr>
+              <w:instrText xml:space="preserve"> PAGEREF _Toc189035669 \h </w:instrText>
+            </w:r>
+            <w:r>
+              <w:rPr>
+                <w:noProof/>
+                <w:webHidden/>
+              </w:rPr>
+            </w:r>
+            <w:r>
+              <w:rPr>
+                <w:noProof/>
+                <w:webHidden/>
+              </w:rPr>
+              <w:fldChar w:fldCharType="separate"/>
+            </w:r>
+            <w:r>
+              <w:rPr>
+                <w:noProof/>
+                <w:webHidden/>
+              </w:rPr>
+              <w:t>4</w:t>
+            </w:r>
+            <w:r>
+              <w:rPr>
+                <w:noProof/>
+                <w:webHidden/>
+              </w:rPr>
+              <w:fldChar w:fldCharType="end"/>
+            </w:r>
+          </w:hyperlink>
+        </w:p>
+        <w:p>
+          <w:pPr>
+            <w:pStyle w:val="TOC2"/>
+            <w:tabs>
+              <w:tab w:val="right" w:leader="dot" w:pos="9350"/>
+            </w:tabs>
+            <w:rPr>
+              <w:rFonts w:eastAsiaTheme="minorEastAsia"/>
+              <w:noProof/>
+            </w:rPr>
+          </w:pPr>
+          <w:hyperlink w:anchor="_Toc189035670" w:history="1">
+            <w:r>
+              <w:rPr>
+                <w:rStyle w:val="Hyperlink"/>
+                <w:noProof/>
+              </w:rPr>
+              <w:t>2. Introduction</w:t>
+            </w:r>
+            <w:r>
+              <w:rPr>
+                <w:noProof/>
+                <w:webHidden/>
+              </w:rPr>
+              <w:tab/>
+            </w:r>
+            <w:r>
+              <w:rPr>
+                <w:noProof/>
+                <w:webHidden/>
+              </w:rPr>
+              <w:fldChar w:fldCharType="begin"/>
+            </w:r>
+            <w:r>
+              <w:rPr>
+                <w:noProof/>
+                <w:webHidden/>
+              </w:rPr>
+              <w:instrText xml:space="preserve"> PAGEREF _Toc189035670 \h </w:instrText>
+            </w:r>
+            <w:r>
+              <w:rPr>
+                <w:noProof/>
+                <w:webHidden/>
+              </w:rPr>
+            </w:r>
+            <w:r>
+              <w:rPr>
+                <w:noProof/>
+                <w:webHidden/>
+              </w:rPr>
+              <w:fldChar w:fldCharType="separate"/>
+            </w:r>
+            <w:r>
+              <w:rPr>
+                <w:noProof/>
+                <w:webHidden/>
+              </w:rPr>
+              <w:t>5</w:t>
+            </w:r>
+            <w:r>
+              <w:rPr>
+                <w:noProof/>
+                <w:webHidden/>
+              </w:rPr>
+              <w:fldChar w:fldCharType="end"/>
+            </w:r>
+          </w:hyperlink>
+        </w:p>
+        <w:p>
+          <w:pPr>
+            <w:pStyle w:val="TOC3"/>
+            <w:tabs>
+              <w:tab w:val="right" w:leader="dot" w:pos="9350"/>
+            </w:tabs>
+            <w:rPr>
+              <w:rFonts w:eastAsiaTheme="minorEastAsia"/>
+              <w:noProof/>
+            </w:rPr>
+          </w:pPr>
+          <w:hyperlink w:anchor="_Toc189035671" w:history="1">
+            <w:r>
+              <w:rPr>
+                <w:rStyle w:val="Hyperlink"/>
+                <w:noProof/>
+              </w:rPr>
+              <w:t>2.1 Project Aim</w:t>
+            </w:r>
+            <w:r>
+              <w:rPr>
+                <w:noProof/>
+                <w:webHidden/>
+              </w:rPr>
+              <w:tab/>
+            </w:r>
+            <w:r>
+              <w:rPr>
+                <w:noProof/>
+                <w:webHidden/>
+              </w:rPr>
+              <w:fldChar w:fldCharType="begin"/>
+            </w:r>
+            <w:r>
+              <w:rPr>
+                <w:noProof/>
+                <w:webHidden/>
+              </w:rPr>
+              <w:instrText xml:space="preserve"> PAGEREF _Toc189035671 \h </w:instrText>
+            </w:r>
+            <w:r>
+              <w:rPr>
+                <w:noProof/>
+                <w:webHidden/>
+              </w:rPr>
+            </w:r>
+            <w:r>
+              <w:rPr>
+                <w:noProof/>
+                <w:webHidden/>
+              </w:rPr>
+              <w:fldChar w:fldCharType="separate"/>
+            </w:r>
+            <w:r>
+              <w:rPr>
+                <w:noProof/>
+                <w:webHidden/>
+              </w:rPr>
+              <w:t>5</w:t>
+            </w:r>
+            <w:r>
+              <w:rPr>
+                <w:noProof/>
+                <w:webHidden/>
+              </w:rPr>
+              <w:fldChar w:fldCharType="end"/>
+            </w:r>
+          </w:hyperlink>
+        </w:p>
+        <w:p>
+          <w:pPr>
+            <w:pStyle w:val="TOC3"/>
+            <w:tabs>
+              <w:tab w:val="right" w:leader="dot" w:pos="9350"/>
+            </w:tabs>
+            <w:rPr>
+              <w:rFonts w:eastAsiaTheme="minorEastAsia"/>
+              <w:noProof/>
+            </w:rPr>
+          </w:pPr>
+          <w:hyperlink w:anchor="_Toc189035672" w:history="1">
+            <w:r>
+              <w:rPr>
+                <w:rStyle w:val="Hyperlink"/>
+                <w:noProof/>
+              </w:rPr>
+              <w:t>2.2 Objectives</w:t>
+            </w:r>
+            <w:r>
+              <w:rPr>
+                <w:noProof/>
+                <w:webHidden/>
+              </w:rPr>
+              <w:tab/>
+            </w:r>
+            <w:r>
+              <w:rPr>
+                <w:noProof/>
+                <w:webHidden/>
+              </w:rPr>
+              <w:fldChar w:fldCharType="begin"/>
+            </w:r>
+            <w:r>
+              <w:rPr>
+                <w:noProof/>
+                <w:webHidden/>
+              </w:rPr>
+              <w:instrText xml:space="preserve"> PAGEREF _Toc189035672 \h </w:instrText>
+            </w:r>
+            <w:r>
+              <w:rPr>
+                <w:noProof/>
+                <w:webHidden/>
+              </w:rPr>
+            </w:r>
+            <w:r>
+              <w:rPr>
+                <w:noProof/>
+                <w:webHidden/>
+              </w:rPr>
+              <w:fldChar w:fldCharType="separate"/>
+            </w:r>
+            <w:r>
+              <w:rPr>
+                <w:noProof/>
+                <w:webHidden/>
+              </w:rPr>
+              <w:t>5</w:t>
+            </w:r>
+            <w:r>
+              <w:rPr>
+                <w:noProof/>
+                <w:webHidden/>
+              </w:rPr>
+              <w:fldChar w:fldCharType="end"/>
+            </w:r>
+          </w:hyperlink>
+        </w:p>
+        <w:p>
+          <w:pPr>
+            <w:pStyle w:val="TOC3"/>
+            <w:tabs>
+              <w:tab w:val="right" w:leader="dot" w:pos="9350"/>
+            </w:tabs>
+            <w:rPr>
+              <w:rFonts w:eastAsiaTheme="minorEastAsia"/>
+              <w:noProof/>
+            </w:rPr>
+          </w:pPr>
+          <w:hyperlink w:anchor="_Toc189035673" w:history="1">
+            <w:r>
+              <w:rPr>
+                <w:rStyle w:val="Hyperlink"/>
+                <w:noProof/>
+              </w:rPr>
+              <w:t>2.3 Skills Matrix</w:t>
+            </w:r>
+            <w:r>
+              <w:rPr>
+                <w:noProof/>
+                <w:webHidden/>
+              </w:rPr>
+              <w:tab/>
+            </w:r>
+            <w:r>
+              <w:rPr>
+                <w:noProof/>
+                <w:webHidden/>
+              </w:rPr>
+              <w:fldChar w:fldCharType="begin"/>
+            </w:r>
+            <w:r>
+              <w:rPr>
+                <w:noProof/>
+                <w:webHidden/>
+              </w:rPr>
+              <w:instrText xml:space="preserve"> PAGEREF _Toc189035673 \h </w:instrText>
+            </w:r>
+            <w:r>
+              <w:rPr>
+                <w:noProof/>
+                <w:webHidden/>
+              </w:rPr>
+            </w:r>
+            <w:r>
+              <w:rPr>
+                <w:noProof/>
+                <w:webHidden/>
+              </w:rPr>
+              <w:fldChar w:fldCharType="separate"/>
+            </w:r>
+            <w:r>
+              <w:rPr>
+                <w:noProof/>
+                <w:webHidden/>
+              </w:rPr>
+              <w:t>5</w:t>
+            </w:r>
+            <w:r>
+              <w:rPr>
+                <w:noProof/>
+                <w:webHidden/>
+              </w:rPr>
+              <w:fldChar w:fldCharType="end"/>
+            </w:r>
+          </w:hyperlink>
+        </w:p>
+        <w:p>
+          <w:pPr>
+            <w:pStyle w:val="TOC2"/>
+            <w:tabs>
+              <w:tab w:val="right" w:leader="dot" w:pos="9350"/>
+            </w:tabs>
+            <w:rPr>
+              <w:rFonts w:eastAsiaTheme="minorEastAsia"/>
+              <w:noProof/>
+            </w:rPr>
+          </w:pPr>
+          <w:hyperlink w:anchor="_Toc189035674" w:history="1">
+            <w:r>
+              <w:rPr>
+                <w:rStyle w:val="Hyperlink"/>
+                <w:noProof/>
+              </w:rPr>
+              <w:t>3. Preprocessing Steps</w:t>
+            </w:r>
+            <w:r>
+              <w:rPr>
+                <w:noProof/>
+                <w:webHidden/>
+              </w:rPr>
+              <w:tab/>
+            </w:r>
+            <w:r>
+              <w:rPr>
+                <w:noProof/>
+                <w:webHidden/>
+              </w:rPr>
+              <w:fldChar w:fldCharType="begin"/>
+            </w:r>
+            <w:r>
+              <w:rPr>
+                <w:noProof/>
+                <w:webHidden/>
+              </w:rPr>
+              <w:instrText xml:space="preserve"> PAGEREF _Toc189035674 \h </w:instrText>
+            </w:r>
+            <w:r>
+              <w:rPr>
+                <w:noProof/>
+                <w:webHidden/>
+              </w:rPr>
+            </w:r>
+            <w:r>
+              <w:rPr>
+                <w:noProof/>
+                <w:webHidden/>
+              </w:rPr>
+              <w:fldChar w:fldCharType="separate"/>
+            </w:r>
+            <w:r>
+              <w:rPr>
+                <w:noProof/>
+                <w:webHidden/>
+              </w:rPr>
+              <w:t>6</w:t>
+            </w:r>
+            <w:r>
+              <w:rPr>
+                <w:noProof/>
+                <w:webHidden/>
+              </w:rPr>
+              <w:fldChar w:fldCharType="end"/>
+            </w:r>
+          </w:hyperlink>
+        </w:p>
+        <w:p>
+          <w:pPr>
+            <w:pStyle w:val="TOC3"/>
+            <w:tabs>
+              <w:tab w:val="right" w:leader="dot" w:pos="9350"/>
+            </w:tabs>
+            <w:rPr>
+              <w:rFonts w:eastAsiaTheme="minorEastAsia"/>
+              <w:noProof/>
+            </w:rPr>
+          </w:pPr>
+          <w:hyperlink w:anchor="_Toc189035675" w:history="1">
+            <w:r>
+              <w:rPr>
+                <w:rStyle w:val="Hyperlink"/>
+                <w:noProof/>
+              </w:rPr>
+              <w:t>3.1 Data Cleaning</w:t>
+            </w:r>
+            <w:r>
+              <w:rPr>
+                <w:noProof/>
+                <w:webHidden/>
+              </w:rPr>
+              <w:tab/>
+            </w:r>
+            <w:r>
+              <w:rPr>
+                <w:noProof/>
+                <w:webHidden/>
+              </w:rPr>
+              <w:fldChar w:fldCharType="begin"/>
+            </w:r>
+            <w:r>
+              <w:rPr>
+                <w:noProof/>
+                <w:webHidden/>
+              </w:rPr>
+              <w:instrText xml:space="preserve"> PAGEREF _Toc189035675 \h </w:instrText>
+            </w:r>
+            <w:r>
+              <w:rPr>
+                <w:noProof/>
+                <w:webHidden/>
+              </w:rPr>
+            </w:r>
+            <w:r>
+              <w:rPr>
+                <w:noProof/>
+                <w:webHidden/>
+              </w:rPr>
+              <w:fldChar w:fldCharType="separate"/>
+            </w:r>
+            <w:r>
+              <w:rPr>
+                <w:noProof/>
+                <w:webHidden/>
+              </w:rPr>
+              <w:t>6</w:t>
+            </w:r>
+            <w:r>
+              <w:rPr>
+                <w:noProof/>
+                <w:webHidden/>
+              </w:rPr>
+              <w:fldChar w:fldCharType="end"/>
+            </w:r>
+          </w:hyperlink>
+        </w:p>
+        <w:p>
+          <w:pPr>
+            <w:pStyle w:val="TOC3"/>
+            <w:tabs>
+              <w:tab w:val="right" w:leader="dot" w:pos="9350"/>
+            </w:tabs>
+            <w:rPr>
+              <w:rFonts w:eastAsiaTheme="minorEastAsia"/>
+              <w:noProof/>
+            </w:rPr>
+          </w:pPr>
+          <w:hyperlink w:anchor="_Toc189035676" w:history="1">
+            <w:r>
+              <w:rPr>
+                <w:rStyle w:val="Hyperlink"/>
+                <w:noProof/>
+              </w:rPr>
+              <w:t>3.2 Data Transformation</w:t>
+            </w:r>
+            <w:r>
+              <w:rPr>
+                <w:noProof/>
+                <w:webHidden/>
+              </w:rPr>
+              <w:tab/>
+            </w:r>
+            <w:r>
+              <w:rPr>
+                <w:noProof/>
+                <w:webHidden/>
+              </w:rPr>
+              <w:fldChar w:fldCharType="begin"/>
+            </w:r>
+            <w:r>
+              <w:rPr>
+                <w:noProof/>
+                <w:webHidden/>
+              </w:rPr>
+              <w:instrText xml:space="preserve"> PAGEREF _Toc189035676 \h </w:instrText>
+            </w:r>
+            <w:r>
+              <w:rPr>
+                <w:noProof/>
+                <w:webHidden/>
+              </w:rPr>
+            </w:r>
+            <w:r>
+              <w:rPr>
+                <w:noProof/>
+                <w:webHidden/>
+              </w:rPr>
+              <w:fldChar w:fldCharType="separate"/>
+            </w:r>
+            <w:r>
+              <w:rPr>
+                <w:noProof/>
+                <w:webHidden/>
+              </w:rPr>
+              <w:t>6</w:t>
+            </w:r>
+            <w:r>
+              <w:rPr>
+                <w:noProof/>
+                <w:webHidden/>
+              </w:rPr>
+              <w:fldChar w:fldCharType="end"/>
+            </w:r>
+          </w:hyperlink>
+        </w:p>
+        <w:p>
+          <w:pPr>
+            <w:pStyle w:val="TOC2"/>
+            <w:tabs>
+              <w:tab w:val="right" w:leader="dot" w:pos="9350"/>
+            </w:tabs>
+            <w:rPr>
+              <w:rFonts w:eastAsiaTheme="minorEastAsia"/>
+              <w:noProof/>
+            </w:rPr>
+          </w:pPr>
+          <w:hyperlink w:anchor="_Toc189035677" w:history="1">
+            <w:r>
+              <w:rPr>
+                <w:rStyle w:val="Hyperlink"/>
+                <w:noProof/>
+              </w:rPr>
+              <w:t>4. Descriptive Analytics</w:t>
+            </w:r>
+            <w:r>
+              <w:rPr>
+                <w:noProof/>
+                <w:webHidden/>
+              </w:rPr>
+              <w:tab/>
+            </w:r>
+            <w:r>
+              <w:rPr>
+                <w:noProof/>
+                <w:webHidden/>
+              </w:rPr>
+              <w:fldChar w:fldCharType="begin"/>
+            </w:r>
+            <w:r>
+              <w:rPr>
+                <w:noProof/>
+                <w:webHidden/>
+              </w:rPr>
+              <w:instrText xml:space="preserve"> PAGEREF _Toc189035677 \h </w:instrText>
+            </w:r>
+            <w:r>
+              <w:rPr>
+                <w:noProof/>
+                <w:webHidden/>
+              </w:rPr>
+            </w:r>
+            <w:r>
+              <w:rPr>
+                <w:noProof/>
+                <w:webHidden/>
+              </w:rPr>
+              <w:fldChar w:fldCharType="separate"/>
+            </w:r>
+            <w:r>
+              <w:rPr>
+                <w:noProof/>
+                <w:webHidden/>
+              </w:rPr>
+              <w:t>7</w:t>
+            </w:r>
+            <w:r>
+              <w:rPr>
+                <w:noProof/>
+                <w:webHidden/>
+              </w:rPr>
+              <w:fldChar w:fldCharType="end"/>
+            </w:r>
+          </w:hyperlink>
+        </w:p>
+        <w:p>
+          <w:pPr>
+            <w:pStyle w:val="TOC3"/>
+            <w:tabs>
+              <w:tab w:val="right" w:leader="dot" w:pos="9350"/>
+            </w:tabs>
+            <w:rPr>
+              <w:rFonts w:eastAsiaTheme="minorEastAsia"/>
+              <w:noProof/>
+            </w:rPr>
+          </w:pPr>
+          <w:hyperlink w:anchor="_Toc189035678" w:history="1">
+            <w:r>
+              <w:rPr>
+                <w:rStyle w:val="Hyperlink"/>
+                <w:noProof/>
+              </w:rPr>
+              <w:t>4.1 Dataset Summary</w:t>
+            </w:r>
+            <w:r>
+              <w:rPr>
+                <w:noProof/>
+                <w:webHidden/>
+              </w:rPr>
+              <w:tab/>
+            </w:r>
+            <w:r>
+              <w:rPr>
+                <w:noProof/>
+                <w:webHidden/>
+              </w:rPr>
+              <w:fldChar w:fldCharType="begin"/>
+            </w:r>
+            <w:r>
+              <w:rPr>
+                <w:noProof/>
+                <w:webHidden/>
+              </w:rPr>
+              <w:instrText xml:space="preserve"> PAGEREF _Toc189035678 \h </w:instrText>
+            </w:r>
+            <w:r>
+              <w:rPr>
+                <w:noProof/>
+                <w:webHidden/>
+              </w:rPr>
+            </w:r>
+            <w:r>
+              <w:rPr>
+                <w:noProof/>
+                <w:webHidden/>
+              </w:rPr>
+              <w:fldChar w:fldCharType="separate"/>
+            </w:r>
+            <w:r>
+              <w:rPr>
+                <w:noProof/>
+                <w:webHidden/>
+              </w:rPr>
+              <w:t>7</w:t>
+            </w:r>
+            <w:r>
+              <w:rPr>
+                <w:noProof/>
+                <w:webHidden/>
+              </w:rPr>
+              <w:fldChar w:fldCharType="end"/>
+            </w:r>
+          </w:hyperlink>
+        </w:p>
+        <w:p>
+          <w:pPr>
+            <w:pStyle w:val="TOC3"/>
+            <w:tabs>
+              <w:tab w:val="right" w:leader="dot" w:pos="9350"/>
+            </w:tabs>
+            <w:rPr>
+              <w:rFonts w:eastAsiaTheme="minorEastAsia"/>
+              <w:noProof/>
+            </w:rPr>
+          </w:pPr>
+          <w:hyperlink w:anchor="_Toc189035679" w:history="1">
+            <w:r>
+              <w:rPr>
+                <w:rStyle w:val="Hyperlink"/>
+                <w:noProof/>
+              </w:rPr>
+              <w:t>4.2 Numeric Data Summary</w:t>
+            </w:r>
+            <w:r>
+              <w:rPr>
+                <w:noProof/>
+                <w:webHidden/>
+              </w:rPr>
+              <w:tab/>
+            </w:r>
+            <w:r>
+              <w:rPr>
+                <w:noProof/>
+                <w:webHidden/>
+              </w:rPr>
+              <w:fldChar w:fldCharType="begin"/>
+            </w:r>
+            <w:r>
+              <w:rPr>
+                <w:noProof/>
+                <w:webHidden/>
+              </w:rPr>
+              <w:instrText xml:space="preserve"> PAGEREF _Toc189035679 \h </w:instrText>
+            </w:r>
+            <w:r>
+              <w:rPr>
+                <w:noProof/>
+                <w:webHidden/>
+              </w:rPr>
+            </w:r>
+            <w:r>
+              <w:rPr>
+                <w:noProof/>
+                <w:webHidden/>
+              </w:rPr>
+              <w:fldChar w:fldCharType="separate"/>
+            </w:r>
+            <w:r>
+              <w:rPr>
+                <w:noProof/>
+                <w:webHidden/>
+              </w:rPr>
+              <w:t>7</w:t>
+            </w:r>
+            <w:r>
+              <w:rPr>
+                <w:noProof/>
+                <w:webHidden/>
+              </w:rPr>
+              <w:fldChar w:fldCharType="end"/>
+            </w:r>
+          </w:hyperlink>
+        </w:p>
+        <w:p>
+          <w:pPr>
+            <w:pStyle w:val="TOC3"/>
+            <w:tabs>
+              <w:tab w:val="right" w:leader="dot" w:pos="9350"/>
+            </w:tabs>
+            <w:rPr>
+              <w:rFonts w:eastAsiaTheme="minorEastAsia"/>
+              <w:noProof/>
+            </w:rPr>
+          </w:pPr>
+          <w:hyperlink w:anchor="_Toc189035680" w:history="1">
+            <w:r>
+              <w:rPr>
+                <w:rStyle w:val="Hyperlink"/>
+                <w:noProof/>
+              </w:rPr>
+              <w:t>4.3 Categorical Data Summary</w:t>
+            </w:r>
+            <w:r>
+              <w:rPr>
+                <w:noProof/>
+                <w:webHidden/>
+              </w:rPr>
+              <w:tab/>
+            </w:r>
+            <w:r>
+              <w:rPr>
+                <w:noProof/>
+                <w:webHidden/>
+              </w:rPr>
+              <w:fldChar w:fldCharType="begin"/>
+            </w:r>
+            <w:r>
+              <w:rPr>
+                <w:noProof/>
+                <w:webHidden/>
+              </w:rPr>
+              <w:instrText xml:space="preserve"> PAGEREF _Toc189035680 \h </w:instrText>
+            </w:r>
+            <w:r>
+              <w:rPr>
+                <w:noProof/>
+                <w:webHidden/>
+              </w:rPr>
+            </w:r>
+            <w:r>
+              <w:rPr>
+                <w:noProof/>
+                <w:webHidden/>
+              </w:rPr>
+              <w:fldChar w:fldCharType="separate"/>
+            </w:r>
+            <w:r>
+              <w:rPr>
+                <w:noProof/>
+                <w:webHidden/>
+              </w:rPr>
+              <w:t>7</w:t>
+            </w:r>
+            <w:r>
+              <w:rPr>
+                <w:noProof/>
+                <w:webHidden/>
+              </w:rPr>
+              <w:fldChar w:fldCharType="end"/>
+            </w:r>
+          </w:hyperlink>
+        </w:p>
+        <w:p>
+          <w:pPr>
+            <w:pStyle w:val="TOC2"/>
+            <w:tabs>
+              <w:tab w:val="right" w:leader="dot" w:pos="9350"/>
+            </w:tabs>
+            <w:rPr>
+              <w:rFonts w:eastAsiaTheme="minorEastAsia"/>
+              <w:noProof/>
+            </w:rPr>
+          </w:pPr>
+          <w:hyperlink w:anchor="_Toc189035681" w:history="1">
+            <w:r>
+              <w:rPr>
+                <w:rStyle w:val="Hyperlink"/>
+                <w:noProof/>
+              </w:rPr>
+              <w:t>5. Data Quality and Plausibility Assessment</w:t>
+            </w:r>
+            <w:r>
+              <w:rPr>
+                <w:noProof/>
+                <w:webHidden/>
+              </w:rPr>
+              <w:tab/>
+            </w:r>
+            <w:r>
+              <w:rPr>
+                <w:noProof/>
+                <w:webHidden/>
+              </w:rPr>
+              <w:fldChar w:fldCharType="begin"/>
+            </w:r>
+            <w:r>
+              <w:rPr>
+                <w:noProof/>
+                <w:webHidden/>
+              </w:rPr>
+              <w:instrText xml:space="preserve"> PAGEREF _Toc189035681 \h </w:instrText>
+            </w:r>
+            <w:r>
+              <w:rPr>
+                <w:noProof/>
+                <w:webHidden/>
+              </w:rPr>
+            </w:r>
+            <w:r>
+              <w:rPr>
+                <w:noProof/>
+                <w:webHidden/>
+              </w:rPr>
+              <w:fldChar w:fldCharType="separate"/>
+            </w:r>
+            <w:r>
+              <w:rPr>
+                <w:noProof/>
+                <w:webHidden/>
+              </w:rPr>
+              <w:t>8</w:t>
+            </w:r>
+            <w:r>
+              <w:rPr>
+                <w:noProof/>
+                <w:webHidden/>
+              </w:rPr>
+              <w:fldChar w:fldCharType="end"/>
+            </w:r>
+          </w:hyperlink>
+        </w:p>
+        <w:p>
+          <w:pPr>
+            <w:pStyle w:val="TOC3"/>
+            <w:tabs>
+              <w:tab w:val="right" w:leader="dot" w:pos="9350"/>
+            </w:tabs>
+            <w:rPr>
+              <w:rFonts w:eastAsiaTheme="minorEastAsia"/>
+              <w:noProof/>
+            </w:rPr>
+          </w:pPr>
+          <w:hyperlink w:anchor="_Toc189035682" w:history="1">
+            <w:r>
+              <w:rPr>
+                <w:rStyle w:val="Hyperlink"/>
+                <w:noProof/>
+              </w:rPr>
+              <w:t>Suggested Enhancements:</w:t>
+            </w:r>
+            <w:r>
+              <w:rPr>
+                <w:noProof/>
+                <w:webHidden/>
+              </w:rPr>
+              <w:tab/>
+            </w:r>
+            <w:r>
+              <w:rPr>
+                <w:noProof/>
+                <w:webHidden/>
+              </w:rPr>
+              <w:fldChar w:fldCharType="begin"/>
+            </w:r>
+            <w:r>
+              <w:rPr>
+                <w:noProof/>
+                <w:webHidden/>
+              </w:rPr>
+              <w:instrText xml:space="preserve"> PAGEREF _Toc189035682 \h </w:instrText>
+            </w:r>
+            <w:r>
+              <w:rPr>
+                <w:noProof/>
+                <w:webHidden/>
+              </w:rPr>
+            </w:r>
+            <w:r>
+              <w:rPr>
+                <w:noProof/>
+                <w:webHidden/>
+              </w:rPr>
+              <w:fldChar w:fldCharType="separate"/>
+            </w:r>
+            <w:r>
+              <w:rPr>
+                <w:noProof/>
+                <w:webHidden/>
+              </w:rPr>
+              <w:t>8</w:t>
+            </w:r>
+            <w:r>
+              <w:rPr>
+                <w:noProof/>
+                <w:webHidden/>
+              </w:rPr>
+              <w:fldChar w:fldCharType="end"/>
+            </w:r>
+          </w:hyperlink>
+        </w:p>
+        <w:p>
+          <w:pPr>
+            <w:pStyle w:val="TOC2"/>
+            <w:tabs>
+              <w:tab w:val="right" w:leader="dot" w:pos="9350"/>
+            </w:tabs>
+            <w:rPr>
+              <w:rFonts w:eastAsiaTheme="minorEastAsia"/>
+              <w:noProof/>
+            </w:rPr>
+          </w:pPr>
+          <w:hyperlink w:anchor="_Toc189035683" w:history="1">
+            <w:r>
+              <w:rPr>
+                <w:rStyle w:val="Hyperlink"/>
+                <w:noProof/>
+              </w:rPr>
+              <w:t>6. Feature Engineering &amp; Feature Store Creation</w:t>
+            </w:r>
+            <w:r>
+              <w:rPr>
+                <w:noProof/>
+                <w:webHidden/>
+              </w:rPr>
+              <w:tab/>
+            </w:r>
+            <w:r>
+              <w:rPr>
+                <w:noProof/>
+                <w:webHidden/>
+              </w:rPr>
+              <w:fldChar w:fldCharType="begin"/>
+            </w:r>
+            <w:r>
+              <w:rPr>
+                <w:noProof/>
+                <w:webHidden/>
+              </w:rPr>
+              <w:instrText xml:space="preserve"> PAGEREF _Toc189035683 \h </w:instrText>
+            </w:r>
+            <w:r>
+              <w:rPr>
+                <w:noProof/>
+                <w:webHidden/>
+              </w:rPr>
+            </w:r>
+            <w:r>
+              <w:rPr>
+                <w:noProof/>
+                <w:webHidden/>
+              </w:rPr>
+              <w:fldChar w:fldCharType="separate"/>
+            </w:r>
+            <w:r>
+              <w:rPr>
+                <w:noProof/>
+                <w:webHidden/>
+              </w:rPr>
+              <w:t>9</w:t>
+            </w:r>
+            <w:r>
+              <w:rPr>
+                <w:noProof/>
+                <w:webHidden/>
+              </w:rPr>
+              <w:fldChar w:fldCharType="end"/>
+            </w:r>
+          </w:hyperlink>
+        </w:p>
+        <w:p>
+          <w:pPr>
+            <w:pStyle w:val="TOC2"/>
+            <w:tabs>
+              <w:tab w:val="right" w:leader="dot" w:pos="9350"/>
+            </w:tabs>
+            <w:rPr>
+              <w:rFonts w:eastAsiaTheme="minorEastAsia"/>
+              <w:noProof/>
+            </w:rPr>
+          </w:pPr>
+          <w:hyperlink w:anchor="_Toc189035684" w:history="1">
+            <w:r>
+              <w:rPr>
+                <w:rStyle w:val="Hyperlink"/>
+                <w:noProof/>
+              </w:rPr>
+              <w:t>7. Patterns and Trends Analysis</w:t>
+            </w:r>
+            <w:r>
+              <w:rPr>
+                <w:noProof/>
+                <w:webHidden/>
+              </w:rPr>
+              <w:tab/>
+            </w:r>
+            <w:r>
+              <w:rPr>
+                <w:noProof/>
+                <w:webHidden/>
+              </w:rPr>
+              <w:fldChar w:fldCharType="begin"/>
+            </w:r>
+            <w:r>
+              <w:rPr>
+                <w:noProof/>
+                <w:webHidden/>
+              </w:rPr>
+              <w:instrText xml:space="preserve"> PAGEREF _Toc189035684 \h </w:instrText>
+            </w:r>
+            <w:r>
+              <w:rPr>
+                <w:noProof/>
+                <w:webHidden/>
+              </w:rPr>
+            </w:r>
+            <w:r>
+              <w:rPr>
+                <w:noProof/>
+                <w:webHidden/>
+              </w:rPr>
+              <w:fldChar w:fldCharType="separate"/>
+            </w:r>
+            <w:r>
+              <w:rPr>
+                <w:noProof/>
+                <w:webHidden/>
+              </w:rPr>
+              <w:t>10</w:t>
+            </w:r>
+            <w:r>
+              <w:rPr>
+                <w:noProof/>
+                <w:webHidden/>
+              </w:rPr>
+              <w:fldChar w:fldCharType="end"/>
+            </w:r>
+          </w:hyperlink>
+        </w:p>
+        <w:p>
+          <w:pPr>
+            <w:pStyle w:val="TOC2"/>
+            <w:tabs>
+              <w:tab w:val="right" w:leader="dot" w:pos="9350"/>
+            </w:tabs>
+            <w:rPr>
+              <w:rFonts w:eastAsiaTheme="minorEastAsia"/>
+              <w:noProof/>
+            </w:rPr>
+          </w:pPr>
+          <w:hyperlink w:anchor="_Toc189035685" w:history="1">
+            <w:r>
+              <w:rPr>
+                <w:rStyle w:val="Hyperlink"/>
+                <w:noProof/>
+              </w:rPr>
+              <w:t>8. Advanced Analytics</w:t>
+            </w:r>
+            <w:r>
+              <w:rPr>
+                <w:noProof/>
+                <w:webHidden/>
+              </w:rPr>
+              <w:tab/>
+            </w:r>
+            <w:r>
+              <w:rPr>
+                <w:noProof/>
+                <w:webHidden/>
+              </w:rPr>
+              <w:fldChar w:fldCharType="begin"/>
+            </w:r>
+            <w:r>
+              <w:rPr>
+                <w:noProof/>
+                <w:webHidden/>
+              </w:rPr>
+              <w:instrText xml:space="preserve"> PAGEREF _Toc189035685 \h </w:instrText>
+            </w:r>
+            <w:r>
+              <w:rPr>
+                <w:noProof/>
+                <w:webHidden/>
+              </w:rPr>
+            </w:r>
+            <w:r>
+              <w:rPr>
+                <w:noProof/>
+                <w:webHidden/>
+              </w:rPr>
+              <w:fldChar w:fldCharType="separate"/>
+            </w:r>
+            <w:r>
+              <w:rPr>
+                <w:noProof/>
+                <w:webHidden/>
+              </w:rPr>
+              <w:t>11</w:t>
+            </w:r>
+            <w:r>
+              <w:rPr>
+                <w:noProof/>
+                <w:webHidden/>
+              </w:rPr>
+              <w:fldChar w:fldCharType="end"/>
+            </w:r>
+          </w:hyperlink>
+        </w:p>
+        <w:p>
+          <w:pPr>
+            <w:pStyle w:val="TOC3"/>
+            <w:tabs>
+              <w:tab w:val="right" w:leader="dot" w:pos="9350"/>
+            </w:tabs>
+            <w:rPr>
+              <w:rFonts w:eastAsiaTheme="minorEastAsia"/>
+              <w:noProof/>
+            </w:rPr>
+          </w:pPr>
+          <w:hyperlink w:anchor="_Toc189035686" w:history="1">
+            <w:r>
+              <w:rPr>
+                <w:rStyle w:val="Hyperlink"/>
+                <w:noProof/>
+              </w:rPr>
+              <w:t>8.1 Hypothesis Generation &amp; Testing</w:t>
+            </w:r>
+            <w:r>
+              <w:rPr>
+                <w:noProof/>
+                <w:webHidden/>
+              </w:rPr>
+              <w:tab/>
+            </w:r>
+            <w:r>
+              <w:rPr>
+                <w:noProof/>
+                <w:webHidden/>
+              </w:rPr>
+              <w:fldChar w:fldCharType="begin"/>
+            </w:r>
+            <w:r>
+              <w:rPr>
+                <w:noProof/>
+                <w:webHidden/>
+              </w:rPr>
+              <w:instrText xml:space="preserve"> PAGEREF _Toc189035686 \h </w:instrText>
+            </w:r>
+            <w:r>
+              <w:rPr>
+                <w:noProof/>
+                <w:webHidden/>
+              </w:rPr>
+            </w:r>
+            <w:r>
+              <w:rPr>
+                <w:noProof/>
+                <w:webHidden/>
+              </w:rPr>
+              <w:fldChar w:fldCharType="separate"/>
+            </w:r>
+            <w:r>
+              <w:rPr>
+                <w:noProof/>
+                <w:webHidden/>
+              </w:rPr>
+              <w:t>11</w:t>
+            </w:r>
+            <w:r>
+              <w:rPr>
+                <w:noProof/>
+                <w:webHidden/>
+              </w:rPr>
+              <w:fldChar w:fldCharType="end"/>
+            </w:r>
+          </w:hyperlink>
+        </w:p>
+        <w:p>
+          <w:pPr>
+            <w:pStyle w:val="TOC3"/>
+            <w:tabs>
+              <w:tab w:val="right" w:leader="dot" w:pos="9350"/>
+            </w:tabs>
+            <w:rPr>
+              <w:rFonts w:eastAsiaTheme="minorEastAsia"/>
+              <w:noProof/>
+            </w:rPr>
+          </w:pPr>
+          <w:hyperlink w:anchor="_Toc189035687" w:history="1">
+            <w:r>
+              <w:rPr>
+                <w:rStyle w:val="Hyperlink"/>
+                <w:noProof/>
+              </w:rPr>
+              <w:t>8.2 Clustering Analysis</w:t>
+            </w:r>
+            <w:r>
+              <w:rPr>
+                <w:noProof/>
+                <w:webHidden/>
+              </w:rPr>
+              <w:tab/>
+            </w:r>
+            <w:r>
+              <w:rPr>
+                <w:noProof/>
+                <w:webHidden/>
+              </w:rPr>
+              <w:fldChar w:fldCharType="begin"/>
+            </w:r>
+            <w:r>
+              <w:rPr>
+                <w:noProof/>
+                <w:webHidden/>
+              </w:rPr>
+              <w:instrText xml:space="preserve"> PAGEREF _Toc189035687 \h </w:instrText>
+            </w:r>
+            <w:r>
+              <w:rPr>
+                <w:noProof/>
+                <w:webHidden/>
+              </w:rPr>
+            </w:r>
+            <w:r>
+              <w:rPr>
+                <w:noProof/>
+                <w:webHidden/>
+              </w:rPr>
+              <w:fldChar w:fldCharType="separate"/>
+            </w:r>
+            <w:r>
+              <w:rPr>
+                <w:noProof/>
+                <w:webHidden/>
+              </w:rPr>
+              <w:t>11</w:t>
+            </w:r>
+            <w:r>
+              <w:rPr>
+                <w:noProof/>
+                <w:webHidden/>
+              </w:rPr>
+              <w:fldChar w:fldCharType="end"/>
+            </w:r>
+          </w:hyperlink>
+        </w:p>
+        <w:p>
+          <w:pPr>
+            <w:pStyle w:val="TOC3"/>
+            <w:tabs>
+              <w:tab w:val="right" w:leader="dot" w:pos="9350"/>
+            </w:tabs>
+            <w:rPr>
+              <w:rFonts w:eastAsiaTheme="minorEastAsia"/>
+              <w:noProof/>
+            </w:rPr>
+          </w:pPr>
+          <w:hyperlink w:anchor="_Toc189035688" w:history="1">
+            <w:r>
+              <w:rPr>
+                <w:rStyle w:val="Hyperlink"/>
+                <w:noProof/>
+              </w:rPr>
+              <w:t>8.3 Predictive Modeling</w:t>
+            </w:r>
+            <w:r>
+              <w:rPr>
+                <w:noProof/>
+                <w:webHidden/>
+              </w:rPr>
+              <w:tab/>
+            </w:r>
+            <w:r>
+              <w:rPr>
+                <w:noProof/>
+                <w:webHidden/>
+              </w:rPr>
+              <w:fldChar w:fldCharType="begin"/>
+            </w:r>
+            <w:r>
+              <w:rPr>
+                <w:noProof/>
+                <w:webHidden/>
+              </w:rPr>
+              <w:instrText xml:space="preserve"> PAGEREF _Toc189035688 \h </w:instrText>
+            </w:r>
+            <w:r>
+              <w:rPr>
+                <w:noProof/>
+                <w:webHidden/>
+              </w:rPr>
+            </w:r>
+            <w:r>
+              <w:rPr>
+                <w:noProof/>
+                <w:webHidden/>
+              </w:rPr>
+              <w:fldChar w:fldCharType="separate"/>
+            </w:r>
+            <w:r>
+              <w:rPr>
+                <w:noProof/>
+                <w:webHidden/>
+              </w:rPr>
+              <w:t>11</w:t>
+            </w:r>
+            <w:r>
+              <w:rPr>
+                <w:noProof/>
+                <w:webHidden/>
+              </w:rPr>
+              <w:fldChar w:fldCharType="end"/>
+            </w:r>
+          </w:hyperlink>
+        </w:p>
+        <w:p>
+          <w:pPr>
+            <w:pStyle w:val="TOC2"/>
+            <w:tabs>
+              <w:tab w:val="right" w:leader="dot" w:pos="9350"/>
+            </w:tabs>
+            <w:rPr>
+              <w:rFonts w:eastAsiaTheme="minorEastAsia"/>
+              <w:noProof/>
+            </w:rPr>
+          </w:pPr>
+          <w:hyperlink w:anchor="_Toc189035689" w:history="1">
+            <w:r>
+              <w:rPr>
+                <w:rStyle w:val="Hyperlink"/>
+                <w:noProof/>
+              </w:rPr>
+              <w:t>9. Addressing Gaps, Insights, and Reflections</w:t>
+            </w:r>
+            <w:r>
+              <w:rPr>
+                <w:noProof/>
+                <w:webHidden/>
+              </w:rPr>
+              <w:tab/>
+            </w:r>
+            <w:r>
+              <w:rPr>
+                <w:noProof/>
+                <w:webHidden/>
+              </w:rPr>
+              <w:fldChar w:fldCharType="begin"/>
+            </w:r>
+            <w:r>
+              <w:rPr>
+                <w:noProof/>
+                <w:webHidden/>
+              </w:rPr>
+              <w:instrText xml:space="preserve"> PAGEREF _Toc189035689 \h </w:instrText>
+            </w:r>
+            <w:r>
+              <w:rPr>
+                <w:noProof/>
+                <w:webHidden/>
+              </w:rPr>
+            </w:r>
+            <w:r>
+              <w:rPr>
+                <w:noProof/>
+                <w:webHidden/>
+              </w:rPr>
+              <w:fldChar w:fldCharType="separate"/>
+            </w:r>
+            <w:r>
+              <w:rPr>
+                <w:noProof/>
+                <w:webHidden/>
+              </w:rPr>
+              <w:t>12</w:t>
+            </w:r>
+            <w:r>
+              <w:rPr>
+                <w:noProof/>
+                <w:webHidden/>
+              </w:rPr>
+              <w:fldChar w:fldCharType="end"/>
+            </w:r>
+          </w:hyperlink>
+        </w:p>
+        <w:p>
+          <w:pPr>
+            <w:pStyle w:val="TOC2"/>
+            <w:tabs>
+              <w:tab w:val="right" w:leader="dot" w:pos="9350"/>
+            </w:tabs>
+            <w:rPr>
+              <w:rFonts w:eastAsiaTheme="minorEastAsia"/>
+              <w:noProof/>
+            </w:rPr>
+          </w:pPr>
+          <w:hyperlink w:anchor="_Toc189035690" w:history="1">
+            <w:r>
+              <w:rPr>
+                <w:rStyle w:val="Hyperlink"/>
+                <w:noProof/>
+              </w:rPr>
+              <w:t>10. Methodology &amp; Tools Used</w:t>
+            </w:r>
+            <w:r>
+              <w:rPr>
+                <w:noProof/>
+                <w:webHidden/>
+              </w:rPr>
+              <w:tab/>
+            </w:r>
+            <w:r>
+              <w:rPr>
+                <w:noProof/>
+                <w:webHidden/>
+              </w:rPr>
+              <w:fldChar w:fldCharType="begin"/>
+            </w:r>
+            <w:r>
+              <w:rPr>
+                <w:noProof/>
+                <w:webHidden/>
+              </w:rPr>
+              <w:instrText xml:space="preserve"> PAGEREF _Toc189035690 \h </w:instrText>
+            </w:r>
+            <w:r>
+              <w:rPr>
+                <w:noProof/>
+                <w:webHidden/>
+              </w:rPr>
+            </w:r>
+            <w:r>
+              <w:rPr>
+                <w:noProof/>
+                <w:webHidden/>
+              </w:rPr>
+              <w:fldChar w:fldCharType="separate"/>
+            </w:r>
+            <w:r>
+              <w:rPr>
+                <w:noProof/>
+                <w:webHidden/>
+              </w:rPr>
+              <w:t>13</w:t>
+            </w:r>
+            <w:r>
+              <w:rPr>
+                <w:noProof/>
+                <w:webHidden/>
+              </w:rPr>
+              <w:fldChar w:fldCharType="end"/>
+            </w:r>
+          </w:hyperlink>
+        </w:p>
+        <w:p>
+          <w:pPr>
+            <w:pStyle w:val="TOC2"/>
+            <w:tabs>
+              <w:tab w:val="right" w:leader="dot" w:pos="9350"/>
+            </w:tabs>
+            <w:rPr>
+              <w:rFonts w:eastAsiaTheme="minorEastAsia"/>
+              <w:noProof/>
+            </w:rPr>
+          </w:pPr>
+          <w:hyperlink w:anchor="_Toc189035691" w:history="1">
+            <w:r>
+              <w:rPr>
+                <w:rStyle w:val="Hyperlink"/>
+                <w:noProof/>
+              </w:rPr>
+              <w:t>11. AI Capabilities &amp; Agentic Flows</w:t>
+            </w:r>
+            <w:r>
+              <w:rPr>
+                <w:noProof/>
+                <w:webHidden/>
+              </w:rPr>
+              <w:tab/>
+            </w:r>
+            <w:r>
+              <w:rPr>
+                <w:noProof/>
+                <w:webHidden/>
+              </w:rPr>
+              <w:fldChar w:fldCharType="begin"/>
+            </w:r>
+            <w:r>
+              <w:rPr>
+                <w:noProof/>
+                <w:webHidden/>
+              </w:rPr>
+              <w:instrText xml:space="preserve"> PAGEREF _Toc189035691 \h </w:instrText>
+            </w:r>
+            <w:r>
+              <w:rPr>
+                <w:noProof/>
+                <w:webHidden/>
+              </w:rPr>
+            </w:r>
+            <w:r>
+              <w:rPr>
+                <w:noProof/>
+                <w:webHidden/>
+              </w:rPr>
+              <w:fldChar w:fldCharType="separate"/>
+            </w:r>
+            <w:r>
+              <w:rPr>
+                <w:noProof/>
+                <w:webHidden/>
+              </w:rPr>
+              <w:t>14</w:t>
+            </w:r>
+            <w:r>
+              <w:rPr>
+                <w:noProof/>
+                <w:webHidden/>
+              </w:rPr>
+              <w:fldChar w:fldCharType="end"/>
+            </w:r>
+          </w:hyperlink>
+        </w:p>
+        <w:p>
+          <w:pPr>
+            <w:pStyle w:val="TOC2"/>
+            <w:tabs>
+              <w:tab w:val="right" w:leader="dot" w:pos="9350"/>
+            </w:tabs>
+            <w:rPr>
+              <w:rFonts w:eastAsiaTheme="minorEastAsia"/>
+              <w:noProof/>
+            </w:rPr>
+          </w:pPr>
+          <w:hyperlink w:anchor="_Toc189035692" w:history="1">
+            <w:r>
+              <w:rPr>
+                <w:rStyle w:val="Hyperlink"/>
+                <w:noProof/>
+              </w:rPr>
+              <w:t>12. Future Directions &amp; Enterprise-Level Suggestions</w:t>
+            </w:r>
+            <w:r>
+              <w:rPr>
+                <w:noProof/>
+                <w:webHidden/>
+              </w:rPr>
+              <w:tab/>
+            </w:r>
+            <w:r>
+              <w:rPr>
+                <w:noProof/>
+                <w:webHidden/>
+              </w:rPr>
+              <w:fldChar w:fldCharType="begin"/>
+            </w:r>
+            <w:r>
+              <w:rPr>
+                <w:noProof/>
+                <w:webHidden/>
+              </w:rPr>
+              <w:instrText xml:space="preserve"> PAGEREF _Toc189035692 \h </w:instrText>
+            </w:r>
+            <w:r>
+              <w:rPr>
+                <w:noProof/>
+                <w:webHidden/>
+              </w:rPr>
+            </w:r>
+            <w:r>
+              <w:rPr>
+                <w:noProof/>
+                <w:webHidden/>
+              </w:rPr>
+              <w:fldChar w:fldCharType="separate"/>
+            </w:r>
+            <w:r>
+              <w:rPr>
+                <w:noProof/>
+                <w:webHidden/>
+              </w:rPr>
+              <w:t>15</w:t>
+            </w:r>
+            <w:r>
+              <w:rPr>
+                <w:noProof/>
+                <w:webHidden/>
+              </w:rPr>
+              <w:fldChar w:fldCharType="end"/>
+            </w:r>
+          </w:hyperlink>
+        </w:p>
+        <w:p>
+          <w:r>
+            <w:rPr>
+              <w:b/>
+              <w:bCs/>
+              <w:noProof/>
+            </w:rPr>
+            <w:fldChar w:fldCharType="end"/>
+          </w:r>
+        </w:p>
+      </w:sdtContent>
+    </w:sdt>
+    <w:p>
+      <w:pPr>
+        <w:rPr>
+          <w:rFonts w:ascii="Cairo Light" w:hAnsi="Cairo Light" w:cs="Cairo Light"/>
+        </w:rPr>
+      </w:pPr>
+      <w:r>
+        <w:rPr>
+          <w:rFonts w:ascii="Cairo Light" w:hAnsi="Cairo Light" w:cs="Cairo Light"/>
+        </w:rPr>
+        <w:br w:type="page"/>
+      </w:r>
+    </w:p>
+    <w:p>
+      <w:pPr>
+        <w:rPr>
+          <w:rFonts w:ascii="Cairo Light" w:hAnsi="Cairo Light" w:cs="Cairo Light"/>
+        </w:rPr>
+      </w:pPr>
+    </w:p>
+    <w:p>
+      <w:pPr>
+        <w:pStyle w:val="Heading1"/>
+      </w:pPr>
+      <w:bookmarkStart w:id="0" w:name="_Toc189035668"/>
+      <w:r>
+        <w:rPr>
+          <w:rStyle w:val="Strong"/>
+          <w:b w:val="0"/>
+          <w:bCs w:val="0"/>
+        </w:rPr>
+        <w:t>Analysis of Diabetic Population Claims Data</w:t>
+      </w:r>
+      <w:bookmarkEnd w:id="0"/>
+    </w:p>
+    <w:p>
+      <w:pPr>
+        <w:pStyle w:val="Heading2"/>
+      </w:pPr>
+      <w:bookmarkStart w:id="1" w:name="_Toc189035669"/>
+      <w:r>
+        <w:rPr>
+          <w:rStyle w:val="Strong"/>
+          <w:b w:val="0"/>
+          <w:bCs w:val="0"/>
+        </w:rPr>
+        <w:t>1. Executive Summary</w:t>
+      </w:r>
+      <w:bookmarkEnd w:id="1"/>
+    </w:p>
+    <w:p>
+      <w:pPr>
+        <w:pStyle w:val="NormalWeb"/>
+      </w:pPr>
+      <w:r>
+        <w:t>This report presents an in-depth analysis of a diabetic population claims dataset to assess data quality, identify key trends, and apply advanced analytical techniques. The report outlines preprocessing steps, descriptive analytics, feature engineering, machine learning applications, and strategic recommendations for improving data usability and deriving actionable insights. The findings will support better decision-making in healthcare claims management.</w:t>
+      </w:r>
+    </w:p>
+    <w:p>
+      <w:pPr>
+        <w:rPr>
+          <w:rStyle w:val="Strong"/>
+          <w:rFonts w:asciiTheme="majorHAnsi" w:eastAsiaTheme="majorEastAsia" w:hAnsiTheme="majorHAnsi" w:cstheme="majorBidi"/>
+          <w:b w:val="0"/>
+          <w:bCs w:val="0"/>
+          <w:color w:val="0F4761" w:themeColor="accent1" w:themeShade="BF"/>
+          <w:sz w:val="32"/>
+          <w:szCs w:val="32"/>
+        </w:rPr>
+      </w:pPr>
+      <w:r>
+        <w:rPr>
+          <w:rStyle w:val="Strong"/>
+          <w:b w:val="0"/>
+          <w:bCs w:val="0"/>
+        </w:rPr>
+        <w:br w:type="page"/>
+      </w:r>
+    </w:p>
+    <w:p>
+      <w:pPr>
+        <w:pStyle w:val="Heading2"/>
+      </w:pPr>
+      <w:bookmarkStart w:id="2" w:name="_Toc189035670"/>
+      <w:r>
+        <w:rPr>
+          <w:rStyle w:val="Strong"/>
+          <w:b w:val="0"/>
+          <w:bCs w:val="0"/>
+        </w:rPr>
+        <w:lastRenderedPageBreak/>
+        <w:t>2. Introduction</w:t>
+      </w:r>
+      <w:bookmarkEnd w:id="2"/>
+    </w:p>
+    <w:p>
+      <w:pPr>
+        <w:pStyle w:val="Heading3"/>
+      </w:pPr>
+      <w:bookmarkStart w:id="3" w:name="_Toc189035671"/>
+      <w:r>
+        <w:rPr>
+          <w:rStyle w:val="Strong"/>
+          <w:b w:val="0"/>
+          <w:bCs w:val="0"/>
+        </w:rPr>
+        <w:t>2.1 Project Aim</w:t>
+      </w:r>
+      <w:bookmarkEnd w:id="3"/>
+    </w:p>
+    <w:p>
+      <w:pPr>
+        <w:pStyle w:val="NormalWeb"/>
+      </w:pPr>
+      <w:r>
+        <w:t>The primary goal of this project is to analyze claims data for a diabetic population, highlighting key trends, data quality issues, and predictive insights. The analysis will demonstrate expertise in data processing, feature engineering, and advanced analytics, ultimately supporting enhanced claims processing and risk assessment.</w:t>
+      </w:r>
+    </w:p>
+    <w:p>
+      <w:pPr>
+        <w:pStyle w:val="Heading3"/>
+      </w:pPr>
+      <w:bookmarkStart w:id="4" w:name="_Toc189035672"/>
+      <w:r>
+        <w:rPr>
+          <w:rStyle w:val="Strong"/>
+          <w:b w:val="0"/>
+          <w:bCs w:val="0"/>
+        </w:rPr>
+        <w:t>2.2 Objectives</w:t>
+      </w:r>
+      <w:bookmarkEnd w:id="4"/>
+    </w:p>
+    <w:p>
+      <w:pPr>
+        <w:numPr>
+          <w:ilvl w:val="0"/>
+          <w:numId w:val="4"/>
+        </w:numPr>
+        <w:spacing w:before="100" w:beforeAutospacing="1" w:after="100" w:afterAutospacing="1"/>
+      </w:pPr>
+      <w:r>
+        <w:rPr>
+          <w:rStyle w:val="Strong"/>
+        </w:rPr>
+        <w:t>Demonstrate analytical and technological capabilities</w:t>
+      </w:r>
+      <w:r>
+        <w:t xml:space="preserve"> through systematic data exploration and predictive modeling.</w:t>
+      </w:r>
+    </w:p>
+    <w:p>
+      <w:pPr>
+        <w:numPr>
+          <w:ilvl w:val="0"/>
+          <w:numId w:val="4"/>
+        </w:numPr>
+        <w:spacing w:before="100" w:beforeAutospacing="1" w:after="100" w:afterAutospacing="1"/>
+      </w:pPr>
+      <w:r>
+        <w:rPr>
+          <w:rStyle w:val="Strong"/>
+        </w:rPr>
+        <w:t>Enhance data quality</w:t>
+      </w:r>
+      <w:r>
+        <w:t xml:space="preserve"> by identifying inconsistencies and proposing corrective measures.</w:t>
+      </w:r>
+    </w:p>
+    <w:p>
+      <w:pPr>
+        <w:numPr>
+          <w:ilvl w:val="0"/>
+          <w:numId w:val="4"/>
+        </w:numPr>
+        <w:spacing w:before="100" w:beforeAutospacing="1" w:after="100" w:afterAutospacing="1"/>
+      </w:pPr>
+      <w:r>
+        <w:rPr>
+          <w:rStyle w:val="Strong"/>
+        </w:rPr>
+        <w:t>Uncover significant patterns and trends</w:t>
+      </w:r>
+      <w:r>
+        <w:t xml:space="preserve"> in the diabetic population's claims.</w:t>
+      </w:r>
+    </w:p>
+    <w:p>
+      <w:pPr>
+        <w:numPr>
+          <w:ilvl w:val="0"/>
+          <w:numId w:val="4"/>
+        </w:numPr>
+        <w:spacing w:before="100" w:beforeAutospacing="1" w:after="100" w:afterAutospacing="1"/>
+      </w:pPr>
+      <w:r>
+        <w:rPr>
+          <w:rStyle w:val="Strong"/>
+        </w:rPr>
+        <w:t>Develop machine learning models</w:t>
+      </w:r>
+      <w:r>
+        <w:t xml:space="preserve"> to generate predictive insights.</w:t>
+      </w:r>
+    </w:p>
+    <w:p>
+      <w:pPr>
+        <w:numPr>
+          <w:ilvl w:val="0"/>
+          <w:numId w:val="4"/>
+        </w:numPr>
+        <w:spacing w:before="100" w:beforeAutospacing="1" w:after="100" w:afterAutospacing="1"/>
+      </w:pPr>
+      <w:r>
+        <w:rPr>
+          <w:rStyle w:val="Strong"/>
+        </w:rPr>
+        <w:t>Recommend strategies</w:t>
+      </w:r>
+      <w:r>
+        <w:t xml:space="preserve"> to improve data integrity and analytics adoption in enterprise settings.</w:t>
+      </w:r>
+    </w:p>
+    <w:p>
+      <w:pPr>
+        <w:pStyle w:val="Heading3"/>
+      </w:pPr>
+      <w:bookmarkStart w:id="5" w:name="_Toc189035673"/>
+      <w:r>
+        <w:rPr>
+          <w:rStyle w:val="Strong"/>
+          <w:b w:val="0"/>
+          <w:bCs w:val="0"/>
+        </w:rPr>
+        <w:t>2.3 Skills Matrix</w:t>
+      </w:r>
+      <w:bookmarkEnd w:id="5"/>
+    </w:p>
+    <w:tbl>
+      <w:tblPr>
+        <w:tblW w:w="0" w:type="auto"/>
+        <w:tblCellSpacing w:w="15" w:type="dxa"/>
+        <w:tblBorders>
+          <w:top w:val="single" w:sz="6" w:space="0" w:color="auto"/>
+          <w:bottom w:val="single" w:sz="6" w:space="0" w:color="auto"/>
+          <w:insideH w:val="single" w:sz="6" w:space="0" w:color="auto"/>
+        </w:tblBorders>
+        <w:shd w:val="pct5" w:color="auto" w:fill="auto"/>
+        <w:tblCellMar>
+          <w:top w:w="15" w:type="dxa"/>
+          <w:left w:w="15" w:type="dxa"/>
+          <w:bottom w:w="15" w:type="dxa"/>
+          <w:right w:w="15" w:type="dxa"/>
+        </w:tblCellMar>
+        <w:tblLook w:val="04A0" w:firstRow="1" w:lastRow="0" w:firstColumn="1" w:lastColumn="0" w:noHBand="0" w:noVBand="1"/>
+      </w:tblPr>
+      <w:tblGrid>
+        <w:gridCol w:w="2514"/>
+        <w:gridCol w:w="6846"/>
+      </w:tblGrid>
+      <w:tr>
+        <w:trPr>
+          <w:tblHeader/>
+          <w:tblCellSpacing w:w="15" w:type="dxa"/>
+        </w:trPr>
+        <w:tc>
+          <w:tcPr>
+            <w:tcW w:w="0" w:type="auto"/>
+            <w:shd w:val="pct5" w:color="auto" w:fill="auto"/>
+            <w:vAlign w:val="center"/>
+            <w:hideMark/>
+          </w:tcPr>
+          <w:p>
+            <w:pPr>
+              <w:jc w:val="center"/>
+              <w:rPr>
+                <w:b/>
+                <w:bCs/>
+              </w:rPr>
+            </w:pPr>
+          </w:p>
+        </w:tc>
+        <w:tc>
+          <w:tcPr>
+            <w:tcW w:w="0" w:type="auto"/>
+            <w:shd w:val="pct5" w:color="auto" w:fill="auto"/>
+            <w:vAlign w:val="center"/>
+            <w:hideMark/>
+          </w:tcPr>
+          <w:p>
+            <w:pPr>
+              <w:jc w:val="center"/>
+              <w:rPr>
+                <w:b/>
+                <w:bCs/>
+              </w:rPr>
+            </w:pPr>
+            <w:r>
+              <w:rPr>
+                <w:b/>
+                <w:bCs/>
+              </w:rPr>
+              <w:t>Application in Report</w:t>
+            </w:r>
+          </w:p>
+        </w:tc>
+      </w:tr>
+      <w:tr>
+        <w:trPr>
+          <w:tblCellSpacing w:w="15" w:type="dxa"/>
+        </w:trPr>
+        <w:tc>
+          <w:tcPr>
+            <w:tcW w:w="0" w:type="auto"/>
+            <w:shd w:val="pct5" w:color="auto" w:fill="auto"/>
+            <w:vAlign w:val="center"/>
+            <w:hideMark/>
+          </w:tcPr>
+          <w:p>
+            <w:r>
+              <w:t>Data Cleaning</w:t>
+            </w:r>
+          </w:p>
+        </w:tc>
+        <w:tc>
+          <w:tcPr>
+            <w:tcW w:w="0" w:type="auto"/>
+            <w:shd w:val="pct5" w:color="auto" w:fill="auto"/>
+            <w:vAlign w:val="center"/>
+            <w:hideMark/>
+          </w:tcPr>
+          <w:p>
+            <w:r>
+              <w:t>Handling missing values, duplicates, and plausibility checks</w:t>
+            </w:r>
+          </w:p>
+        </w:tc>
+      </w:tr>
+      <w:tr>
+        <w:trPr>
+          <w:tblCellSpacing w:w="15" w:type="dxa"/>
+        </w:trPr>
+        <w:tc>
+          <w:tcPr>
+            <w:tcW w:w="0" w:type="auto"/>
+            <w:shd w:val="pct5" w:color="auto" w:fill="auto"/>
+            <w:vAlign w:val="center"/>
+            <w:hideMark/>
+          </w:tcPr>
+          <w:p>
+            <w:r>
+              <w:t>Descriptive Analytics</w:t>
+            </w:r>
+          </w:p>
+        </w:tc>
+        <w:tc>
+          <w:tcPr>
+            <w:tcW w:w="0" w:type="auto"/>
+            <w:shd w:val="pct5" w:color="auto" w:fill="auto"/>
+            <w:vAlign w:val="center"/>
+            <w:hideMark/>
+          </w:tcPr>
+          <w:p>
+            <w:r>
+              <w:t>Summarizing dataset attributes, distribution, and trends</w:t>
+            </w:r>
+          </w:p>
+        </w:tc>
+      </w:tr>
+      <w:tr>
+        <w:trPr>
+          <w:tblCellSpacing w:w="15" w:type="dxa"/>
+        </w:trPr>
+        <w:tc>
+          <w:tcPr>
+            <w:tcW w:w="0" w:type="auto"/>
+            <w:shd w:val="pct5" w:color="auto" w:fill="auto"/>
+            <w:vAlign w:val="center"/>
+            <w:hideMark/>
+          </w:tcPr>
+          <w:p>
+            <w:r>
+              <w:t>Data Quality Assessment</w:t>
+            </w:r>
+          </w:p>
+        </w:tc>
+        <w:tc>
+          <w:tcPr>
+            <w:tcW w:w="0" w:type="auto"/>
+            <w:shd w:val="pct5" w:color="auto" w:fill="auto"/>
+            <w:vAlign w:val="center"/>
+            <w:hideMark/>
+          </w:tcPr>
+          <w:p>
+            <w:r>
+              <w:t>Identifying inconsistencies and proposing enhancements</w:t>
+            </w:r>
+          </w:p>
+        </w:tc>
+      </w:tr>
+      <w:tr>
+        <w:trPr>
+          <w:tblCellSpacing w:w="15" w:type="dxa"/>
+        </w:trPr>
+        <w:tc>
+          <w:tcPr>
+            <w:tcW w:w="0" w:type="auto"/>
+            <w:shd w:val="pct5" w:color="auto" w:fill="auto"/>
+            <w:vAlign w:val="center"/>
+            <w:hideMark/>
+          </w:tcPr>
+          <w:p>
+            <w:r>
+              <w:t>Feature Engineering</w:t>
+            </w:r>
+          </w:p>
+        </w:tc>
+        <w:tc>
+          <w:tcPr>
+            <w:tcW w:w="0" w:type="auto"/>
+            <w:shd w:val="pct5" w:color="auto" w:fill="auto"/>
+            <w:vAlign w:val="center"/>
+            <w:hideMark/>
+          </w:tcPr>
+          <w:p>
+            <w:r>
+              <w:t>Creating structured and meaningful features for modeling</w:t>
+            </w:r>
+          </w:p>
+        </w:tc>
+      </w:tr>
+      <w:tr>
+        <w:trPr>
+          <w:tblCellSpacing w:w="15" w:type="dxa"/>
+        </w:trPr>
+        <w:tc>
+          <w:tcPr>
+            <w:tcW w:w="0" w:type="auto"/>
+            <w:shd w:val="pct5" w:color="auto" w:fill="auto"/>
+            <w:vAlign w:val="center"/>
+            <w:hideMark/>
+          </w:tcPr>
+          <w:p>
+            <w:r>
+              <w:t>Advanced Analytics</w:t>
+            </w:r>
+          </w:p>
+        </w:tc>
+        <w:tc>
+          <w:tcPr>
+            <w:tcW w:w="0" w:type="auto"/>
+            <w:shd w:val="pct5" w:color="auto" w:fill="auto"/>
+            <w:vAlign w:val="center"/>
+            <w:hideMark/>
+          </w:tcPr>
+          <w:p>
+            <w:r>
+              <w:t>Applying clustering, predictive modeling, and hypothesis testing</w:t>
+            </w:r>
+          </w:p>
+        </w:tc>
+      </w:tr>
+      <w:tr>
+        <w:trPr>
+          <w:tblCellSpacing w:w="15" w:type="dxa"/>
+        </w:trPr>
+        <w:tc>
+          <w:tcPr>
+            <w:tcW w:w="0" w:type="auto"/>
+            <w:shd w:val="pct5" w:color="auto" w:fill="auto"/>
+            <w:vAlign w:val="center"/>
+            <w:hideMark/>
+          </w:tcPr>
+          <w:p>
+            <w:r>
+              <w:t>AI &amp; LLM Integration</w:t>
+            </w:r>
+          </w:p>
+        </w:tc>
+        <w:tc>
+          <w:tcPr>
+            <w:tcW w:w="0" w:type="auto"/>
+            <w:shd w:val="pct5" w:color="auto" w:fill="auto"/>
+            <w:vAlign w:val="center"/>
+            <w:hideMark/>
+          </w:tcPr>
+          <w:p>
+            <w:r>
+              <w:t>Exploring retrieval-based AI insights for structured and unstructured data</w:t>
+            </w:r>
+          </w:p>
+        </w:tc>
+      </w:tr>
+    </w:tbl>
+    <w:p>
+      <w:r>
+        <w:pict w14:anchorId="5958A897">
+          <v:rect id="_x0000_i1087" style="width:0;height:1.5pt" o:hralign="center" o:hrstd="t" o:hr="t" fillcolor="#a0a0a0" stroked="f"/>
+        </w:pict>
+      </w:r>
+    </w:p>
+    <w:p>
+      <w:pPr>
+        <w:rPr>
+          <w:rStyle w:val="Strong"/>
+          <w:rFonts w:asciiTheme="majorHAnsi" w:eastAsiaTheme="majorEastAsia" w:hAnsiTheme="majorHAnsi" w:cstheme="majorBidi"/>
+          <w:b w:val="0"/>
+          <w:bCs w:val="0"/>
+          <w:color w:val="0F4761" w:themeColor="accent1" w:themeShade="BF"/>
+          <w:sz w:val="32"/>
+          <w:szCs w:val="32"/>
+        </w:rPr>
+      </w:pPr>
+      <w:r>
+        <w:rPr>
+          <w:rStyle w:val="Strong"/>
+          <w:b w:val="0"/>
+          <w:bCs w:val="0"/>
+        </w:rPr>
+        <w:br w:type="page"/>
+      </w:r>
+    </w:p>
+    <w:p>
+      <w:pPr>
+        <w:pStyle w:val="Heading2"/>
+      </w:pPr>
+      <w:bookmarkStart w:id="6" w:name="_Toc189035674"/>
+      <w:r>
+        <w:rPr>
+          <w:rStyle w:val="Strong"/>
+          <w:b w:val="0"/>
+          <w:bCs w:val="0"/>
+        </w:rPr>
+        <w:lastRenderedPageBreak/>
+        <w:t>3. Preprocessing Steps</w:t>
+      </w:r>
+      <w:bookmarkEnd w:id="6"/>
+    </w:p>
+    <w:p>
+      <w:pPr>
+        <w:pStyle w:val="Heading3"/>
+      </w:pPr>
+      <w:bookmarkStart w:id="7" w:name="_Toc189035675"/>
+      <w:r>
+        <w:rPr>
+          <w:rStyle w:val="Strong"/>
+          <w:b w:val="0"/>
+          <w:bCs w:val="0"/>
+        </w:rPr>
+        <w:t>3.1 Data Cleaning</w:t>
+      </w:r>
+      <w:bookmarkEnd w:id="7"/>
+    </w:p>
+    <w:p>
+      <w:pPr>
+        <w:numPr>
+          <w:ilvl w:val="0"/>
+          <w:numId w:val="5"/>
+        </w:numPr>
+        <w:spacing w:before="100" w:beforeAutospacing="1" w:after="100" w:afterAutospacing="1"/>
+      </w:pPr>
+      <w:r>
+        <w:t>Identified and handled missing values.</w:t>
+      </w:r>
+    </w:p>
+    <w:p>
+      <w:pPr>
+        <w:numPr>
+          <w:ilvl w:val="0"/>
+          <w:numId w:val="5"/>
+        </w:numPr>
+        <w:spacing w:before="100" w:beforeAutospacing="1" w:after="100" w:afterAutospacing="1"/>
+      </w:pPr>
+      <w:r>
+        <w:t>Removed duplicate records in claim types and demographic attributes.</w:t>
+      </w:r>
+    </w:p>
+    <w:p>
+      <w:pPr>
+        <w:numPr>
+          <w:ilvl w:val="0"/>
+          <w:numId w:val="5"/>
+        </w:numPr>
+        <w:spacing w:before="100" w:beforeAutospacing="1" w:after="100" w:afterAutospacing="1"/>
+      </w:pPr>
+      <w:r>
+        <w:t>Standardized categorical values (e.g., claim type inconsistencies like “I” vs. “O”).</w:t>
+      </w:r>
+    </w:p>
+    <w:p>
+      <w:pPr>
+        <w:numPr>
+          <w:ilvl w:val="0"/>
+          <w:numId w:val="5"/>
+        </w:numPr>
+        <w:spacing w:before="100" w:beforeAutospacing="1" w:after="100" w:afterAutospacing="1"/>
+      </w:pPr>
+      <w:r>
+        <w:t>Verified uniqueness of Member ID and Policy Number.</w:t>
+      </w:r>
+    </w:p>
+    <w:p>
+      <w:pPr>
+        <w:pStyle w:val="Heading3"/>
+      </w:pPr>
+      <w:bookmarkStart w:id="8" w:name="_Toc189035676"/>
+      <w:r>
+        <w:rPr>
+          <w:rStyle w:val="Strong"/>
+          <w:b w:val="0"/>
+          <w:bCs w:val="0"/>
+        </w:rPr>
+        <w:t>3.2 Data Transformation</w:t>
+      </w:r>
+      <w:bookmarkEnd w:id="8"/>
+    </w:p>
+    <w:p>
+      <w:pPr>
+        <w:numPr>
+          <w:ilvl w:val="0"/>
+          <w:numId w:val="6"/>
+        </w:numPr>
+        <w:spacing w:before="100" w:beforeAutospacing="1" w:after="100" w:afterAutospacing="1"/>
+      </w:pPr>
+      <w:r>
+        <w:t>Converted categorical variables into suitable formats for analysis.</w:t>
+      </w:r>
+    </w:p>
+    <w:p>
+      <w:pPr>
+        <w:numPr>
+          <w:ilvl w:val="0"/>
+          <w:numId w:val="6"/>
+        </w:numPr>
+        <w:spacing w:before="100" w:beforeAutospacing="1" w:after="100" w:afterAutospacing="1"/>
+      </w:pPr>
+      <w:r>
+        <w:t>Engineered new time-based features (if timestamps were available).</w:t>
+      </w:r>
+    </w:p>
+    <w:p>
+      <w:pPr>
+        <w:numPr>
+          <w:ilvl w:val="0"/>
+          <w:numId w:val="6"/>
+        </w:numPr>
+        <w:spacing w:before="100" w:beforeAutospacing="1" w:after="100" w:afterAutospacing="1"/>
+      </w:pPr>
+      <w:r>
+        <w:t>Created additional risk stratification categories from Charlson comorbidity index scores.</w:t>
+      </w:r>
+    </w:p>
+    <w:p>
+      <w:pPr>
+        <w:rPr>
+          <w:rStyle w:val="Strong"/>
+          <w:rFonts w:asciiTheme="majorHAnsi" w:eastAsiaTheme="majorEastAsia" w:hAnsiTheme="majorHAnsi" w:cstheme="majorBidi"/>
+          <w:b w:val="0"/>
+          <w:bCs w:val="0"/>
+          <w:color w:val="0F4761" w:themeColor="accent1" w:themeShade="BF"/>
+          <w:sz w:val="32"/>
+          <w:szCs w:val="32"/>
+        </w:rPr>
+      </w:pPr>
+      <w:r>
+        <w:rPr>
+          <w:rStyle w:val="Strong"/>
+          <w:b w:val="0"/>
+          <w:bCs w:val="0"/>
+        </w:rPr>
+        <w:br w:type="page"/>
+      </w:r>
+    </w:p>
+    <w:p>
+      <w:pPr>
+        <w:pStyle w:val="Heading2"/>
+      </w:pPr>
+      <w:bookmarkStart w:id="9" w:name="_Toc189035677"/>
+      <w:r>
+        <w:rPr>
+          <w:rStyle w:val="Strong"/>
+          <w:b w:val="0"/>
+          <w:bCs w:val="0"/>
+        </w:rPr>
+        <w:lastRenderedPageBreak/>
+        <w:t>4. Descriptive Analytics</w:t>
+      </w:r>
+      <w:bookmarkEnd w:id="9"/>
+    </w:p>
+    <w:p>
+      <w:pPr>
+        <w:pStyle w:val="Heading3"/>
+      </w:pPr>
+      <w:bookmarkStart w:id="10" w:name="_Toc189035678"/>
+      <w:r>
+        <w:rPr>
+          <w:rStyle w:val="Strong"/>
+          <w:b w:val="0"/>
+          <w:bCs w:val="0"/>
+        </w:rPr>
+        <w:t>4.1 Dataset Summary</w:t>
+      </w:r>
+      <w:bookmarkEnd w:id="10"/>
+    </w:p>
+    <w:p>
+      <w:pPr>
+        <w:numPr>
+          <w:ilvl w:val="0"/>
+          <w:numId w:val="7"/>
+        </w:numPr>
+        <w:spacing w:before="100" w:beforeAutospacing="1" w:after="100" w:afterAutospacing="1"/>
+      </w:pPr>
+      <w:r>
+        <w:rPr>
+          <w:rStyle w:val="Strong"/>
+        </w:rPr>
+        <w:t>Dataset size:</w:t>
+      </w:r>
+      <w:r>
+        <w:t xml:space="preserve"> [number of rows, columns]</w:t>
+      </w:r>
+    </w:p>
+    <w:p>
+      <w:pPr>
+        <w:numPr>
+          <w:ilvl w:val="0"/>
+          <w:numId w:val="7"/>
+        </w:numPr>
+        <w:spacing w:before="100" w:beforeAutospacing="1" w:after="100" w:afterAutospacing="1"/>
+      </w:pPr>
+      <w:r>
+        <w:rPr>
+          <w:rStyle w:val="Strong"/>
+        </w:rPr>
+        <w:t>Column descriptions and types</w:t>
+      </w:r>
+    </w:p>
+    <w:p>
+      <w:pPr>
+        <w:numPr>
+          <w:ilvl w:val="0"/>
+          <w:numId w:val="7"/>
+        </w:numPr>
+        <w:spacing w:before="100" w:beforeAutospacing="1" w:after="100" w:afterAutospacing="1"/>
+      </w:pPr>
+      <w:r>
+        <w:rPr>
+          <w:rStyle w:val="Strong"/>
+        </w:rPr>
+        <w:t>Missing values and completeness assessment</w:t>
+      </w:r>
+    </w:p>
+    <w:p>
+      <w:pPr>
+        <w:numPr>
+          <w:ilvl w:val="0"/>
+          <w:numId w:val="7"/>
+        </w:numPr>
+        <w:spacing w:before="100" w:beforeAutospacing="1" w:after="100" w:afterAutospacing="1"/>
+      </w:pPr>
+      <w:r>
+        <w:rPr>
+          <w:rStyle w:val="Strong"/>
+        </w:rPr>
+        <w:t>Duplicate row analysis</w:t>
+      </w:r>
+    </w:p>
+    <w:p>
+      <w:pPr>
+        <w:pStyle w:val="Heading3"/>
+      </w:pPr>
+      <w:bookmarkStart w:id="11" w:name="_Toc189035679"/>
+      <w:r>
+        <w:rPr>
+          <w:rStyle w:val="Strong"/>
+          <w:b w:val="0"/>
+          <w:bCs w:val="0"/>
+        </w:rPr>
+        <w:t>4.2 Numeric Data Summary</w:t>
+      </w:r>
+      <w:bookmarkEnd w:id="11"/>
+    </w:p>
+    <w:p>
+      <w:pPr>
+        <w:numPr>
+          <w:ilvl w:val="0"/>
+          <w:numId w:val="8"/>
+        </w:numPr>
+        <w:spacing w:before="100" w:beforeAutospacing="1" w:after="100" w:afterAutospacing="1"/>
+      </w:pPr>
+      <w:r>
+        <w:t>Statistical measures (mean, median, standard deviation, min-max range) for BMI, age, and other numeric fields.</w:t>
+      </w:r>
+    </w:p>
+    <w:p>
+      <w:pPr>
+        <w:numPr>
+          <w:ilvl w:val="0"/>
+          <w:numId w:val="8"/>
+        </w:numPr>
+        <w:spacing w:before="100" w:beforeAutospacing="1" w:after="100" w:afterAutospacing="1"/>
+      </w:pPr>
+      <w:r>
+        <w:t>Distribution plots for key numerical attributes.</w:t>
+      </w:r>
+    </w:p>
+    <w:p>
+      <w:pPr>
+        <w:pStyle w:val="Heading3"/>
+      </w:pPr>
+      <w:bookmarkStart w:id="12" w:name="_Toc189035680"/>
+      <w:r>
+        <w:rPr>
+          <w:rStyle w:val="Strong"/>
+          <w:b w:val="0"/>
+          <w:bCs w:val="0"/>
+        </w:rPr>
+        <w:t>4.3 Categorical Data Summary</w:t>
+      </w:r>
+      <w:bookmarkEnd w:id="12"/>
+    </w:p>
+    <w:p>
+      <w:pPr>
+        <w:numPr>
+          <w:ilvl w:val="0"/>
+          <w:numId w:val="9"/>
+        </w:numPr>
+        <w:spacing w:before="100" w:beforeAutospacing="1" w:after="100" w:afterAutospacing="1"/>
+      </w:pPr>
+      <w:r>
+        <w:t>Frequency distributions for claim types, ICD-10 codes, and policy numbers.</w:t>
+      </w:r>
+    </w:p>
+    <w:p>
+      <w:pPr>
+        <w:numPr>
+          <w:ilvl w:val="0"/>
+          <w:numId w:val="9"/>
+        </w:numPr>
+        <w:spacing w:before="100" w:beforeAutospacing="1" w:after="100" w:afterAutospacing="1"/>
+      </w:pPr>
+      <w:r>
+        <w:t>Cross-tabulations to examine relationships between categories.</w:t>
+      </w:r>
+    </w:p>
+    <w:p>
+      <w:r>
+        <w:pict w14:anchorId="2DE1B74D">
+          <v:rect id="_x0000_i1083" style="width:0;height:1.5pt" o:hralign="center" o:hrstd="t" o:hr="t" fillcolor="#a0a0a0" stroked="f"/>
+        </w:pict>
+      </w:r>
+    </w:p>
+    <w:p>
+      <w:pPr>
+        <w:rPr>
+          <w:rStyle w:val="Strong"/>
+          <w:rFonts w:asciiTheme="majorHAnsi" w:eastAsiaTheme="majorEastAsia" w:hAnsiTheme="majorHAnsi" w:cstheme="majorBidi"/>
+          <w:b w:val="0"/>
+          <w:bCs w:val="0"/>
+          <w:color w:val="0F4761" w:themeColor="accent1" w:themeShade="BF"/>
+          <w:sz w:val="32"/>
+          <w:szCs w:val="32"/>
+        </w:rPr>
+      </w:pPr>
+      <w:r>
+        <w:rPr>
+          <w:rStyle w:val="Strong"/>
+          <w:b w:val="0"/>
+          <w:bCs w:val="0"/>
+        </w:rPr>
+        <w:br w:type="page"/>
+      </w:r>
+    </w:p>
+    <w:p>
+      <w:pPr>
+        <w:pStyle w:val="Heading2"/>
+      </w:pPr>
+      <w:bookmarkStart w:id="13" w:name="_Toc189035681"/>
+      <w:r>
+        <w:rPr>
+          <w:rStyle w:val="Strong"/>
+          <w:b w:val="0"/>
+          <w:bCs w:val="0"/>
+        </w:rPr>
+        <w:lastRenderedPageBreak/>
+        <w:t>5. Data Quality and Plausibility Assessment</w:t>
+      </w:r>
+      <w:bookmarkEnd w:id="13"/>
+    </w:p>
+    <w:p>
+      <w:pPr>
+        <w:numPr>
+          <w:ilvl w:val="0"/>
+          <w:numId w:val="10"/>
+        </w:numPr>
+        <w:spacing w:before="100" w:beforeAutospacing="1" w:after="100" w:afterAutospacing="1"/>
+      </w:pPr>
+      <w:r>
+        <w:rPr>
+          <w:rStyle w:val="Strong"/>
+        </w:rPr>
+        <w:t>Member Code Verification:</w:t>
+      </w:r>
+      <w:r>
+        <w:t xml:space="preserve"> Checking if it is truly a unique identifier.</w:t>
+      </w:r>
+    </w:p>
+    <w:p>
+      <w:pPr>
+        <w:numPr>
+          <w:ilvl w:val="0"/>
+          <w:numId w:val="10"/>
+        </w:numPr>
+        <w:spacing w:before="100" w:beforeAutospacing="1" w:after="100" w:afterAutospacing="1"/>
+      </w:pPr>
+      <w:r>
+        <w:rPr>
+          <w:rStyle w:val="Strong"/>
+        </w:rPr>
+        <w:t>Time Series Gaps:</w:t>
+      </w:r>
+      <w:r>
+        <w:t xml:space="preserve"> Assessing whether timestamps are present for trend analysis.</w:t>
+      </w:r>
+    </w:p>
+    <w:p>
+      <w:pPr>
+        <w:numPr>
+          <w:ilvl w:val="0"/>
+          <w:numId w:val="10"/>
+        </w:numPr>
+        <w:spacing w:before="100" w:beforeAutospacing="1" w:after="100" w:afterAutospacing="1"/>
+      </w:pPr>
+      <w:r>
+        <w:rPr>
+          <w:rStyle w:val="Strong"/>
+        </w:rPr>
+        <w:t>Data Completeness:</w:t>
+      </w:r>
+      <w:r>
+        <w:t xml:space="preserve"> Evaluating missing BMI values and inconsistencies in ICD-10 code formatting.</w:t>
+      </w:r>
+    </w:p>
+    <w:p>
+      <w:pPr>
+        <w:numPr>
+          <w:ilvl w:val="0"/>
+          <w:numId w:val="10"/>
+        </w:numPr>
+        <w:spacing w:before="100" w:beforeAutospacing="1" w:after="100" w:afterAutospacing="1"/>
+      </w:pPr>
+      <w:r>
+        <w:rPr>
+          <w:rStyle w:val="Strong"/>
+        </w:rPr>
+        <w:t>Claim Type Consistency:</w:t>
+      </w:r>
+      <w:r>
+        <w:t xml:space="preserve"> Identifying duplicate claims with different coding formats.</w:t>
+      </w:r>
+    </w:p>
+    <w:p>
+      <w:pPr>
+        <w:numPr>
+          <w:ilvl w:val="0"/>
+          <w:numId w:val="10"/>
+        </w:numPr>
+        <w:spacing w:before="100" w:beforeAutospacing="1" w:after="100" w:afterAutospacing="1"/>
+      </w:pPr>
+      <w:r>
+        <w:rPr>
+          <w:rStyle w:val="Strong"/>
+        </w:rPr>
+        <w:t>Charlson Comorbidity Index Checks:</w:t>
+      </w:r>
+      <w:r>
+        <w:t xml:space="preserve"> Ensuring correct computation and validity.</w:t>
+      </w:r>
+    </w:p>
+    <w:p>
+      <w:pPr>
+        <w:pStyle w:val="Heading3"/>
+      </w:pPr>
+      <w:bookmarkStart w:id="14" w:name="_Toc189035682"/>
+      <w:r>
+        <w:rPr>
+          <w:rStyle w:val="Strong"/>
+          <w:b w:val="0"/>
+          <w:bCs w:val="0"/>
+        </w:rPr>
+        <w:t>Suggested Enhancements:</w:t>
+      </w:r>
+      <w:bookmarkEnd w:id="14"/>
+    </w:p>
+    <w:p>
+      <w:pPr>
+        <w:numPr>
+          <w:ilvl w:val="0"/>
+          <w:numId w:val="11"/>
+        </w:numPr>
+        <w:spacing w:before="100" w:beforeAutospacing="1" w:after="100" w:afterAutospacing="1"/>
+      </w:pPr>
+      <w:r>
+        <w:t>Assigning standardized unique IDs if needed.</w:t>
+      </w:r>
+    </w:p>
+    <w:p>
+      <w:pPr>
+        <w:numPr>
+          <w:ilvl w:val="0"/>
+          <w:numId w:val="11"/>
+        </w:numPr>
+        <w:spacing w:before="100" w:beforeAutospacing="1" w:after="100" w:afterAutospacing="1"/>
+      </w:pPr>
+      <w:r>
+        <w:t>Introducing temporal tracking of claims to analyze trends.</w:t>
+      </w:r>
+    </w:p>
+    <w:p>
+      <w:pPr>
+        <w:numPr>
+          <w:ilvl w:val="0"/>
+          <w:numId w:val="11"/>
+        </w:numPr>
+        <w:spacing w:before="100" w:beforeAutospacing="1" w:after="100" w:afterAutospacing="1"/>
+      </w:pPr>
+      <w:r>
+        <w:t>Standardizing ICD-10 coding for better classification.</w:t>
+      </w:r>
+    </w:p>
+    <w:p>
+      <w:r>
+        <w:pict w14:anchorId="4741E3C2">
+          <v:rect id="_x0000_i1085" style="width:0;height:1.5pt" o:hralign="center" o:hrstd="t" o:hr="t" fillcolor="#a0a0a0" stroked="f"/>
+        </w:pict>
+      </w:r>
+    </w:p>
+    <w:p>
+      <w:pPr>
+        <w:rPr>
+          <w:rStyle w:val="Strong"/>
+          <w:rFonts w:asciiTheme="majorHAnsi" w:eastAsiaTheme="majorEastAsia" w:hAnsiTheme="majorHAnsi" w:cstheme="majorBidi"/>
+          <w:b w:val="0"/>
+          <w:bCs w:val="0"/>
+          <w:color w:val="0F4761" w:themeColor="accent1" w:themeShade="BF"/>
+          <w:sz w:val="32"/>
+          <w:szCs w:val="32"/>
+        </w:rPr>
+      </w:pPr>
+      <w:r>
+        <w:rPr>
+          <w:rStyle w:val="Strong"/>
+          <w:b w:val="0"/>
+          <w:bCs w:val="0"/>
+        </w:rPr>
+        <w:br w:type="page"/>
+      </w:r>
+    </w:p>
+    <w:p>
+      <w:pPr>
+        <w:pStyle w:val="Heading2"/>
+      </w:pPr>
+      <w:bookmarkStart w:id="15" w:name="_Toc189035683"/>
+      <w:r>
+        <w:rPr>
+          <w:rStyle w:val="Strong"/>
+          <w:b w:val="0"/>
+          <w:bCs w:val="0"/>
+        </w:rPr>
+        <w:lastRenderedPageBreak/>
+        <w:t>6. Feature Engineering &amp; Feature Store Creation</w:t>
+      </w:r>
+      <w:bookmarkEnd w:id="15"/>
+    </w:p>
+    <w:p>
+      <w:pPr>
+        <w:numPr>
+          <w:ilvl w:val="0"/>
+          <w:numId w:val="12"/>
+        </w:numPr>
+        <w:spacing w:before="100" w:beforeAutospacing="1" w:after="100" w:afterAutospacing="1"/>
+      </w:pPr>
+      <w:r>
+        <w:rPr>
+          <w:rStyle w:val="Strong"/>
+        </w:rPr>
+        <w:t>New Features for Predictive Modeling</w:t>
+      </w:r>
+    </w:p>
+    <w:p>
+      <w:pPr>
+        <w:numPr>
+          <w:ilvl w:val="1"/>
+          <w:numId w:val="12"/>
+        </w:numPr>
+        <w:spacing w:before="100" w:beforeAutospacing="1" w:after="100" w:afterAutospacing="1"/>
+      </w:pPr>
+      <w:r>
+        <w:t>Risk stratification using Charlson comorbidity index.</w:t>
+      </w:r>
+    </w:p>
+    <w:p>
+      <w:pPr>
+        <w:numPr>
+          <w:ilvl w:val="1"/>
+          <w:numId w:val="12"/>
+        </w:numPr>
+        <w:spacing w:before="100" w:beforeAutospacing="1" w:after="100" w:afterAutospacing="1"/>
+      </w:pPr>
+      <w:r>
+        <w:t>BMI categorization (underweight, normal, overweight, obese).</w:t>
+      </w:r>
+    </w:p>
+    <w:p>
+      <w:pPr>
+        <w:numPr>
+          <w:ilvl w:val="1"/>
+          <w:numId w:val="12"/>
+        </w:numPr>
+        <w:spacing w:before="100" w:beforeAutospacing="1" w:after="100" w:afterAutospacing="1"/>
+      </w:pPr>
+      <w:r>
+        <w:t>Claim frequency indicators per member.</w:t>
+      </w:r>
+    </w:p>
+    <w:p>
+      <w:pPr>
+        <w:numPr>
+          <w:ilvl w:val="0"/>
+          <w:numId w:val="12"/>
+        </w:numPr>
+        <w:spacing w:before="100" w:beforeAutospacing="1" w:after="100" w:afterAutospacing="1"/>
+      </w:pPr>
+      <w:r>
+        <w:rPr>
+          <w:rStyle w:val="Strong"/>
+        </w:rPr>
+        <w:t>Feature Encoding</w:t>
+      </w:r>
+    </w:p>
+    <w:p>
+      <w:pPr>
+        <w:numPr>
+          <w:ilvl w:val="1"/>
+          <w:numId w:val="12"/>
+        </w:numPr>
+        <w:spacing w:before="100" w:beforeAutospacing="1" w:after="100" w:afterAutospacing="1"/>
+      </w:pPr>
+      <w:r>
+        <w:t>One-hot encoding for categorical features.</w:t>
+      </w:r>
+    </w:p>
+    <w:p>
+      <w:pPr>
+        <w:numPr>
+          <w:ilvl w:val="1"/>
+          <w:numId w:val="12"/>
+        </w:numPr>
+        <w:spacing w:before="100" w:beforeAutospacing="1" w:after="100" w:afterAutospacing="1"/>
+      </w:pPr>
+      <w:r>
+        <w:t>Dimensionality reduction where applicable.</w:t>
+      </w:r>
+    </w:p>
+    <w:p>
+      <w:pPr>
+        <w:numPr>
+          <w:ilvl w:val="0"/>
+          <w:numId w:val="12"/>
+        </w:numPr>
+        <w:spacing w:before="100" w:beforeAutospacing="1" w:after="100" w:afterAutospacing="1"/>
+      </w:pPr>
+      <w:r>
+        <w:rPr>
+          <w:rStyle w:val="Strong"/>
+        </w:rPr>
+        <w:t>Storing Engineered Features for Reusability</w:t>
+      </w:r>
+    </w:p>
+    <w:p>
+      <w:pPr>
+        <w:numPr>
+          <w:ilvl w:val="1"/>
+          <w:numId w:val="12"/>
+        </w:numPr>
+        <w:spacing w:before="100" w:beforeAutospacing="1" w:after="100" w:afterAutospacing="1"/>
+      </w:pPr>
+      <w:r>
+        <w:t>Creation of a structured feature store for machine learning applications.</w:t>
+      </w:r>
+    </w:p>
+    <w:p>
+      <w:r>
+        <w:pict w14:anchorId="45CB5AB3">
+          <v:rect id="_x0000_i1029" style="width:0;height:1.5pt" o:hralign="center" o:hrstd="t" o:hr="t" fillcolor="#a0a0a0" stroked="f"/>
+        </w:pict>
+      </w:r>
+    </w:p>
+    <w:p>
+      <w:pPr>
+        <w:rPr>
+          <w:rStyle w:val="Strong"/>
+          <w:rFonts w:asciiTheme="majorHAnsi" w:eastAsiaTheme="majorEastAsia" w:hAnsiTheme="majorHAnsi" w:cstheme="majorBidi"/>
+          <w:b w:val="0"/>
+          <w:bCs w:val="0"/>
+          <w:color w:val="0F4761" w:themeColor="accent1" w:themeShade="BF"/>
+          <w:sz w:val="32"/>
+          <w:szCs w:val="32"/>
+        </w:rPr>
+      </w:pPr>
+      <w:r>
+        <w:rPr>
+          <w:rStyle w:val="Strong"/>
+          <w:b w:val="0"/>
+          <w:bCs w:val="0"/>
+        </w:rPr>
+        <w:br w:type="page"/>
+      </w:r>
+    </w:p>
+    <w:p>
+      <w:pPr>
+        <w:pStyle w:val="Heading2"/>
+      </w:pPr>
+      <w:bookmarkStart w:id="16" w:name="_Toc189035684"/>
+      <w:r>
+        <w:rPr>
+          <w:rStyle w:val="Strong"/>
+          <w:b w:val="0"/>
+          <w:bCs w:val="0"/>
+        </w:rPr>
+        <w:lastRenderedPageBreak/>
+        <w:t>7. Patterns and Trends Analysis</w:t>
+      </w:r>
+      <w:bookmarkEnd w:id="16"/>
+    </w:p>
+    <w:p>
+      <w:pPr>
+        <w:numPr>
+          <w:ilvl w:val="0"/>
+          <w:numId w:val="13"/>
+        </w:numPr>
+        <w:spacing w:before="100" w:beforeAutospacing="1" w:after="100" w:afterAutospacing="1"/>
+      </w:pPr>
+      <w:r>
+        <w:rPr>
+          <w:rStyle w:val="Strong"/>
+        </w:rPr>
+        <w:t>Distribution of Claim Types across Age Groups.</w:t>
+      </w:r>
+    </w:p>
+    <w:p>
+      <w:pPr>
+        <w:numPr>
+          <w:ilvl w:val="0"/>
+          <w:numId w:val="13"/>
+        </w:numPr>
+        <w:spacing w:before="100" w:beforeAutospacing="1" w:after="100" w:afterAutospacing="1"/>
+      </w:pPr>
+      <w:r>
+        <w:rPr>
+          <w:rStyle w:val="Strong"/>
+        </w:rPr>
+        <w:t>BMI vs. Claim Frequency:</w:t>
+      </w:r>
+      <w:r>
+        <w:t xml:space="preserve"> Identifying whether obesity increases claims likelihood.</w:t>
+      </w:r>
+    </w:p>
+    <w:p>
+      <w:pPr>
+        <w:numPr>
+          <w:ilvl w:val="0"/>
+          <w:numId w:val="13"/>
+        </w:numPr>
+        <w:spacing w:before="100" w:beforeAutospacing="1" w:after="100" w:afterAutospacing="1"/>
+      </w:pPr>
+      <w:r>
+        <w:rPr>
+          <w:rStyle w:val="Strong"/>
+        </w:rPr>
+        <w:t>Charlson Score &amp; ICD-10 Trends:</w:t>
+      </w:r>
+      <w:r>
+        <w:t xml:space="preserve"> High-risk conditions and frequent diagnoses.</w:t>
+      </w:r>
+    </w:p>
+    <w:p>
+      <w:pPr>
+        <w:numPr>
+          <w:ilvl w:val="0"/>
+          <w:numId w:val="13"/>
+        </w:numPr>
+        <w:spacing w:before="100" w:beforeAutospacing="1" w:after="100" w:afterAutospacing="1"/>
+      </w:pPr>
+      <w:r>
+        <w:rPr>
+          <w:rStyle w:val="Strong"/>
+        </w:rPr>
+        <w:t>Policy Number Analysis:</w:t>
+      </w:r>
+      <w:r>
+        <w:t xml:space="preserve"> Potential clustering of members under specific policies.</w:t>
+      </w:r>
+    </w:p>
+    <w:p>
+      <w:r>
+        <w:pict w14:anchorId="25635AF9">
+          <v:rect id="_x0000_i1030" style="width:0;height:1.5pt" o:hralign="center" o:hrstd="t" o:hr="t" fillcolor="#a0a0a0" stroked="f"/>
+        </w:pict>
+      </w:r>
+    </w:p>
+    <w:p>
+      <w:pPr>
+        <w:rPr>
+          <w:rStyle w:val="Strong"/>
+          <w:rFonts w:asciiTheme="majorHAnsi" w:eastAsiaTheme="majorEastAsia" w:hAnsiTheme="majorHAnsi" w:cstheme="majorBidi"/>
+          <w:b w:val="0"/>
+          <w:bCs w:val="0"/>
+          <w:color w:val="0F4761" w:themeColor="accent1" w:themeShade="BF"/>
+          <w:sz w:val="32"/>
+          <w:szCs w:val="32"/>
+        </w:rPr>
+      </w:pPr>
+      <w:r>
+        <w:rPr>
+          <w:rStyle w:val="Strong"/>
+          <w:b w:val="0"/>
+          <w:bCs w:val="0"/>
+        </w:rPr>
+        <w:br w:type="page"/>
+      </w:r>
+    </w:p>
+    <w:p>
+      <w:pPr>
+        <w:pStyle w:val="Heading2"/>
+      </w:pPr>
+      <w:bookmarkStart w:id="17" w:name="_Toc189035685"/>
+      <w:r>
+        <w:rPr>
+          <w:rStyle w:val="Strong"/>
+          <w:b w:val="0"/>
+          <w:bCs w:val="0"/>
+        </w:rPr>
+        <w:lastRenderedPageBreak/>
+        <w:t>8. Advanced Analytics</w:t>
+      </w:r>
+      <w:bookmarkEnd w:id="17"/>
+    </w:p>
+    <w:p>
+      <w:pPr>
+        <w:pStyle w:val="Heading3"/>
+      </w:pPr>
+      <w:bookmarkStart w:id="18" w:name="_Toc189035686"/>
+      <w:r>
+        <w:rPr>
+          <w:rStyle w:val="Strong"/>
+          <w:b w:val="0"/>
+          <w:bCs w:val="0"/>
+        </w:rPr>
+        <w:t>8.1 Hypothesis Generation &amp; Testing</w:t>
+      </w:r>
+      <w:bookmarkEnd w:id="18"/>
+    </w:p>
+    <w:p>
+      <w:pPr>
+        <w:numPr>
+          <w:ilvl w:val="0"/>
+          <w:numId w:val="14"/>
+        </w:numPr>
+        <w:spacing w:before="100" w:beforeAutospacing="1" w:after="100" w:afterAutospacing="1"/>
+      </w:pPr>
+      <w:r>
+        <w:t>Does BMI significantly influence the frequency of claims?</w:t>
+      </w:r>
+    </w:p>
+    <w:p>
+      <w:pPr>
+        <w:numPr>
+          <w:ilvl w:val="0"/>
+          <w:numId w:val="14"/>
+        </w:numPr>
+        <w:spacing w:before="100" w:beforeAutospacing="1" w:after="100" w:afterAutospacing="1"/>
+      </w:pPr>
+      <w:r>
+        <w:t>Are certain ICD-10 codes associated with higher costs?</w:t>
+      </w:r>
+    </w:p>
+    <w:p>
+      <w:pPr>
+        <w:numPr>
+          <w:ilvl w:val="0"/>
+          <w:numId w:val="14"/>
+        </w:numPr>
+        <w:spacing w:before="100" w:beforeAutospacing="1" w:after="100" w:afterAutospacing="1"/>
+      </w:pPr>
+      <w:r>
+        <w:t>Is there a seasonal trend in claims data (if timestamps exist)?</w:t>
+      </w:r>
+    </w:p>
+    <w:p>
+      <w:pPr>
+        <w:pStyle w:val="Heading3"/>
+      </w:pPr>
+      <w:bookmarkStart w:id="19" w:name="_Toc189035687"/>
+      <w:r>
+        <w:rPr>
+          <w:rStyle w:val="Strong"/>
+          <w:b w:val="0"/>
+          <w:bCs w:val="0"/>
+        </w:rPr>
+        <w:t>8.2 Clustering Analysis</w:t>
+      </w:r>
+      <w:bookmarkEnd w:id="19"/>
+    </w:p>
+    <w:p>
+      <w:pPr>
+        <w:numPr>
+          <w:ilvl w:val="0"/>
+          <w:numId w:val="15"/>
+        </w:numPr>
+        <w:spacing w:before="100" w:beforeAutospacing="1" w:after="100" w:afterAutospacing="1"/>
+      </w:pPr>
+      <w:r>
+        <w:t>Grouping members by claim frequency and comorbidity risk.</w:t>
+      </w:r>
+    </w:p>
+    <w:p>
+      <w:pPr>
+        <w:numPr>
+          <w:ilvl w:val="0"/>
+          <w:numId w:val="15"/>
+        </w:numPr>
+        <w:spacing w:before="100" w:beforeAutospacing="1" w:after="100" w:afterAutospacing="1"/>
+      </w:pPr>
+      <w:r>
+        <w:t>Identifying outlier patterns in claim behavior.</w:t>
+      </w:r>
+    </w:p>
+    <w:p>
+      <w:pPr>
+        <w:pStyle w:val="Heading3"/>
+      </w:pPr>
+      <w:bookmarkStart w:id="20" w:name="_Toc189035688"/>
+      <w:r>
+        <w:rPr>
+          <w:rStyle w:val="Strong"/>
+          <w:b w:val="0"/>
+          <w:bCs w:val="0"/>
+        </w:rPr>
+        <w:t>8.3 Predictive Modeling</w:t>
+      </w:r>
+      <w:bookmarkEnd w:id="20"/>
+    </w:p>
+    <w:p>
+      <w:pPr>
+        <w:numPr>
+          <w:ilvl w:val="0"/>
+          <w:numId w:val="16"/>
+        </w:numPr>
+        <w:spacing w:before="100" w:beforeAutospacing="1" w:after="100" w:afterAutospacing="1"/>
+      </w:pPr>
+      <w:r>
+        <w:rPr>
+          <w:rStyle w:val="Strong"/>
+        </w:rPr>
+        <w:t>Classification Models</w:t>
+      </w:r>
+      <w:r>
+        <w:t xml:space="preserve"> (e.g., Decision Trees, Logistic Regression) to predict high-risk claimants.</w:t>
+      </w:r>
+    </w:p>
+    <w:p>
+      <w:pPr>
+        <w:numPr>
+          <w:ilvl w:val="0"/>
+          <w:numId w:val="16"/>
+        </w:numPr>
+        <w:spacing w:before="100" w:beforeAutospacing="1" w:after="100" w:afterAutospacing="1"/>
+      </w:pPr>
+      <w:r>
+        <w:rPr>
+          <w:rStyle w:val="Strong"/>
+        </w:rPr>
+        <w:t>Regression Models</w:t>
+      </w:r>
+      <w:r>
+        <w:t xml:space="preserve"> to estimate claim costs.</w:t>
+      </w:r>
+    </w:p>
+    <w:p>
+      <w:r>
+        <w:pict w14:anchorId="6FA5C30B">
+          <v:rect id="_x0000_i1031" style="width:0;height:1.5pt" o:hralign="center" o:hrstd="t" o:hr="t" fillcolor="#a0a0a0" stroked="f"/>
+        </w:pict>
+      </w:r>
+    </w:p>
+    <w:p>
+      <w:pPr>
+        <w:rPr>
+          <w:rStyle w:val="Strong"/>
+          <w:rFonts w:asciiTheme="majorHAnsi" w:eastAsiaTheme="majorEastAsia" w:hAnsiTheme="majorHAnsi" w:cstheme="majorBidi"/>
+          <w:b w:val="0"/>
+          <w:bCs w:val="0"/>
+          <w:color w:val="0F4761" w:themeColor="accent1" w:themeShade="BF"/>
+          <w:sz w:val="32"/>
+          <w:szCs w:val="32"/>
+        </w:rPr>
+      </w:pPr>
+      <w:r>
+        <w:rPr>
+          <w:rStyle w:val="Strong"/>
+          <w:b w:val="0"/>
+          <w:bCs w:val="0"/>
+        </w:rPr>
+        <w:br w:type="page"/>
+      </w:r>
+    </w:p>
+    <w:p>
+      <w:pPr>
+        <w:pStyle w:val="Heading2"/>
+      </w:pPr>
+      <w:bookmarkStart w:id="21" w:name="_Toc189035689"/>
+      <w:r>
+        <w:rPr>
+          <w:rStyle w:val="Strong"/>
+          <w:b w:val="0"/>
+          <w:bCs w:val="0"/>
+        </w:rPr>
+        <w:lastRenderedPageBreak/>
+        <w:t>9. Addressing Gaps, Insights, and Reflections</w:t>
+      </w:r>
+      <w:bookmarkEnd w:id="21"/>
+    </w:p>
+    <w:p>
+      <w:pPr>
+        <w:numPr>
+          <w:ilvl w:val="0"/>
+          <w:numId w:val="17"/>
+        </w:numPr>
+        <w:spacing w:before="100" w:beforeAutospacing="1" w:after="100" w:afterAutospacing="1"/>
+      </w:pPr>
+      <w:r>
+        <w:rPr>
+          <w:rStyle w:val="Strong"/>
+        </w:rPr>
+        <w:t>Data Enhancement Needs:</w:t>
+      </w:r>
+    </w:p>
+    <w:p>
+      <w:pPr>
+        <w:numPr>
+          <w:ilvl w:val="1"/>
+          <w:numId w:val="17"/>
+        </w:numPr>
+        <w:spacing w:before="100" w:beforeAutospacing="1" w:after="100" w:afterAutospacing="1"/>
+      </w:pPr>
+      <w:r>
+        <w:t>Improving unique identifiers.</w:t>
+      </w:r>
+    </w:p>
+    <w:p>
+      <w:pPr>
+        <w:numPr>
+          <w:ilvl w:val="1"/>
+          <w:numId w:val="17"/>
+        </w:numPr>
+        <w:spacing w:before="100" w:beforeAutospacing="1" w:after="100" w:afterAutospacing="1"/>
+      </w:pPr>
+      <w:r>
+        <w:t>Introducing timestamps for trend tracking.</w:t>
+      </w:r>
+    </w:p>
+    <w:p>
+      <w:pPr>
+        <w:numPr>
+          <w:ilvl w:val="1"/>
+          <w:numId w:val="17"/>
+        </w:numPr>
+        <w:spacing w:before="100" w:beforeAutospacing="1" w:after="100" w:afterAutospacing="1"/>
+      </w:pPr>
+      <w:r>
+        <w:t>Standardizing claim types.</w:t>
+      </w:r>
+    </w:p>
+    <w:p>
+      <w:pPr>
+        <w:numPr>
+          <w:ilvl w:val="0"/>
+          <w:numId w:val="17"/>
+        </w:numPr>
+        <w:spacing w:before="100" w:beforeAutospacing="1" w:after="100" w:afterAutospacing="1"/>
+      </w:pPr>
+      <w:r>
+        <w:rPr>
+          <w:rStyle w:val="Strong"/>
+        </w:rPr>
+        <w:t>Strategic Recommendations:</w:t>
+      </w:r>
+    </w:p>
+    <w:p>
+      <w:pPr>
+        <w:numPr>
+          <w:ilvl w:val="1"/>
+          <w:numId w:val="17"/>
+        </w:numPr>
+        <w:spacing w:before="100" w:beforeAutospacing="1" w:after="100" w:afterAutospacing="1"/>
+      </w:pPr>
+      <w:r>
+        <w:t>Implementing real-time anomaly detection for fraudulent claims.</w:t>
+      </w:r>
+    </w:p>
+    <w:p>
+      <w:pPr>
+        <w:numPr>
+          <w:ilvl w:val="1"/>
+          <w:numId w:val="17"/>
+        </w:numPr>
+        <w:spacing w:before="100" w:beforeAutospacing="1" w:after="100" w:afterAutospacing="1"/>
+      </w:pPr>
+      <w:r>
+        <w:t>Developing AI-driven dashboards for policy risk assessments.</w:t>
+      </w:r>
+    </w:p>
+    <w:p>
+      <w:pPr>
+        <w:numPr>
+          <w:ilvl w:val="0"/>
+          <w:numId w:val="17"/>
+        </w:numPr>
+        <w:spacing w:before="100" w:beforeAutospacing="1" w:after="100" w:afterAutospacing="1"/>
+      </w:pPr>
+      <w:r>
+        <w:rPr>
+          <w:rStyle w:val="Strong"/>
+        </w:rPr>
+        <w:t>Challenges and Considerations:</w:t>
+      </w:r>
+    </w:p>
+    <w:p>
+      <w:pPr>
+        <w:numPr>
+          <w:ilvl w:val="1"/>
+          <w:numId w:val="17"/>
+        </w:numPr>
+        <w:spacing w:before="100" w:beforeAutospacing="1" w:after="100" w:afterAutospacing="1"/>
+      </w:pPr>
+      <w:r>
+        <w:t>Data completeness and bias in missing records.</w:t>
+      </w:r>
+    </w:p>
+    <w:p>
+      <w:pPr>
+        <w:numPr>
+          <w:ilvl w:val="1"/>
+          <w:numId w:val="17"/>
+        </w:numPr>
+        <w:spacing w:before="100" w:beforeAutospacing="1" w:after="100" w:afterAutospacing="1"/>
+      </w:pPr>
+      <w:r>
+        <w:t>The necessity for longitudinal data for better insights.</w:t>
+      </w:r>
+    </w:p>
+    <w:p>
+      <w:r>
+        <w:pict w14:anchorId="45386CDD">
+          <v:rect id="_x0000_i1032" style="width:0;height:1.5pt" o:hralign="center" o:hrstd="t" o:hr="t" fillcolor="#a0a0a0" stroked="f"/>
+        </w:pict>
+      </w:r>
+    </w:p>
+    <w:p>
+      <w:pPr>
+        <w:rPr>
+          <w:rStyle w:val="Strong"/>
+          <w:rFonts w:asciiTheme="majorHAnsi" w:eastAsiaTheme="majorEastAsia" w:hAnsiTheme="majorHAnsi" w:cstheme="majorBidi"/>
+          <w:b w:val="0"/>
+          <w:bCs w:val="0"/>
+          <w:color w:val="0F4761" w:themeColor="accent1" w:themeShade="BF"/>
+          <w:sz w:val="32"/>
+          <w:szCs w:val="32"/>
+        </w:rPr>
+      </w:pPr>
+      <w:r>
+        <w:rPr>
+          <w:rStyle w:val="Strong"/>
+          <w:b w:val="0"/>
+          <w:bCs w:val="0"/>
+        </w:rPr>
+        <w:br w:type="page"/>
+      </w:r>
+    </w:p>
+    <w:p>
+      <w:pPr>
+        <w:pStyle w:val="Heading2"/>
+      </w:pPr>
+      <w:bookmarkStart w:id="22" w:name="_Toc189035690"/>
+      <w:r>
+        <w:rPr>
+          <w:rStyle w:val="Strong"/>
+          <w:b w:val="0"/>
+          <w:bCs w:val="0"/>
+        </w:rPr>
+        <w:lastRenderedPageBreak/>
+        <w:t>10. Methodology &amp; Tools Used</w:t>
+      </w:r>
+      <w:bookmarkEnd w:id="22"/>
+    </w:p>
+    <w:p>
+      <w:pPr>
+        <w:numPr>
+          <w:ilvl w:val="0"/>
+          <w:numId w:val="18"/>
+        </w:numPr>
+        <w:spacing w:before="100" w:beforeAutospacing="1" w:after="100" w:afterAutospacing="1"/>
+      </w:pPr>
+      <w:r>
+        <w:rPr>
+          <w:rStyle w:val="Strong"/>
+        </w:rPr>
+        <w:t>Data Processing &amp; Analytics:</w:t>
+      </w:r>
+      <w:r>
+        <w:t xml:space="preserve"> Python (pandas, NumPy, scikit-learn), SQL</w:t>
+      </w:r>
+    </w:p>
+    <w:p>
+      <w:pPr>
+        <w:numPr>
+          <w:ilvl w:val="0"/>
+          <w:numId w:val="18"/>
+        </w:numPr>
+        <w:spacing w:before="100" w:beforeAutospacing="1" w:after="100" w:afterAutospacing="1"/>
+      </w:pPr>
+      <w:r>
+        <w:rPr>
+          <w:rStyle w:val="Strong"/>
+        </w:rPr>
+        <w:t>Visualization:</w:t>
+      </w:r>
+      <w:r>
+        <w:t xml:space="preserve"> Matplotlib, Seaborn, </w:t>
+      </w:r>
+      <w:proofErr w:type="spellStart"/>
+      <w:r>
+        <w:t>PowerBI</w:t>
+      </w:r>
+      <w:proofErr w:type="spellEnd"/>
+    </w:p>
+    <w:p>
+      <w:pPr>
+        <w:numPr>
+          <w:ilvl w:val="0"/>
+          <w:numId w:val="18"/>
+        </w:numPr>
+        <w:spacing w:before="100" w:beforeAutospacing="1" w:after="100" w:afterAutospacing="1"/>
+      </w:pPr>
+      <w:r>
+        <w:rPr>
+          <w:rStyle w:val="Strong"/>
+        </w:rPr>
+        <w:t>Machine Learning:</w:t>
+      </w:r>
+      <w:r>
+        <w:t xml:space="preserve"> Clustering (K-Means, DBSCAN), Predictive Modeling (Logistic Regression, Decision Trees)</w:t>
+      </w:r>
+    </w:p>
+    <w:p>
+      <w:pPr>
+        <w:numPr>
+          <w:ilvl w:val="0"/>
+          <w:numId w:val="18"/>
+        </w:numPr>
+        <w:spacing w:before="100" w:beforeAutospacing="1" w:after="100" w:afterAutospacing="1"/>
+      </w:pPr>
+      <w:r>
+        <w:rPr>
+          <w:rStyle w:val="Strong"/>
+        </w:rPr>
+        <w:t>AI &amp; LLM Integration:</w:t>
+      </w:r>
+      <w:r>
+        <w:t xml:space="preserve"> Exploring retrieval-based insights using generative AI to enhance structured and unstructured data insights.</w:t>
+      </w:r>
+    </w:p>
+    <w:p>
+      <w:r>
+        <w:pict w14:anchorId="20B53B78">
+          <v:rect id="_x0000_i1033" style="width:0;height:1.5pt" o:hralign="center" o:hrstd="t" o:hr="t" fillcolor="#a0a0a0" stroked="f"/>
+        </w:pict>
+      </w:r>
+    </w:p>
+    <w:p>
+      <w:pPr>
+        <w:rPr>
+          <w:rStyle w:val="Strong"/>
+          <w:rFonts w:asciiTheme="majorHAnsi" w:eastAsiaTheme="majorEastAsia" w:hAnsiTheme="majorHAnsi" w:cstheme="majorBidi"/>
+          <w:b w:val="0"/>
+          <w:bCs w:val="0"/>
+          <w:color w:val="0F4761" w:themeColor="accent1" w:themeShade="BF"/>
+          <w:sz w:val="32"/>
+          <w:szCs w:val="32"/>
+        </w:rPr>
+      </w:pPr>
+      <w:r>
+        <w:rPr>
+          <w:rStyle w:val="Strong"/>
+          <w:b w:val="0"/>
+          <w:bCs w:val="0"/>
+        </w:rPr>
+        <w:br w:type="page"/>
+      </w:r>
+    </w:p>
+    <w:p>
+      <w:pPr>
+        <w:pStyle w:val="Heading2"/>
+      </w:pPr>
+      <w:bookmarkStart w:id="23" w:name="_Toc189035691"/>
+      <w:r>
+        <w:rPr>
+          <w:rStyle w:val="Strong"/>
+          <w:b w:val="0"/>
+          <w:bCs w:val="0"/>
+        </w:rPr>
+        <w:lastRenderedPageBreak/>
+        <w:t>11. AI Capabilities &amp; Agentic Flows</w:t>
+      </w:r>
+      <w:bookmarkEnd w:id="23"/>
+    </w:p>
+    <w:p>
+      <w:pPr>
+        <w:numPr>
+          <w:ilvl w:val="0"/>
+          <w:numId w:val="19"/>
+        </w:numPr>
+        <w:spacing w:before="100" w:beforeAutospacing="1" w:after="100" w:afterAutospacing="1"/>
+      </w:pPr>
+      <w:r>
+        <w:rPr>
+          <w:rStyle w:val="Strong"/>
+        </w:rPr>
+        <w:t>Retrieval-Augmented Generation (RAG) for Claims Analysis:</w:t>
+      </w:r>
+    </w:p>
+    <w:p>
+      <w:pPr>
+        <w:numPr>
+          <w:ilvl w:val="1"/>
+          <w:numId w:val="19"/>
+        </w:numPr>
+        <w:spacing w:before="100" w:beforeAutospacing="1" w:after="100" w:afterAutospacing="1"/>
+      </w:pPr>
+      <w:r>
+        <w:t>Implementing LLMs to extract structured and unstructured insights.</w:t>
+      </w:r>
+    </w:p>
+    <w:p>
+      <w:pPr>
+        <w:numPr>
+          <w:ilvl w:val="1"/>
+          <w:numId w:val="19"/>
+        </w:numPr>
+        <w:spacing w:before="100" w:beforeAutospacing="1" w:after="100" w:afterAutospacing="1"/>
+      </w:pPr>
+      <w:r>
+        <w:t>Enhancing claims decision-making through AI-assisted summarization.</w:t>
+      </w:r>
+    </w:p>
+    <w:p>
+      <w:pPr>
+        <w:numPr>
+          <w:ilvl w:val="0"/>
+          <w:numId w:val="19"/>
+        </w:numPr>
+        <w:spacing w:before="100" w:beforeAutospacing="1" w:after="100" w:afterAutospacing="1"/>
+      </w:pPr>
+      <w:r>
+        <w:rPr>
+          <w:rStyle w:val="Strong"/>
+        </w:rPr>
+        <w:t>Agentic Flows for Automated Analytics:</w:t>
+      </w:r>
+    </w:p>
+    <w:p>
+      <w:pPr>
+        <w:numPr>
+          <w:ilvl w:val="1"/>
+          <w:numId w:val="19"/>
+        </w:numPr>
+        <w:spacing w:before="100" w:beforeAutospacing="1" w:after="100" w:afterAutospacing="1"/>
+      </w:pPr>
+      <w:r>
+        <w:t>Developing AI workflows to classify claims into risk categories.</w:t>
+      </w:r>
+    </w:p>
+    <w:p>
+      <w:pPr>
+        <w:numPr>
+          <w:ilvl w:val="1"/>
+          <w:numId w:val="19"/>
+        </w:numPr>
+        <w:spacing w:before="100" w:beforeAutospacing="1" w:after="100" w:afterAutospacing="1"/>
+      </w:pPr>
+      <w:r>
+        <w:t>Automating feature engineering using generative AI models.</w:t>
+      </w:r>
+    </w:p>
+    <w:p>
+      <w:r>
+        <w:pict w14:anchorId="63B7349F">
+          <v:rect id="_x0000_i1034" style="width:0;height:1.5pt" o:hralign="center" o:hrstd="t" o:hr="t" fillcolor="#a0a0a0" stroked="f"/>
+        </w:pict>
+      </w:r>
+    </w:p>
+    <w:p>
+      <w:pPr>
+        <w:rPr>
+          <w:rStyle w:val="Strong"/>
+          <w:rFonts w:asciiTheme="majorHAnsi" w:eastAsiaTheme="majorEastAsia" w:hAnsiTheme="majorHAnsi" w:cstheme="majorBidi"/>
+          <w:b w:val="0"/>
+          <w:bCs w:val="0"/>
+          <w:color w:val="0F4761" w:themeColor="accent1" w:themeShade="BF"/>
+          <w:sz w:val="32"/>
+          <w:szCs w:val="32"/>
+        </w:rPr>
+      </w:pPr>
+      <w:r>
+        <w:rPr>
+          <w:rStyle w:val="Strong"/>
+          <w:b w:val="0"/>
+          <w:bCs w:val="0"/>
+        </w:rPr>
+        <w:br w:type="page"/>
+      </w:r>
+    </w:p>
+    <w:p>
+      <w:pPr>
+        <w:pStyle w:val="Heading2"/>
+      </w:pPr>
+      <w:bookmarkStart w:id="24" w:name="_Toc189035692"/>
+      <w:r>
+        <w:rPr>
+          <w:rStyle w:val="Strong"/>
+          <w:b w:val="0"/>
+          <w:bCs w:val="0"/>
+        </w:rPr>
+        <w:lastRenderedPageBreak/>
+        <w:t>12. Future Directions &amp; Enterprise-Level Suggestions</w:t>
+      </w:r>
+      <w:bookmarkEnd w:id="24"/>
+    </w:p>
+    <w:p>
+      <w:pPr>
+        <w:numPr>
+          <w:ilvl w:val="0"/>
+          <w:numId w:val="20"/>
+        </w:numPr>
+        <w:spacing w:before="100" w:beforeAutospacing="1" w:after="100" w:afterAutospacing="1"/>
+      </w:pPr>
+      <w:r>
+        <w:rPr>
+          <w:rStyle w:val="Strong"/>
+        </w:rPr>
+        <w:t>Enterprise-Level AI Strategy:</w:t>
+      </w:r>
+    </w:p>
+    <w:p>
+      <w:pPr>
+        <w:numPr>
+          <w:ilvl w:val="1"/>
+          <w:numId w:val="20"/>
+        </w:numPr>
+        <w:spacing w:before="100" w:beforeAutospacing="1" w:after="100" w:afterAutospacing="1"/>
+      </w:pPr>
+      <w:r>
+        <w:t>Implementing predictive risk assessment in claims processing.</w:t>
+      </w:r>
+    </w:p>
+    <w:p>
+      <w:pPr>
+        <w:numPr>
+          <w:ilvl w:val="1"/>
+          <w:numId w:val="20"/>
+        </w:numPr>
+        <w:spacing w:before="100" w:beforeAutospacing="1" w:after="100" w:afterAutospacing="1"/>
+      </w:pPr>
+      <w:r>
+        <w:t>Integrating external health data sources for deeper insights.</w:t>
+      </w:r>
+    </w:p>
+    <w:p>
+      <w:pPr>
+        <w:numPr>
+          <w:ilvl w:val="1"/>
+          <w:numId w:val="20"/>
+        </w:numPr>
+        <w:spacing w:before="100" w:beforeAutospacing="1" w:after="100" w:afterAutospacing="1"/>
+      </w:pPr>
+      <w:r>
+        <w:t>Developing an AI-powered anomaly detection system for fraud detection.</w:t>
+      </w:r>
+    </w:p>
+    <w:p>
+      <w:pPr>
+        <w:numPr>
+          <w:ilvl w:val="0"/>
+          <w:numId w:val="20"/>
+        </w:numPr>
+        <w:spacing w:before="100" w:beforeAutospacing="1" w:after="100" w:afterAutospacing="1"/>
+      </w:pPr>
+      <w:r>
+        <w:rPr>
+          <w:rStyle w:val="Strong"/>
+        </w:rPr>
+        <w:t>Data Governance &amp; Security Considerations:</w:t>
+      </w:r>
+    </w:p>
+    <w:p>
+      <w:pPr>
+        <w:numPr>
+          <w:ilvl w:val="1"/>
+          <w:numId w:val="20"/>
+        </w:numPr>
+        <w:spacing w:before="100" w:beforeAutospacing="1" w:after="100" w:afterAutospacing="1"/>
+      </w:pPr>
+      <w:r>
+        <w:t>Ensuring privacy compliance in claims data.</w:t>
+      </w:r>
+    </w:p>
+    <w:p>
+      <w:pPr>
+        <w:numPr>
+          <w:ilvl w:val="1"/>
+          <w:numId w:val="20"/>
+        </w:numPr>
+        <w:spacing w:before="100" w:beforeAutospacing="1" w:after="100" w:afterAutospacing="1"/>
+      </w:pPr>
+      <w:r>
+        <w:t>Standardizing data pipelines for enhanced efficiency.</w:t>
+      </w:r>
+    </w:p>
+    <w:p>
+      <w:pPr>
+        <w:rPr>
+          <w:rFonts w:ascii="Cairo Light" w:hAnsi="Cairo Light" w:cs="Cairo Light"/>
+        </w:rPr>
+      </w:pPr>
     </w:p>
     <w:sectPr>
       <w:pgSz w:w="12240" w:h="15840"/>
       <w:pgMar w:top="1440" w:right="1440" w:bottom="1440" w:left="1440" w:header="720" w:footer="720" w:gutter="0"/>
+      <w:pgNumType w:start="0"/>
       <w:cols w:space="720"/>
+      <w:titlePg/>
       <w:docGrid w:linePitch="360"/>
     </w:sectPr>
   </w:body>
@@ -263,8 +5662,1872 @@
 </file>
 
 <file path=word/numbering.xml><?xml version="1.0" encoding="utf-8"?>
-<w:numbering xmlns:wpc="http://schemas.microsoft.com/office/word/2010/wordprocessingCanvas" xmlns:cx="http://schemas.microsoft.com/office/drawing/2014/chartex" xmlns:cx1="http://schemas.microsoft.com/office/drawing/2015/9/8/chartex" xmlns:cx2="http://schemas.microsoft.com/office/drawing/2015/10/21/chartex" xmlns:cx3="http://schemas.microsoft.com/office/drawing/2016/5/9/chartex" xmlns:cx4="http://schemas.microsoft.com/office/drawing/2016/5/10/chartex" xmlns:cx5="http://schemas.microsoft.com/office/drawing/2016/5/11/chartex" xmlns:cx6="http://schemas.microsoft.com/office/drawing/2016/5/12/chartex" xmlns:cx7="http://schemas.microsoft.com/office/drawing/2016/5/13/chartex" xmlns:cx8="http://schemas.microsoft.com/office/drawing/2016/5/14/chartex" xmlns:mc="http://schemas.openxmlformats.org/markup-compatibility/2006" xmlns:aink="http://schemas.microsoft.com/office/drawing/2016/ink" xmlns:am3d="http://schemas.microsoft.com/office/drawing/2017/model3d" xmlns:o="urn:schemas-microsoft-com:office:office" xmlns:oel="http://schemas.microsoft.com/office/2019/extlst" xmlns:r="http://schemas.openxmlformats.org/officeDocument/2006/relationships" xmlns:m="http://schemas.openxmlformats.org/officeDocument/2006/math" xmlns:v="urn:schemas-microsoft-com:vml" xmlns:wp14="http://schemas.microsoft.com/office/word/2010/wordprocessingDrawing" xmlns:wp="http://schemas.openxmlformats.org/drawingml/2006/wordprocessingDrawing" xmlns:w10="urn:schemas-microsoft-com:office:word" xmlns:w="http://schemas.openxmlformats.org/wordprocessingml/2006/main" xmlns:w14="http://schemas.microsoft.com/office/word/2010/wordml" xmlns:w15="http://schemas.microsoft.com/office/word/2012/wordml" xmlns:w16cex="http://schemas.microsoft.com/office/word/2018/wordml/cex" xmlns:w16cid="http://schemas.microsoft.com/office/word/2016/wordml/cid" xmlns:w16="http://schemas.microsoft.com/office/word/2018/wordml" xmlns:w16sdtdh="http://schemas.microsoft.com/office/word/2020/wordml/sdtdatahash" xmlns:w16se="http://schemas.microsoft.com/office/word/2015/wordml/symex" xmlns:wpg="http://schemas.microsoft.com/office/word/2010/wordprocessingGroup" xmlns:wpi="http://schemas.microsoft.com/office/word/2010/wordprocessingInk" xmlns:wne="http://schemas.microsoft.com/office/word/2006/wordml" xmlns:wps="http://schemas.microsoft.com/office/word/2010/wordprocessingShape" mc:Ignorable="w14 w15 w16se w16cid w16 w16cex w16sdtdh wp14">
+<w:numbering xmlns:wpc="http://schemas.microsoft.com/office/word/2010/wordprocessingCanvas" xmlns:cx="http://schemas.microsoft.com/office/drawing/2014/chartex" xmlns:cx1="http://schemas.microsoft.com/office/drawing/2015/9/8/chartex" xmlns:cx2="http://schemas.microsoft.com/office/drawing/2015/10/21/chartex" xmlns:cx3="http://schemas.microsoft.com/office/drawing/2016/5/9/chartex" xmlns:cx4="http://schemas.microsoft.com/office/drawing/2016/5/10/chartex" xmlns:cx5="http://schemas.microsoft.com/office/drawing/2016/5/11/chartex" xmlns:cx6="http://schemas.microsoft.com/office/drawing/2016/5/12/chartex" xmlns:cx7="http://schemas.microsoft.com/office/drawing/2016/5/13/chartex" xmlns:cx8="http://schemas.microsoft.com/office/drawing/2016/5/14/chartex" xmlns:mc="http://schemas.openxmlformats.org/markup-compatibility/2006" xmlns:aink="http://schemas.microsoft.com/office/drawing/2016/ink" xmlns:am3d="http://schemas.microsoft.com/office/drawing/2017/model3d" xmlns:o="urn:schemas-microsoft-com:office:office" xmlns:oel="http://schemas.microsoft.com/office/2019/extlst" xmlns:r="http://schemas.openxmlformats.org/officeDocument/2006/relationships" xmlns:m="http://schemas.openxmlformats.org/officeDocument/2006/math" xmlns:v="urn:schemas-microsoft-com:vml" xmlns:wp14="http://schemas.microsoft.com/office/word/2010/wordprocessingDrawing" xmlns:wp="http://schemas.openxmlformats.org/drawingml/2006/wordprocessingDrawing" xmlns:w10="urn:schemas-microsoft-com:office:word" xmlns:w="http://schemas.openxmlformats.org/wordprocessingml/2006/main" xmlns:w14="http://schemas.microsoft.com/office/word/2010/wordml" xmlns:w15="http://schemas.microsoft.com/office/word/2012/wordml" xmlns:w16cex="http://schemas.microsoft.com/office/word/2018/wordml/cex" xmlns:w16cid="http://schemas.microsoft.com/office/word/2016/wordml/cid" xmlns:w16="http://schemas.microsoft.com/office/word/2018/wordml" xmlns:w16du="http://schemas.microsoft.com/office/word/2023/wordml/word16du" xmlns:w16sdtdh="http://schemas.microsoft.com/office/word/2020/wordml/sdtdatahash" xmlns:w16sdtfl="http://schemas.microsoft.com/office/word/2024/wordml/sdtformatlock" xmlns:w16se="http://schemas.microsoft.com/office/word/2015/wordml/symex" xmlns:wpg="http://schemas.microsoft.com/office/word/2010/wordprocessingGroup" xmlns:wpi="http://schemas.microsoft.com/office/word/2010/wordprocessingInk" xmlns:wne="http://schemas.microsoft.com/office/word/2006/wordml" xmlns:wps="http://schemas.microsoft.com/office/word/2010/wordprocessingShape" mc:Ignorable="w14 w15 w16se w16cid w16 w16cex w16sdtdh w16sdtfl w16du wp14">
   <w:abstractNum w:abstractNumId="0" w15:restartNumberingAfterBreak="0">
+    <w:nsid w:val="03126A3B"/>
+    <w:multiLevelType w:val="multilevel"/>
+    <w:tmpl w:val="2DE074E6"/>
+    <w:lvl w:ilvl="0">
+      <w:start w:val="1"/>
+      <w:numFmt w:val="bullet"/>
+      <w:lvlText w:val=""/>
+      <w:lvlJc w:val="left"/>
+      <w:pPr>
+        <w:tabs>
+          <w:tab w:val="num" w:pos="720"/>
+        </w:tabs>
+        <w:ind w:left="720" w:hanging="360"/>
+      </w:pPr>
+      <w:rPr>
+        <w:rFonts w:ascii="Symbol" w:hAnsi="Symbol" w:hint="default"/>
+        <w:sz w:val="20"/>
+      </w:rPr>
+    </w:lvl>
+    <w:lvl w:ilvl="1" w:tentative="1">
+      <w:start w:val="1"/>
+      <w:numFmt w:val="bullet"/>
+      <w:lvlText w:val="o"/>
+      <w:lvlJc w:val="left"/>
+      <w:pPr>
+        <w:tabs>
+          <w:tab w:val="num" w:pos="1440"/>
+        </w:tabs>
+        <w:ind w:left="1440" w:hanging="360"/>
+      </w:pPr>
+      <w:rPr>
+        <w:rFonts w:ascii="Courier New" w:hAnsi="Courier New" w:hint="default"/>
+        <w:sz w:val="20"/>
+      </w:rPr>
+    </w:lvl>
+    <w:lvl w:ilvl="2" w:tentative="1">
+      <w:start w:val="1"/>
+      <w:numFmt w:val="bullet"/>
+      <w:lvlText w:val=""/>
+      <w:lvlJc w:val="left"/>
+      <w:pPr>
+        <w:tabs>
+          <w:tab w:val="num" w:pos="2160"/>
+        </w:tabs>
+        <w:ind w:left="2160" w:hanging="360"/>
+      </w:pPr>
+      <w:rPr>
+        <w:rFonts w:ascii="Wingdings" w:hAnsi="Wingdings" w:hint="default"/>
+        <w:sz w:val="20"/>
+      </w:rPr>
+    </w:lvl>
+    <w:lvl w:ilvl="3" w:tentative="1">
+      <w:start w:val="1"/>
+      <w:numFmt w:val="bullet"/>
+      <w:lvlText w:val=""/>
+      <w:lvlJc w:val="left"/>
+      <w:pPr>
+        <w:tabs>
+          <w:tab w:val="num" w:pos="2880"/>
+        </w:tabs>
+        <w:ind w:left="2880" w:hanging="360"/>
+      </w:pPr>
+      <w:rPr>
+        <w:rFonts w:ascii="Wingdings" w:hAnsi="Wingdings" w:hint="default"/>
+        <w:sz w:val="20"/>
+      </w:rPr>
+    </w:lvl>
+    <w:lvl w:ilvl="4" w:tentative="1">
+      <w:start w:val="1"/>
+      <w:numFmt w:val="bullet"/>
+      <w:lvlText w:val=""/>
+      <w:lvlJc w:val="left"/>
+      <w:pPr>
+        <w:tabs>
+          <w:tab w:val="num" w:pos="3600"/>
+        </w:tabs>
+        <w:ind w:left="3600" w:hanging="360"/>
+      </w:pPr>
+      <w:rPr>
+        <w:rFonts w:ascii="Wingdings" w:hAnsi="Wingdings" w:hint="default"/>
+        <w:sz w:val="20"/>
+      </w:rPr>
+    </w:lvl>
+    <w:lvl w:ilvl="5" w:tentative="1">
+      <w:start w:val="1"/>
+      <w:numFmt w:val="bullet"/>
+      <w:lvlText w:val=""/>
+      <w:lvlJc w:val="left"/>
+      <w:pPr>
+        <w:tabs>
+          <w:tab w:val="num" w:pos="4320"/>
+        </w:tabs>
+        <w:ind w:left="4320" w:hanging="360"/>
+      </w:pPr>
+      <w:rPr>
+        <w:rFonts w:ascii="Wingdings" w:hAnsi="Wingdings" w:hint="default"/>
+        <w:sz w:val="20"/>
+      </w:rPr>
+    </w:lvl>
+    <w:lvl w:ilvl="6" w:tentative="1">
+      <w:start w:val="1"/>
+      <w:numFmt w:val="bullet"/>
+      <w:lvlText w:val=""/>
+      <w:lvlJc w:val="left"/>
+      <w:pPr>
+        <w:tabs>
+          <w:tab w:val="num" w:pos="5040"/>
+        </w:tabs>
+        <w:ind w:left="5040" w:hanging="360"/>
+      </w:pPr>
+      <w:rPr>
+        <w:rFonts w:ascii="Wingdings" w:hAnsi="Wingdings" w:hint="default"/>
+        <w:sz w:val="20"/>
+      </w:rPr>
+    </w:lvl>
+    <w:lvl w:ilvl="7" w:tentative="1">
+      <w:start w:val="1"/>
+      <w:numFmt w:val="bullet"/>
+      <w:lvlText w:val=""/>
+      <w:lvlJc w:val="left"/>
+      <w:pPr>
+        <w:tabs>
+          <w:tab w:val="num" w:pos="5760"/>
+        </w:tabs>
+        <w:ind w:left="5760" w:hanging="360"/>
+      </w:pPr>
+      <w:rPr>
+        <w:rFonts w:ascii="Wingdings" w:hAnsi="Wingdings" w:hint="default"/>
+        <w:sz w:val="20"/>
+      </w:rPr>
+    </w:lvl>
+    <w:lvl w:ilvl="8" w:tentative="1">
+      <w:start w:val="1"/>
+      <w:numFmt w:val="bullet"/>
+      <w:lvlText w:val=""/>
+      <w:lvlJc w:val="left"/>
+      <w:pPr>
+        <w:tabs>
+          <w:tab w:val="num" w:pos="6480"/>
+        </w:tabs>
+        <w:ind w:left="6480" w:hanging="360"/>
+      </w:pPr>
+      <w:rPr>
+        <w:rFonts w:ascii="Wingdings" w:hAnsi="Wingdings" w:hint="default"/>
+        <w:sz w:val="20"/>
+      </w:rPr>
+    </w:lvl>
+  </w:abstractNum>
+  <w:abstractNum w:abstractNumId="1" w15:restartNumberingAfterBreak="0">
+    <w:nsid w:val="0DAD552A"/>
+    <w:multiLevelType w:val="multilevel"/>
+    <w:tmpl w:val="E1249E94"/>
+    <w:lvl w:ilvl="0">
+      <w:start w:val="1"/>
+      <w:numFmt w:val="bullet"/>
+      <w:lvlText w:val=""/>
+      <w:lvlJc w:val="left"/>
+      <w:pPr>
+        <w:tabs>
+          <w:tab w:val="num" w:pos="720"/>
+        </w:tabs>
+        <w:ind w:left="720" w:hanging="360"/>
+      </w:pPr>
+      <w:rPr>
+        <w:rFonts w:ascii="Symbol" w:hAnsi="Symbol" w:hint="default"/>
+        <w:sz w:val="20"/>
+      </w:rPr>
+    </w:lvl>
+    <w:lvl w:ilvl="1" w:tentative="1">
+      <w:start w:val="1"/>
+      <w:numFmt w:val="bullet"/>
+      <w:lvlText w:val="o"/>
+      <w:lvlJc w:val="left"/>
+      <w:pPr>
+        <w:tabs>
+          <w:tab w:val="num" w:pos="1440"/>
+        </w:tabs>
+        <w:ind w:left="1440" w:hanging="360"/>
+      </w:pPr>
+      <w:rPr>
+        <w:rFonts w:ascii="Courier New" w:hAnsi="Courier New" w:hint="default"/>
+        <w:sz w:val="20"/>
+      </w:rPr>
+    </w:lvl>
+    <w:lvl w:ilvl="2" w:tentative="1">
+      <w:start w:val="1"/>
+      <w:numFmt w:val="bullet"/>
+      <w:lvlText w:val=""/>
+      <w:lvlJc w:val="left"/>
+      <w:pPr>
+        <w:tabs>
+          <w:tab w:val="num" w:pos="2160"/>
+        </w:tabs>
+        <w:ind w:left="2160" w:hanging="360"/>
+      </w:pPr>
+      <w:rPr>
+        <w:rFonts w:ascii="Wingdings" w:hAnsi="Wingdings" w:hint="default"/>
+        <w:sz w:val="20"/>
+      </w:rPr>
+    </w:lvl>
+    <w:lvl w:ilvl="3" w:tentative="1">
+      <w:start w:val="1"/>
+      <w:numFmt w:val="bullet"/>
+      <w:lvlText w:val=""/>
+      <w:lvlJc w:val="left"/>
+      <w:pPr>
+        <w:tabs>
+          <w:tab w:val="num" w:pos="2880"/>
+        </w:tabs>
+        <w:ind w:left="2880" w:hanging="360"/>
+      </w:pPr>
+      <w:rPr>
+        <w:rFonts w:ascii="Wingdings" w:hAnsi="Wingdings" w:hint="default"/>
+        <w:sz w:val="20"/>
+      </w:rPr>
+    </w:lvl>
+    <w:lvl w:ilvl="4" w:tentative="1">
+      <w:start w:val="1"/>
+      <w:numFmt w:val="bullet"/>
+      <w:lvlText w:val=""/>
+      <w:lvlJc w:val="left"/>
+      <w:pPr>
+        <w:tabs>
+          <w:tab w:val="num" w:pos="3600"/>
+        </w:tabs>
+        <w:ind w:left="3600" w:hanging="360"/>
+      </w:pPr>
+      <w:rPr>
+        <w:rFonts w:ascii="Wingdings" w:hAnsi="Wingdings" w:hint="default"/>
+        <w:sz w:val="20"/>
+      </w:rPr>
+    </w:lvl>
+    <w:lvl w:ilvl="5" w:tentative="1">
+      <w:start w:val="1"/>
+      <w:numFmt w:val="bullet"/>
+      <w:lvlText w:val=""/>
+      <w:lvlJc w:val="left"/>
+      <w:pPr>
+        <w:tabs>
+          <w:tab w:val="num" w:pos="4320"/>
+        </w:tabs>
+        <w:ind w:left="4320" w:hanging="360"/>
+      </w:pPr>
+      <w:rPr>
+        <w:rFonts w:ascii="Wingdings" w:hAnsi="Wingdings" w:hint="default"/>
+        <w:sz w:val="20"/>
+      </w:rPr>
+    </w:lvl>
+    <w:lvl w:ilvl="6" w:tentative="1">
+      <w:start w:val="1"/>
+      <w:numFmt w:val="bullet"/>
+      <w:lvlText w:val=""/>
+      <w:lvlJc w:val="left"/>
+      <w:pPr>
+        <w:tabs>
+          <w:tab w:val="num" w:pos="5040"/>
+        </w:tabs>
+        <w:ind w:left="5040" w:hanging="360"/>
+      </w:pPr>
+      <w:rPr>
+        <w:rFonts w:ascii="Wingdings" w:hAnsi="Wingdings" w:hint="default"/>
+        <w:sz w:val="20"/>
+      </w:rPr>
+    </w:lvl>
+    <w:lvl w:ilvl="7" w:tentative="1">
+      <w:start w:val="1"/>
+      <w:numFmt w:val="bullet"/>
+      <w:lvlText w:val=""/>
+      <w:lvlJc w:val="left"/>
+      <w:pPr>
+        <w:tabs>
+          <w:tab w:val="num" w:pos="5760"/>
+        </w:tabs>
+        <w:ind w:left="5760" w:hanging="360"/>
+      </w:pPr>
+      <w:rPr>
+        <w:rFonts w:ascii="Wingdings" w:hAnsi="Wingdings" w:hint="default"/>
+        <w:sz w:val="20"/>
+      </w:rPr>
+    </w:lvl>
+    <w:lvl w:ilvl="8" w:tentative="1">
+      <w:start w:val="1"/>
+      <w:numFmt w:val="bullet"/>
+      <w:lvlText w:val=""/>
+      <w:lvlJc w:val="left"/>
+      <w:pPr>
+        <w:tabs>
+          <w:tab w:val="num" w:pos="6480"/>
+        </w:tabs>
+        <w:ind w:left="6480" w:hanging="360"/>
+      </w:pPr>
+      <w:rPr>
+        <w:rFonts w:ascii="Wingdings" w:hAnsi="Wingdings" w:hint="default"/>
+        <w:sz w:val="20"/>
+      </w:rPr>
+    </w:lvl>
+  </w:abstractNum>
+  <w:abstractNum w:abstractNumId="2" w15:restartNumberingAfterBreak="0">
+    <w:nsid w:val="0EB15065"/>
+    <w:multiLevelType w:val="multilevel"/>
+    <w:tmpl w:val="D752EA58"/>
+    <w:lvl w:ilvl="0">
+      <w:start w:val="1"/>
+      <w:numFmt w:val="bullet"/>
+      <w:lvlText w:val=""/>
+      <w:lvlJc w:val="left"/>
+      <w:pPr>
+        <w:tabs>
+          <w:tab w:val="num" w:pos="720"/>
+        </w:tabs>
+        <w:ind w:left="720" w:hanging="360"/>
+      </w:pPr>
+      <w:rPr>
+        <w:rFonts w:ascii="Symbol" w:hAnsi="Symbol" w:hint="default"/>
+        <w:sz w:val="20"/>
+      </w:rPr>
+    </w:lvl>
+    <w:lvl w:ilvl="1" w:tentative="1">
+      <w:start w:val="1"/>
+      <w:numFmt w:val="bullet"/>
+      <w:lvlText w:val="o"/>
+      <w:lvlJc w:val="left"/>
+      <w:pPr>
+        <w:tabs>
+          <w:tab w:val="num" w:pos="1440"/>
+        </w:tabs>
+        <w:ind w:left="1440" w:hanging="360"/>
+      </w:pPr>
+      <w:rPr>
+        <w:rFonts w:ascii="Courier New" w:hAnsi="Courier New" w:hint="default"/>
+        <w:sz w:val="20"/>
+      </w:rPr>
+    </w:lvl>
+    <w:lvl w:ilvl="2" w:tentative="1">
+      <w:start w:val="1"/>
+      <w:numFmt w:val="bullet"/>
+      <w:lvlText w:val=""/>
+      <w:lvlJc w:val="left"/>
+      <w:pPr>
+        <w:tabs>
+          <w:tab w:val="num" w:pos="2160"/>
+        </w:tabs>
+        <w:ind w:left="2160" w:hanging="360"/>
+      </w:pPr>
+      <w:rPr>
+        <w:rFonts w:ascii="Wingdings" w:hAnsi="Wingdings" w:hint="default"/>
+        <w:sz w:val="20"/>
+      </w:rPr>
+    </w:lvl>
+    <w:lvl w:ilvl="3" w:tentative="1">
+      <w:start w:val="1"/>
+      <w:numFmt w:val="bullet"/>
+      <w:lvlText w:val=""/>
+      <w:lvlJc w:val="left"/>
+      <w:pPr>
+        <w:tabs>
+          <w:tab w:val="num" w:pos="2880"/>
+        </w:tabs>
+        <w:ind w:left="2880" w:hanging="360"/>
+      </w:pPr>
+      <w:rPr>
+        <w:rFonts w:ascii="Wingdings" w:hAnsi="Wingdings" w:hint="default"/>
+        <w:sz w:val="20"/>
+      </w:rPr>
+    </w:lvl>
+    <w:lvl w:ilvl="4" w:tentative="1">
+      <w:start w:val="1"/>
+      <w:numFmt w:val="bullet"/>
+      <w:lvlText w:val=""/>
+      <w:lvlJc w:val="left"/>
+      <w:pPr>
+        <w:tabs>
+          <w:tab w:val="num" w:pos="3600"/>
+        </w:tabs>
+        <w:ind w:left="3600" w:hanging="360"/>
+      </w:pPr>
+      <w:rPr>
+        <w:rFonts w:ascii="Wingdings" w:hAnsi="Wingdings" w:hint="default"/>
+        <w:sz w:val="20"/>
+      </w:rPr>
+    </w:lvl>
+    <w:lvl w:ilvl="5" w:tentative="1">
+      <w:start w:val="1"/>
+      <w:numFmt w:val="bullet"/>
+      <w:lvlText w:val=""/>
+      <w:lvlJc w:val="left"/>
+      <w:pPr>
+        <w:tabs>
+          <w:tab w:val="num" w:pos="4320"/>
+        </w:tabs>
+        <w:ind w:left="4320" w:hanging="360"/>
+      </w:pPr>
+      <w:rPr>
+        <w:rFonts w:ascii="Wingdings" w:hAnsi="Wingdings" w:hint="default"/>
+        <w:sz w:val="20"/>
+      </w:rPr>
+    </w:lvl>
+    <w:lvl w:ilvl="6" w:tentative="1">
+      <w:start w:val="1"/>
+      <w:numFmt w:val="bullet"/>
+      <w:lvlText w:val=""/>
+      <w:lvlJc w:val="left"/>
+      <w:pPr>
+        <w:tabs>
+          <w:tab w:val="num" w:pos="5040"/>
+        </w:tabs>
+        <w:ind w:left="5040" w:hanging="360"/>
+      </w:pPr>
+      <w:rPr>
+        <w:rFonts w:ascii="Wingdings" w:hAnsi="Wingdings" w:hint="default"/>
+        <w:sz w:val="20"/>
+      </w:rPr>
+    </w:lvl>
+    <w:lvl w:ilvl="7" w:tentative="1">
+      <w:start w:val="1"/>
+      <w:numFmt w:val="bullet"/>
+      <w:lvlText w:val=""/>
+      <w:lvlJc w:val="left"/>
+      <w:pPr>
+        <w:tabs>
+          <w:tab w:val="num" w:pos="5760"/>
+        </w:tabs>
+        <w:ind w:left="5760" w:hanging="360"/>
+      </w:pPr>
+      <w:rPr>
+        <w:rFonts w:ascii="Wingdings" w:hAnsi="Wingdings" w:hint="default"/>
+        <w:sz w:val="20"/>
+      </w:rPr>
+    </w:lvl>
+    <w:lvl w:ilvl="8" w:tentative="1">
+      <w:start w:val="1"/>
+      <w:numFmt w:val="bullet"/>
+      <w:lvlText w:val=""/>
+      <w:lvlJc w:val="left"/>
+      <w:pPr>
+        <w:tabs>
+          <w:tab w:val="num" w:pos="6480"/>
+        </w:tabs>
+        <w:ind w:left="6480" w:hanging="360"/>
+      </w:pPr>
+      <w:rPr>
+        <w:rFonts w:ascii="Wingdings" w:hAnsi="Wingdings" w:hint="default"/>
+        <w:sz w:val="20"/>
+      </w:rPr>
+    </w:lvl>
+  </w:abstractNum>
+  <w:abstractNum w:abstractNumId="3" w15:restartNumberingAfterBreak="0">
+    <w:nsid w:val="15F50266"/>
+    <w:multiLevelType w:val="multilevel"/>
+    <w:tmpl w:val="53AED038"/>
+    <w:lvl w:ilvl="0">
+      <w:start w:val="1"/>
+      <w:numFmt w:val="bullet"/>
+      <w:lvlText w:val=""/>
+      <w:lvlJc w:val="left"/>
+      <w:pPr>
+        <w:tabs>
+          <w:tab w:val="num" w:pos="720"/>
+        </w:tabs>
+        <w:ind w:left="720" w:hanging="360"/>
+      </w:pPr>
+      <w:rPr>
+        <w:rFonts w:ascii="Symbol" w:hAnsi="Symbol" w:hint="default"/>
+        <w:sz w:val="20"/>
+      </w:rPr>
+    </w:lvl>
+    <w:lvl w:ilvl="1" w:tentative="1">
+      <w:start w:val="1"/>
+      <w:numFmt w:val="bullet"/>
+      <w:lvlText w:val="o"/>
+      <w:lvlJc w:val="left"/>
+      <w:pPr>
+        <w:tabs>
+          <w:tab w:val="num" w:pos="1440"/>
+        </w:tabs>
+        <w:ind w:left="1440" w:hanging="360"/>
+      </w:pPr>
+      <w:rPr>
+        <w:rFonts w:ascii="Courier New" w:hAnsi="Courier New" w:hint="default"/>
+        <w:sz w:val="20"/>
+      </w:rPr>
+    </w:lvl>
+    <w:lvl w:ilvl="2" w:tentative="1">
+      <w:start w:val="1"/>
+      <w:numFmt w:val="bullet"/>
+      <w:lvlText w:val=""/>
+      <w:lvlJc w:val="left"/>
+      <w:pPr>
+        <w:tabs>
+          <w:tab w:val="num" w:pos="2160"/>
+        </w:tabs>
+        <w:ind w:left="2160" w:hanging="360"/>
+      </w:pPr>
+      <w:rPr>
+        <w:rFonts w:ascii="Wingdings" w:hAnsi="Wingdings" w:hint="default"/>
+        <w:sz w:val="20"/>
+      </w:rPr>
+    </w:lvl>
+    <w:lvl w:ilvl="3" w:tentative="1">
+      <w:start w:val="1"/>
+      <w:numFmt w:val="bullet"/>
+      <w:lvlText w:val=""/>
+      <w:lvlJc w:val="left"/>
+      <w:pPr>
+        <w:tabs>
+          <w:tab w:val="num" w:pos="2880"/>
+        </w:tabs>
+        <w:ind w:left="2880" w:hanging="360"/>
+      </w:pPr>
+      <w:rPr>
+        <w:rFonts w:ascii="Wingdings" w:hAnsi="Wingdings" w:hint="default"/>
+        <w:sz w:val="20"/>
+      </w:rPr>
+    </w:lvl>
+    <w:lvl w:ilvl="4" w:tentative="1">
+      <w:start w:val="1"/>
+      <w:numFmt w:val="bullet"/>
+      <w:lvlText w:val=""/>
+      <w:lvlJc w:val="left"/>
+      <w:pPr>
+        <w:tabs>
+          <w:tab w:val="num" w:pos="3600"/>
+        </w:tabs>
+        <w:ind w:left="3600" w:hanging="360"/>
+      </w:pPr>
+      <w:rPr>
+        <w:rFonts w:ascii="Wingdings" w:hAnsi="Wingdings" w:hint="default"/>
+        <w:sz w:val="20"/>
+      </w:rPr>
+    </w:lvl>
+    <w:lvl w:ilvl="5" w:tentative="1">
+      <w:start w:val="1"/>
+      <w:numFmt w:val="bullet"/>
+      <w:lvlText w:val=""/>
+      <w:lvlJc w:val="left"/>
+      <w:pPr>
+        <w:tabs>
+          <w:tab w:val="num" w:pos="4320"/>
+        </w:tabs>
+        <w:ind w:left="4320" w:hanging="360"/>
+      </w:pPr>
+      <w:rPr>
+        <w:rFonts w:ascii="Wingdings" w:hAnsi="Wingdings" w:hint="default"/>
+        <w:sz w:val="20"/>
+      </w:rPr>
+    </w:lvl>
+    <w:lvl w:ilvl="6" w:tentative="1">
+      <w:start w:val="1"/>
+      <w:numFmt w:val="bullet"/>
+      <w:lvlText w:val=""/>
+      <w:lvlJc w:val="left"/>
+      <w:pPr>
+        <w:tabs>
+          <w:tab w:val="num" w:pos="5040"/>
+        </w:tabs>
+        <w:ind w:left="5040" w:hanging="360"/>
+      </w:pPr>
+      <w:rPr>
+        <w:rFonts w:ascii="Wingdings" w:hAnsi="Wingdings" w:hint="default"/>
+        <w:sz w:val="20"/>
+      </w:rPr>
+    </w:lvl>
+    <w:lvl w:ilvl="7" w:tentative="1">
+      <w:start w:val="1"/>
+      <w:numFmt w:val="bullet"/>
+      <w:lvlText w:val=""/>
+      <w:lvlJc w:val="left"/>
+      <w:pPr>
+        <w:tabs>
+          <w:tab w:val="num" w:pos="5760"/>
+        </w:tabs>
+        <w:ind w:left="5760" w:hanging="360"/>
+      </w:pPr>
+      <w:rPr>
+        <w:rFonts w:ascii="Wingdings" w:hAnsi="Wingdings" w:hint="default"/>
+        <w:sz w:val="20"/>
+      </w:rPr>
+    </w:lvl>
+    <w:lvl w:ilvl="8" w:tentative="1">
+      <w:start w:val="1"/>
+      <w:numFmt w:val="bullet"/>
+      <w:lvlText w:val=""/>
+      <w:lvlJc w:val="left"/>
+      <w:pPr>
+        <w:tabs>
+          <w:tab w:val="num" w:pos="6480"/>
+        </w:tabs>
+        <w:ind w:left="6480" w:hanging="360"/>
+      </w:pPr>
+      <w:rPr>
+        <w:rFonts w:ascii="Wingdings" w:hAnsi="Wingdings" w:hint="default"/>
+        <w:sz w:val="20"/>
+      </w:rPr>
+    </w:lvl>
+  </w:abstractNum>
+  <w:abstractNum w:abstractNumId="4" w15:restartNumberingAfterBreak="0">
+    <w:nsid w:val="20645497"/>
+    <w:multiLevelType w:val="multilevel"/>
+    <w:tmpl w:val="CCCA0B92"/>
+    <w:lvl w:ilvl="0">
+      <w:start w:val="1"/>
+      <w:numFmt w:val="bullet"/>
+      <w:lvlText w:val=""/>
+      <w:lvlJc w:val="left"/>
+      <w:pPr>
+        <w:tabs>
+          <w:tab w:val="num" w:pos="720"/>
+        </w:tabs>
+        <w:ind w:left="720" w:hanging="360"/>
+      </w:pPr>
+      <w:rPr>
+        <w:rFonts w:ascii="Symbol" w:hAnsi="Symbol" w:hint="default"/>
+        <w:sz w:val="20"/>
+      </w:rPr>
+    </w:lvl>
+    <w:lvl w:ilvl="1" w:tentative="1">
+      <w:start w:val="1"/>
+      <w:numFmt w:val="bullet"/>
+      <w:lvlText w:val="o"/>
+      <w:lvlJc w:val="left"/>
+      <w:pPr>
+        <w:tabs>
+          <w:tab w:val="num" w:pos="1440"/>
+        </w:tabs>
+        <w:ind w:left="1440" w:hanging="360"/>
+      </w:pPr>
+      <w:rPr>
+        <w:rFonts w:ascii="Courier New" w:hAnsi="Courier New" w:hint="default"/>
+        <w:sz w:val="20"/>
+      </w:rPr>
+    </w:lvl>
+    <w:lvl w:ilvl="2" w:tentative="1">
+      <w:start w:val="1"/>
+      <w:numFmt w:val="bullet"/>
+      <w:lvlText w:val=""/>
+      <w:lvlJc w:val="left"/>
+      <w:pPr>
+        <w:tabs>
+          <w:tab w:val="num" w:pos="2160"/>
+        </w:tabs>
+        <w:ind w:left="2160" w:hanging="360"/>
+      </w:pPr>
+      <w:rPr>
+        <w:rFonts w:ascii="Wingdings" w:hAnsi="Wingdings" w:hint="default"/>
+        <w:sz w:val="20"/>
+      </w:rPr>
+    </w:lvl>
+    <w:lvl w:ilvl="3" w:tentative="1">
+      <w:start w:val="1"/>
+      <w:numFmt w:val="bullet"/>
+      <w:lvlText w:val=""/>
+      <w:lvlJc w:val="left"/>
+      <w:pPr>
+        <w:tabs>
+          <w:tab w:val="num" w:pos="2880"/>
+        </w:tabs>
+        <w:ind w:left="2880" w:hanging="360"/>
+      </w:pPr>
+      <w:rPr>
+        <w:rFonts w:ascii="Wingdings" w:hAnsi="Wingdings" w:hint="default"/>
+        <w:sz w:val="20"/>
+      </w:rPr>
+    </w:lvl>
+    <w:lvl w:ilvl="4" w:tentative="1">
+      <w:start w:val="1"/>
+      <w:numFmt w:val="bullet"/>
+      <w:lvlText w:val=""/>
+      <w:lvlJc w:val="left"/>
+      <w:pPr>
+        <w:tabs>
+          <w:tab w:val="num" w:pos="3600"/>
+        </w:tabs>
+        <w:ind w:left="3600" w:hanging="360"/>
+      </w:pPr>
+      <w:rPr>
+        <w:rFonts w:ascii="Wingdings" w:hAnsi="Wingdings" w:hint="default"/>
+        <w:sz w:val="20"/>
+      </w:rPr>
+    </w:lvl>
+    <w:lvl w:ilvl="5" w:tentative="1">
+      <w:start w:val="1"/>
+      <w:numFmt w:val="bullet"/>
+      <w:lvlText w:val=""/>
+      <w:lvlJc w:val="left"/>
+      <w:pPr>
+        <w:tabs>
+          <w:tab w:val="num" w:pos="4320"/>
+        </w:tabs>
+        <w:ind w:left="4320" w:hanging="360"/>
+      </w:pPr>
+      <w:rPr>
+        <w:rFonts w:ascii="Wingdings" w:hAnsi="Wingdings" w:hint="default"/>
+        <w:sz w:val="20"/>
+      </w:rPr>
+    </w:lvl>
+    <w:lvl w:ilvl="6" w:tentative="1">
+      <w:start w:val="1"/>
+      <w:numFmt w:val="bullet"/>
+      <w:lvlText w:val=""/>
+      <w:lvlJc w:val="left"/>
+      <w:pPr>
+        <w:tabs>
+          <w:tab w:val="num" w:pos="5040"/>
+        </w:tabs>
+        <w:ind w:left="5040" w:hanging="360"/>
+      </w:pPr>
+      <w:rPr>
+        <w:rFonts w:ascii="Wingdings" w:hAnsi="Wingdings" w:hint="default"/>
+        <w:sz w:val="20"/>
+      </w:rPr>
+    </w:lvl>
+    <w:lvl w:ilvl="7" w:tentative="1">
+      <w:start w:val="1"/>
+      <w:numFmt w:val="bullet"/>
+      <w:lvlText w:val=""/>
+      <w:lvlJc w:val="left"/>
+      <w:pPr>
+        <w:tabs>
+          <w:tab w:val="num" w:pos="5760"/>
+        </w:tabs>
+        <w:ind w:left="5760" w:hanging="360"/>
+      </w:pPr>
+      <w:rPr>
+        <w:rFonts w:ascii="Wingdings" w:hAnsi="Wingdings" w:hint="default"/>
+        <w:sz w:val="20"/>
+      </w:rPr>
+    </w:lvl>
+    <w:lvl w:ilvl="8" w:tentative="1">
+      <w:start w:val="1"/>
+      <w:numFmt w:val="bullet"/>
+      <w:lvlText w:val=""/>
+      <w:lvlJc w:val="left"/>
+      <w:pPr>
+        <w:tabs>
+          <w:tab w:val="num" w:pos="6480"/>
+        </w:tabs>
+        <w:ind w:left="6480" w:hanging="360"/>
+      </w:pPr>
+      <w:rPr>
+        <w:rFonts w:ascii="Wingdings" w:hAnsi="Wingdings" w:hint="default"/>
+        <w:sz w:val="20"/>
+      </w:rPr>
+    </w:lvl>
+  </w:abstractNum>
+  <w:abstractNum w:abstractNumId="5" w15:restartNumberingAfterBreak="0">
+    <w:nsid w:val="238F56D3"/>
+    <w:multiLevelType w:val="multilevel"/>
+    <w:tmpl w:val="47004646"/>
+    <w:lvl w:ilvl="0">
+      <w:start w:val="1"/>
+      <w:numFmt w:val="bullet"/>
+      <w:lvlText w:val=""/>
+      <w:lvlJc w:val="left"/>
+      <w:pPr>
+        <w:tabs>
+          <w:tab w:val="num" w:pos="720"/>
+        </w:tabs>
+        <w:ind w:left="720" w:hanging="360"/>
+      </w:pPr>
+      <w:rPr>
+        <w:rFonts w:ascii="Symbol" w:hAnsi="Symbol" w:hint="default"/>
+        <w:sz w:val="20"/>
+      </w:rPr>
+    </w:lvl>
+    <w:lvl w:ilvl="1" w:tentative="1">
+      <w:start w:val="1"/>
+      <w:numFmt w:val="bullet"/>
+      <w:lvlText w:val="o"/>
+      <w:lvlJc w:val="left"/>
+      <w:pPr>
+        <w:tabs>
+          <w:tab w:val="num" w:pos="1440"/>
+        </w:tabs>
+        <w:ind w:left="1440" w:hanging="360"/>
+      </w:pPr>
+      <w:rPr>
+        <w:rFonts w:ascii="Courier New" w:hAnsi="Courier New" w:hint="default"/>
+        <w:sz w:val="20"/>
+      </w:rPr>
+    </w:lvl>
+    <w:lvl w:ilvl="2" w:tentative="1">
+      <w:start w:val="1"/>
+      <w:numFmt w:val="bullet"/>
+      <w:lvlText w:val=""/>
+      <w:lvlJc w:val="left"/>
+      <w:pPr>
+        <w:tabs>
+          <w:tab w:val="num" w:pos="2160"/>
+        </w:tabs>
+        <w:ind w:left="2160" w:hanging="360"/>
+      </w:pPr>
+      <w:rPr>
+        <w:rFonts w:ascii="Wingdings" w:hAnsi="Wingdings" w:hint="default"/>
+        <w:sz w:val="20"/>
+      </w:rPr>
+    </w:lvl>
+    <w:lvl w:ilvl="3" w:tentative="1">
+      <w:start w:val="1"/>
+      <w:numFmt w:val="bullet"/>
+      <w:lvlText w:val=""/>
+      <w:lvlJc w:val="left"/>
+      <w:pPr>
+        <w:tabs>
+          <w:tab w:val="num" w:pos="2880"/>
+        </w:tabs>
+        <w:ind w:left="2880" w:hanging="360"/>
+      </w:pPr>
+      <w:rPr>
+        <w:rFonts w:ascii="Wingdings" w:hAnsi="Wingdings" w:hint="default"/>
+        <w:sz w:val="20"/>
+      </w:rPr>
+    </w:lvl>
+    <w:lvl w:ilvl="4" w:tentative="1">
+      <w:start w:val="1"/>
+      <w:numFmt w:val="bullet"/>
+      <w:lvlText w:val=""/>
+      <w:lvlJc w:val="left"/>
+      <w:pPr>
+        <w:tabs>
+          <w:tab w:val="num" w:pos="3600"/>
+        </w:tabs>
+        <w:ind w:left="3600" w:hanging="360"/>
+      </w:pPr>
+      <w:rPr>
+        <w:rFonts w:ascii="Wingdings" w:hAnsi="Wingdings" w:hint="default"/>
+        <w:sz w:val="20"/>
+      </w:rPr>
+    </w:lvl>
+    <w:lvl w:ilvl="5" w:tentative="1">
+      <w:start w:val="1"/>
+      <w:numFmt w:val="bullet"/>
+      <w:lvlText w:val=""/>
+      <w:lvlJc w:val="left"/>
+      <w:pPr>
+        <w:tabs>
+          <w:tab w:val="num" w:pos="4320"/>
+        </w:tabs>
+        <w:ind w:left="4320" w:hanging="360"/>
+      </w:pPr>
+      <w:rPr>
+        <w:rFonts w:ascii="Wingdings" w:hAnsi="Wingdings" w:hint="default"/>
+        <w:sz w:val="20"/>
+      </w:rPr>
+    </w:lvl>
+    <w:lvl w:ilvl="6" w:tentative="1">
+      <w:start w:val="1"/>
+      <w:numFmt w:val="bullet"/>
+      <w:lvlText w:val=""/>
+      <w:lvlJc w:val="left"/>
+      <w:pPr>
+        <w:tabs>
+          <w:tab w:val="num" w:pos="5040"/>
+        </w:tabs>
+        <w:ind w:left="5040" w:hanging="360"/>
+      </w:pPr>
+      <w:rPr>
+        <w:rFonts w:ascii="Wingdings" w:hAnsi="Wingdings" w:hint="default"/>
+        <w:sz w:val="20"/>
+      </w:rPr>
+    </w:lvl>
+    <w:lvl w:ilvl="7" w:tentative="1">
+      <w:start w:val="1"/>
+      <w:numFmt w:val="bullet"/>
+      <w:lvlText w:val=""/>
+      <w:lvlJc w:val="left"/>
+      <w:pPr>
+        <w:tabs>
+          <w:tab w:val="num" w:pos="5760"/>
+        </w:tabs>
+        <w:ind w:left="5760" w:hanging="360"/>
+      </w:pPr>
+      <w:rPr>
+        <w:rFonts w:ascii="Wingdings" w:hAnsi="Wingdings" w:hint="default"/>
+        <w:sz w:val="20"/>
+      </w:rPr>
+    </w:lvl>
+    <w:lvl w:ilvl="8" w:tentative="1">
+      <w:start w:val="1"/>
+      <w:numFmt w:val="bullet"/>
+      <w:lvlText w:val=""/>
+      <w:lvlJc w:val="left"/>
+      <w:pPr>
+        <w:tabs>
+          <w:tab w:val="num" w:pos="6480"/>
+        </w:tabs>
+        <w:ind w:left="6480" w:hanging="360"/>
+      </w:pPr>
+      <w:rPr>
+        <w:rFonts w:ascii="Wingdings" w:hAnsi="Wingdings" w:hint="default"/>
+        <w:sz w:val="20"/>
+      </w:rPr>
+    </w:lvl>
+  </w:abstractNum>
+  <w:abstractNum w:abstractNumId="6" w15:restartNumberingAfterBreak="0">
+    <w:nsid w:val="2BAF07F3"/>
+    <w:multiLevelType w:val="multilevel"/>
+    <w:tmpl w:val="5AF29180"/>
+    <w:lvl w:ilvl="0">
+      <w:start w:val="1"/>
+      <w:numFmt w:val="bullet"/>
+      <w:lvlText w:val=""/>
+      <w:lvlJc w:val="left"/>
+      <w:pPr>
+        <w:tabs>
+          <w:tab w:val="num" w:pos="720"/>
+        </w:tabs>
+        <w:ind w:left="720" w:hanging="360"/>
+      </w:pPr>
+      <w:rPr>
+        <w:rFonts w:ascii="Symbol" w:hAnsi="Symbol" w:hint="default"/>
+        <w:sz w:val="20"/>
+      </w:rPr>
+    </w:lvl>
+    <w:lvl w:ilvl="1" w:tentative="1">
+      <w:start w:val="1"/>
+      <w:numFmt w:val="bullet"/>
+      <w:lvlText w:val="o"/>
+      <w:lvlJc w:val="left"/>
+      <w:pPr>
+        <w:tabs>
+          <w:tab w:val="num" w:pos="1440"/>
+        </w:tabs>
+        <w:ind w:left="1440" w:hanging="360"/>
+      </w:pPr>
+      <w:rPr>
+        <w:rFonts w:ascii="Courier New" w:hAnsi="Courier New" w:hint="default"/>
+        <w:sz w:val="20"/>
+      </w:rPr>
+    </w:lvl>
+    <w:lvl w:ilvl="2" w:tentative="1">
+      <w:start w:val="1"/>
+      <w:numFmt w:val="bullet"/>
+      <w:lvlText w:val=""/>
+      <w:lvlJc w:val="left"/>
+      <w:pPr>
+        <w:tabs>
+          <w:tab w:val="num" w:pos="2160"/>
+        </w:tabs>
+        <w:ind w:left="2160" w:hanging="360"/>
+      </w:pPr>
+      <w:rPr>
+        <w:rFonts w:ascii="Wingdings" w:hAnsi="Wingdings" w:hint="default"/>
+        <w:sz w:val="20"/>
+      </w:rPr>
+    </w:lvl>
+    <w:lvl w:ilvl="3" w:tentative="1">
+      <w:start w:val="1"/>
+      <w:numFmt w:val="bullet"/>
+      <w:lvlText w:val=""/>
+      <w:lvlJc w:val="left"/>
+      <w:pPr>
+        <w:tabs>
+          <w:tab w:val="num" w:pos="2880"/>
+        </w:tabs>
+        <w:ind w:left="2880" w:hanging="360"/>
+      </w:pPr>
+      <w:rPr>
+        <w:rFonts w:ascii="Wingdings" w:hAnsi="Wingdings" w:hint="default"/>
+        <w:sz w:val="20"/>
+      </w:rPr>
+    </w:lvl>
+    <w:lvl w:ilvl="4" w:tentative="1">
+      <w:start w:val="1"/>
+      <w:numFmt w:val="bullet"/>
+      <w:lvlText w:val=""/>
+      <w:lvlJc w:val="left"/>
+      <w:pPr>
+        <w:tabs>
+          <w:tab w:val="num" w:pos="3600"/>
+        </w:tabs>
+        <w:ind w:left="3600" w:hanging="360"/>
+      </w:pPr>
+      <w:rPr>
+        <w:rFonts w:ascii="Wingdings" w:hAnsi="Wingdings" w:hint="default"/>
+        <w:sz w:val="20"/>
+      </w:rPr>
+    </w:lvl>
+    <w:lvl w:ilvl="5" w:tentative="1">
+      <w:start w:val="1"/>
+      <w:numFmt w:val="bullet"/>
+      <w:lvlText w:val=""/>
+      <w:lvlJc w:val="left"/>
+      <w:pPr>
+        <w:tabs>
+          <w:tab w:val="num" w:pos="4320"/>
+        </w:tabs>
+        <w:ind w:left="4320" w:hanging="360"/>
+      </w:pPr>
+      <w:rPr>
+        <w:rFonts w:ascii="Wingdings" w:hAnsi="Wingdings" w:hint="default"/>
+        <w:sz w:val="20"/>
+      </w:rPr>
+    </w:lvl>
+    <w:lvl w:ilvl="6" w:tentative="1">
+      <w:start w:val="1"/>
+      <w:numFmt w:val="bullet"/>
+      <w:lvlText w:val=""/>
+      <w:lvlJc w:val="left"/>
+      <w:pPr>
+        <w:tabs>
+          <w:tab w:val="num" w:pos="5040"/>
+        </w:tabs>
+        <w:ind w:left="5040" w:hanging="360"/>
+      </w:pPr>
+      <w:rPr>
+        <w:rFonts w:ascii="Wingdings" w:hAnsi="Wingdings" w:hint="default"/>
+        <w:sz w:val="20"/>
+      </w:rPr>
+    </w:lvl>
+    <w:lvl w:ilvl="7" w:tentative="1">
+      <w:start w:val="1"/>
+      <w:numFmt w:val="bullet"/>
+      <w:lvlText w:val=""/>
+      <w:lvlJc w:val="left"/>
+      <w:pPr>
+        <w:tabs>
+          <w:tab w:val="num" w:pos="5760"/>
+        </w:tabs>
+        <w:ind w:left="5760" w:hanging="360"/>
+      </w:pPr>
+      <w:rPr>
+        <w:rFonts w:ascii="Wingdings" w:hAnsi="Wingdings" w:hint="default"/>
+        <w:sz w:val="20"/>
+      </w:rPr>
+    </w:lvl>
+    <w:lvl w:ilvl="8" w:tentative="1">
+      <w:start w:val="1"/>
+      <w:numFmt w:val="bullet"/>
+      <w:lvlText w:val=""/>
+      <w:lvlJc w:val="left"/>
+      <w:pPr>
+        <w:tabs>
+          <w:tab w:val="num" w:pos="6480"/>
+        </w:tabs>
+        <w:ind w:left="6480" w:hanging="360"/>
+      </w:pPr>
+      <w:rPr>
+        <w:rFonts w:ascii="Wingdings" w:hAnsi="Wingdings" w:hint="default"/>
+        <w:sz w:val="20"/>
+      </w:rPr>
+    </w:lvl>
+  </w:abstractNum>
+  <w:abstractNum w:abstractNumId="7" w15:restartNumberingAfterBreak="0">
+    <w:nsid w:val="35605204"/>
+    <w:multiLevelType w:val="multilevel"/>
+    <w:tmpl w:val="3F4A6DF2"/>
+    <w:lvl w:ilvl="0">
+      <w:start w:val="1"/>
+      <w:numFmt w:val="bullet"/>
+      <w:lvlText w:val=""/>
+      <w:lvlJc w:val="left"/>
+      <w:pPr>
+        <w:tabs>
+          <w:tab w:val="num" w:pos="720"/>
+        </w:tabs>
+        <w:ind w:left="720" w:hanging="360"/>
+      </w:pPr>
+      <w:rPr>
+        <w:rFonts w:ascii="Symbol" w:hAnsi="Symbol" w:hint="default"/>
+        <w:sz w:val="20"/>
+      </w:rPr>
+    </w:lvl>
+    <w:lvl w:ilvl="1">
+      <w:start w:val="1"/>
+      <w:numFmt w:val="bullet"/>
+      <w:lvlText w:val="o"/>
+      <w:lvlJc w:val="left"/>
+      <w:pPr>
+        <w:tabs>
+          <w:tab w:val="num" w:pos="1440"/>
+        </w:tabs>
+        <w:ind w:left="1440" w:hanging="360"/>
+      </w:pPr>
+      <w:rPr>
+        <w:rFonts w:ascii="Courier New" w:hAnsi="Courier New" w:hint="default"/>
+        <w:sz w:val="20"/>
+      </w:rPr>
+    </w:lvl>
+    <w:lvl w:ilvl="2" w:tentative="1">
+      <w:start w:val="1"/>
+      <w:numFmt w:val="bullet"/>
+      <w:lvlText w:val=""/>
+      <w:lvlJc w:val="left"/>
+      <w:pPr>
+        <w:tabs>
+          <w:tab w:val="num" w:pos="2160"/>
+        </w:tabs>
+        <w:ind w:left="2160" w:hanging="360"/>
+      </w:pPr>
+      <w:rPr>
+        <w:rFonts w:ascii="Wingdings" w:hAnsi="Wingdings" w:hint="default"/>
+        <w:sz w:val="20"/>
+      </w:rPr>
+    </w:lvl>
+    <w:lvl w:ilvl="3" w:tentative="1">
+      <w:start w:val="1"/>
+      <w:numFmt w:val="bullet"/>
+      <w:lvlText w:val=""/>
+      <w:lvlJc w:val="left"/>
+      <w:pPr>
+        <w:tabs>
+          <w:tab w:val="num" w:pos="2880"/>
+        </w:tabs>
+        <w:ind w:left="2880" w:hanging="360"/>
+      </w:pPr>
+      <w:rPr>
+        <w:rFonts w:ascii="Wingdings" w:hAnsi="Wingdings" w:hint="default"/>
+        <w:sz w:val="20"/>
+      </w:rPr>
+    </w:lvl>
+    <w:lvl w:ilvl="4" w:tentative="1">
+      <w:start w:val="1"/>
+      <w:numFmt w:val="bullet"/>
+      <w:lvlText w:val=""/>
+      <w:lvlJc w:val="left"/>
+      <w:pPr>
+        <w:tabs>
+          <w:tab w:val="num" w:pos="3600"/>
+        </w:tabs>
+        <w:ind w:left="3600" w:hanging="360"/>
+      </w:pPr>
+      <w:rPr>
+        <w:rFonts w:ascii="Wingdings" w:hAnsi="Wingdings" w:hint="default"/>
+        <w:sz w:val="20"/>
+      </w:rPr>
+    </w:lvl>
+    <w:lvl w:ilvl="5" w:tentative="1">
+      <w:start w:val="1"/>
+      <w:numFmt w:val="bullet"/>
+      <w:lvlText w:val=""/>
+      <w:lvlJc w:val="left"/>
+      <w:pPr>
+        <w:tabs>
+          <w:tab w:val="num" w:pos="4320"/>
+        </w:tabs>
+        <w:ind w:left="4320" w:hanging="360"/>
+      </w:pPr>
+      <w:rPr>
+        <w:rFonts w:ascii="Wingdings" w:hAnsi="Wingdings" w:hint="default"/>
+        <w:sz w:val="20"/>
+      </w:rPr>
+    </w:lvl>
+    <w:lvl w:ilvl="6" w:tentative="1">
+      <w:start w:val="1"/>
+      <w:numFmt w:val="bullet"/>
+      <w:lvlText w:val=""/>
+      <w:lvlJc w:val="left"/>
+      <w:pPr>
+        <w:tabs>
+          <w:tab w:val="num" w:pos="5040"/>
+        </w:tabs>
+        <w:ind w:left="5040" w:hanging="360"/>
+      </w:pPr>
+      <w:rPr>
+        <w:rFonts w:ascii="Wingdings" w:hAnsi="Wingdings" w:hint="default"/>
+        <w:sz w:val="20"/>
+      </w:rPr>
+    </w:lvl>
+    <w:lvl w:ilvl="7" w:tentative="1">
+      <w:start w:val="1"/>
+      <w:numFmt w:val="bullet"/>
+      <w:lvlText w:val=""/>
+      <w:lvlJc w:val="left"/>
+      <w:pPr>
+        <w:tabs>
+          <w:tab w:val="num" w:pos="5760"/>
+        </w:tabs>
+        <w:ind w:left="5760" w:hanging="360"/>
+      </w:pPr>
+      <w:rPr>
+        <w:rFonts w:ascii="Wingdings" w:hAnsi="Wingdings" w:hint="default"/>
+        <w:sz w:val="20"/>
+      </w:rPr>
+    </w:lvl>
+    <w:lvl w:ilvl="8" w:tentative="1">
+      <w:start w:val="1"/>
+      <w:numFmt w:val="bullet"/>
+      <w:lvlText w:val=""/>
+      <w:lvlJc w:val="left"/>
+      <w:pPr>
+        <w:tabs>
+          <w:tab w:val="num" w:pos="6480"/>
+        </w:tabs>
+        <w:ind w:left="6480" w:hanging="360"/>
+      </w:pPr>
+      <w:rPr>
+        <w:rFonts w:ascii="Wingdings" w:hAnsi="Wingdings" w:hint="default"/>
+        <w:sz w:val="20"/>
+      </w:rPr>
+    </w:lvl>
+  </w:abstractNum>
+  <w:abstractNum w:abstractNumId="8" w15:restartNumberingAfterBreak="0">
+    <w:nsid w:val="3BDB0889"/>
+    <w:multiLevelType w:val="hybridMultilevel"/>
+    <w:tmpl w:val="482AE70A"/>
+    <w:lvl w:ilvl="0" w:tplc="04090001">
+      <w:start w:val="1"/>
+      <w:numFmt w:val="bullet"/>
+      <w:lvlText w:val=""/>
+      <w:lvlJc w:val="left"/>
+      <w:pPr>
+        <w:ind w:left="720" w:hanging="360"/>
+      </w:pPr>
+      <w:rPr>
+        <w:rFonts w:ascii="Symbol" w:hAnsi="Symbol" w:hint="default"/>
+      </w:rPr>
+    </w:lvl>
+    <w:lvl w:ilvl="1" w:tplc="04090003" w:tentative="1">
+      <w:start w:val="1"/>
+      <w:numFmt w:val="bullet"/>
+      <w:lvlText w:val="o"/>
+      <w:lvlJc w:val="left"/>
+      <w:pPr>
+        <w:ind w:left="1440" w:hanging="360"/>
+      </w:pPr>
+      <w:rPr>
+        <w:rFonts w:ascii="Courier New" w:hAnsi="Courier New" w:cs="Courier New" w:hint="default"/>
+      </w:rPr>
+    </w:lvl>
+    <w:lvl w:ilvl="2" w:tplc="04090005" w:tentative="1">
+      <w:start w:val="1"/>
+      <w:numFmt w:val="bullet"/>
+      <w:lvlText w:val=""/>
+      <w:lvlJc w:val="left"/>
+      <w:pPr>
+        <w:ind w:left="2160" w:hanging="360"/>
+      </w:pPr>
+      <w:rPr>
+        <w:rFonts w:ascii="Wingdings" w:hAnsi="Wingdings" w:hint="default"/>
+      </w:rPr>
+    </w:lvl>
+    <w:lvl w:ilvl="3" w:tplc="04090001" w:tentative="1">
+      <w:start w:val="1"/>
+      <w:numFmt w:val="bullet"/>
+      <w:lvlText w:val=""/>
+      <w:lvlJc w:val="left"/>
+      <w:pPr>
+        <w:ind w:left="2880" w:hanging="360"/>
+      </w:pPr>
+      <w:rPr>
+        <w:rFonts w:ascii="Symbol" w:hAnsi="Symbol" w:hint="default"/>
+      </w:rPr>
+    </w:lvl>
+    <w:lvl w:ilvl="4" w:tplc="04090003" w:tentative="1">
+      <w:start w:val="1"/>
+      <w:numFmt w:val="bullet"/>
+      <w:lvlText w:val="o"/>
+      <w:lvlJc w:val="left"/>
+      <w:pPr>
+        <w:ind w:left="3600" w:hanging="360"/>
+      </w:pPr>
+      <w:rPr>
+        <w:rFonts w:ascii="Courier New" w:hAnsi="Courier New" w:cs="Courier New" w:hint="default"/>
+      </w:rPr>
+    </w:lvl>
+    <w:lvl w:ilvl="5" w:tplc="04090005" w:tentative="1">
+      <w:start w:val="1"/>
+      <w:numFmt w:val="bullet"/>
+      <w:lvlText w:val=""/>
+      <w:lvlJc w:val="left"/>
+      <w:pPr>
+        <w:ind w:left="4320" w:hanging="360"/>
+      </w:pPr>
+      <w:rPr>
+        <w:rFonts w:ascii="Wingdings" w:hAnsi="Wingdings" w:hint="default"/>
+      </w:rPr>
+    </w:lvl>
+    <w:lvl w:ilvl="6" w:tplc="04090001" w:tentative="1">
+      <w:start w:val="1"/>
+      <w:numFmt w:val="bullet"/>
+      <w:lvlText w:val=""/>
+      <w:lvlJc w:val="left"/>
+      <w:pPr>
+        <w:ind w:left="5040" w:hanging="360"/>
+      </w:pPr>
+      <w:rPr>
+        <w:rFonts w:ascii="Symbol" w:hAnsi="Symbol" w:hint="default"/>
+      </w:rPr>
+    </w:lvl>
+    <w:lvl w:ilvl="7" w:tplc="04090003" w:tentative="1">
+      <w:start w:val="1"/>
+      <w:numFmt w:val="bullet"/>
+      <w:lvlText w:val="o"/>
+      <w:lvlJc w:val="left"/>
+      <w:pPr>
+        <w:ind w:left="5760" w:hanging="360"/>
+      </w:pPr>
+      <w:rPr>
+        <w:rFonts w:ascii="Courier New" w:hAnsi="Courier New" w:cs="Courier New" w:hint="default"/>
+      </w:rPr>
+    </w:lvl>
+    <w:lvl w:ilvl="8" w:tplc="04090005" w:tentative="1">
+      <w:start w:val="1"/>
+      <w:numFmt w:val="bullet"/>
+      <w:lvlText w:val=""/>
+      <w:lvlJc w:val="left"/>
+      <w:pPr>
+        <w:ind w:left="6480" w:hanging="360"/>
+      </w:pPr>
+      <w:rPr>
+        <w:rFonts w:ascii="Wingdings" w:hAnsi="Wingdings" w:hint="default"/>
+      </w:rPr>
+    </w:lvl>
+  </w:abstractNum>
+  <w:abstractNum w:abstractNumId="9" w15:restartNumberingAfterBreak="0">
+    <w:nsid w:val="3CFB1731"/>
+    <w:multiLevelType w:val="multilevel"/>
+    <w:tmpl w:val="EE467640"/>
+    <w:lvl w:ilvl="0">
+      <w:start w:val="1"/>
+      <w:numFmt w:val="bullet"/>
+      <w:lvlText w:val=""/>
+      <w:lvlJc w:val="left"/>
+      <w:pPr>
+        <w:tabs>
+          <w:tab w:val="num" w:pos="720"/>
+        </w:tabs>
+        <w:ind w:left="720" w:hanging="360"/>
+      </w:pPr>
+      <w:rPr>
+        <w:rFonts w:ascii="Symbol" w:hAnsi="Symbol" w:hint="default"/>
+        <w:sz w:val="20"/>
+      </w:rPr>
+    </w:lvl>
+    <w:lvl w:ilvl="1">
+      <w:start w:val="1"/>
+      <w:numFmt w:val="bullet"/>
+      <w:lvlText w:val="o"/>
+      <w:lvlJc w:val="left"/>
+      <w:pPr>
+        <w:tabs>
+          <w:tab w:val="num" w:pos="1440"/>
+        </w:tabs>
+        <w:ind w:left="1440" w:hanging="360"/>
+      </w:pPr>
+      <w:rPr>
+        <w:rFonts w:ascii="Courier New" w:hAnsi="Courier New" w:hint="default"/>
+        <w:sz w:val="20"/>
+      </w:rPr>
+    </w:lvl>
+    <w:lvl w:ilvl="2" w:tentative="1">
+      <w:start w:val="1"/>
+      <w:numFmt w:val="bullet"/>
+      <w:lvlText w:val=""/>
+      <w:lvlJc w:val="left"/>
+      <w:pPr>
+        <w:tabs>
+          <w:tab w:val="num" w:pos="2160"/>
+        </w:tabs>
+        <w:ind w:left="2160" w:hanging="360"/>
+      </w:pPr>
+      <w:rPr>
+        <w:rFonts w:ascii="Wingdings" w:hAnsi="Wingdings" w:hint="default"/>
+        <w:sz w:val="20"/>
+      </w:rPr>
+    </w:lvl>
+    <w:lvl w:ilvl="3" w:tentative="1">
+      <w:start w:val="1"/>
+      <w:numFmt w:val="bullet"/>
+      <w:lvlText w:val=""/>
+      <w:lvlJc w:val="left"/>
+      <w:pPr>
+        <w:tabs>
+          <w:tab w:val="num" w:pos="2880"/>
+        </w:tabs>
+        <w:ind w:left="2880" w:hanging="360"/>
+      </w:pPr>
+      <w:rPr>
+        <w:rFonts w:ascii="Wingdings" w:hAnsi="Wingdings" w:hint="default"/>
+        <w:sz w:val="20"/>
+      </w:rPr>
+    </w:lvl>
+    <w:lvl w:ilvl="4" w:tentative="1">
+      <w:start w:val="1"/>
+      <w:numFmt w:val="bullet"/>
+      <w:lvlText w:val=""/>
+      <w:lvlJc w:val="left"/>
+      <w:pPr>
+        <w:tabs>
+          <w:tab w:val="num" w:pos="3600"/>
+        </w:tabs>
+        <w:ind w:left="3600" w:hanging="360"/>
+      </w:pPr>
+      <w:rPr>
+        <w:rFonts w:ascii="Wingdings" w:hAnsi="Wingdings" w:hint="default"/>
+        <w:sz w:val="20"/>
+      </w:rPr>
+    </w:lvl>
+    <w:lvl w:ilvl="5" w:tentative="1">
+      <w:start w:val="1"/>
+      <w:numFmt w:val="bullet"/>
+      <w:lvlText w:val=""/>
+      <w:lvlJc w:val="left"/>
+      <w:pPr>
+        <w:tabs>
+          <w:tab w:val="num" w:pos="4320"/>
+        </w:tabs>
+        <w:ind w:left="4320" w:hanging="360"/>
+      </w:pPr>
+      <w:rPr>
+        <w:rFonts w:ascii="Wingdings" w:hAnsi="Wingdings" w:hint="default"/>
+        <w:sz w:val="20"/>
+      </w:rPr>
+    </w:lvl>
+    <w:lvl w:ilvl="6" w:tentative="1">
+      <w:start w:val="1"/>
+      <w:numFmt w:val="bullet"/>
+      <w:lvlText w:val=""/>
+      <w:lvlJc w:val="left"/>
+      <w:pPr>
+        <w:tabs>
+          <w:tab w:val="num" w:pos="5040"/>
+        </w:tabs>
+        <w:ind w:left="5040" w:hanging="360"/>
+      </w:pPr>
+      <w:rPr>
+        <w:rFonts w:ascii="Wingdings" w:hAnsi="Wingdings" w:hint="default"/>
+        <w:sz w:val="20"/>
+      </w:rPr>
+    </w:lvl>
+    <w:lvl w:ilvl="7" w:tentative="1">
+      <w:start w:val="1"/>
+      <w:numFmt w:val="bullet"/>
+      <w:lvlText w:val=""/>
+      <w:lvlJc w:val="left"/>
+      <w:pPr>
+        <w:tabs>
+          <w:tab w:val="num" w:pos="5760"/>
+        </w:tabs>
+        <w:ind w:left="5760" w:hanging="360"/>
+      </w:pPr>
+      <w:rPr>
+        <w:rFonts w:ascii="Wingdings" w:hAnsi="Wingdings" w:hint="default"/>
+        <w:sz w:val="20"/>
+      </w:rPr>
+    </w:lvl>
+    <w:lvl w:ilvl="8" w:tentative="1">
+      <w:start w:val="1"/>
+      <w:numFmt w:val="bullet"/>
+      <w:lvlText w:val=""/>
+      <w:lvlJc w:val="left"/>
+      <w:pPr>
+        <w:tabs>
+          <w:tab w:val="num" w:pos="6480"/>
+        </w:tabs>
+        <w:ind w:left="6480" w:hanging="360"/>
+      </w:pPr>
+      <w:rPr>
+        <w:rFonts w:ascii="Wingdings" w:hAnsi="Wingdings" w:hint="default"/>
+        <w:sz w:val="20"/>
+      </w:rPr>
+    </w:lvl>
+  </w:abstractNum>
+  <w:abstractNum w:abstractNumId="10" w15:restartNumberingAfterBreak="0">
+    <w:nsid w:val="3F682E09"/>
+    <w:multiLevelType w:val="multilevel"/>
+    <w:tmpl w:val="98882496"/>
+    <w:lvl w:ilvl="0">
+      <w:start w:val="1"/>
+      <w:numFmt w:val="bullet"/>
+      <w:lvlText w:val=""/>
+      <w:lvlJc w:val="left"/>
+      <w:pPr>
+        <w:tabs>
+          <w:tab w:val="num" w:pos="720"/>
+        </w:tabs>
+        <w:ind w:left="720" w:hanging="360"/>
+      </w:pPr>
+      <w:rPr>
+        <w:rFonts w:ascii="Symbol" w:hAnsi="Symbol" w:hint="default"/>
+        <w:sz w:val="20"/>
+      </w:rPr>
+    </w:lvl>
+    <w:lvl w:ilvl="1">
+      <w:start w:val="1"/>
+      <w:numFmt w:val="bullet"/>
+      <w:lvlText w:val="o"/>
+      <w:lvlJc w:val="left"/>
+      <w:pPr>
+        <w:tabs>
+          <w:tab w:val="num" w:pos="1440"/>
+        </w:tabs>
+        <w:ind w:left="1440" w:hanging="360"/>
+      </w:pPr>
+      <w:rPr>
+        <w:rFonts w:ascii="Courier New" w:hAnsi="Courier New" w:hint="default"/>
+        <w:sz w:val="20"/>
+      </w:rPr>
+    </w:lvl>
+    <w:lvl w:ilvl="2" w:tentative="1">
+      <w:start w:val="1"/>
+      <w:numFmt w:val="bullet"/>
+      <w:lvlText w:val=""/>
+      <w:lvlJc w:val="left"/>
+      <w:pPr>
+        <w:tabs>
+          <w:tab w:val="num" w:pos="2160"/>
+        </w:tabs>
+        <w:ind w:left="2160" w:hanging="360"/>
+      </w:pPr>
+      <w:rPr>
+        <w:rFonts w:ascii="Wingdings" w:hAnsi="Wingdings" w:hint="default"/>
+        <w:sz w:val="20"/>
+      </w:rPr>
+    </w:lvl>
+    <w:lvl w:ilvl="3" w:tentative="1">
+      <w:start w:val="1"/>
+      <w:numFmt w:val="bullet"/>
+      <w:lvlText w:val=""/>
+      <w:lvlJc w:val="left"/>
+      <w:pPr>
+        <w:tabs>
+          <w:tab w:val="num" w:pos="2880"/>
+        </w:tabs>
+        <w:ind w:left="2880" w:hanging="360"/>
+      </w:pPr>
+      <w:rPr>
+        <w:rFonts w:ascii="Wingdings" w:hAnsi="Wingdings" w:hint="default"/>
+        <w:sz w:val="20"/>
+      </w:rPr>
+    </w:lvl>
+    <w:lvl w:ilvl="4" w:tentative="1">
+      <w:start w:val="1"/>
+      <w:numFmt w:val="bullet"/>
+      <w:lvlText w:val=""/>
+      <w:lvlJc w:val="left"/>
+      <w:pPr>
+        <w:tabs>
+          <w:tab w:val="num" w:pos="3600"/>
+        </w:tabs>
+        <w:ind w:left="3600" w:hanging="360"/>
+      </w:pPr>
+      <w:rPr>
+        <w:rFonts w:ascii="Wingdings" w:hAnsi="Wingdings" w:hint="default"/>
+        <w:sz w:val="20"/>
+      </w:rPr>
+    </w:lvl>
+    <w:lvl w:ilvl="5" w:tentative="1">
+      <w:start w:val="1"/>
+      <w:numFmt w:val="bullet"/>
+      <w:lvlText w:val=""/>
+      <w:lvlJc w:val="left"/>
+      <w:pPr>
+        <w:tabs>
+          <w:tab w:val="num" w:pos="4320"/>
+        </w:tabs>
+        <w:ind w:left="4320" w:hanging="360"/>
+      </w:pPr>
+      <w:rPr>
+        <w:rFonts w:ascii="Wingdings" w:hAnsi="Wingdings" w:hint="default"/>
+        <w:sz w:val="20"/>
+      </w:rPr>
+    </w:lvl>
+    <w:lvl w:ilvl="6" w:tentative="1">
+      <w:start w:val="1"/>
+      <w:numFmt w:val="bullet"/>
+      <w:lvlText w:val=""/>
+      <w:lvlJc w:val="left"/>
+      <w:pPr>
+        <w:tabs>
+          <w:tab w:val="num" w:pos="5040"/>
+        </w:tabs>
+        <w:ind w:left="5040" w:hanging="360"/>
+      </w:pPr>
+      <w:rPr>
+        <w:rFonts w:ascii="Wingdings" w:hAnsi="Wingdings" w:hint="default"/>
+        <w:sz w:val="20"/>
+      </w:rPr>
+    </w:lvl>
+    <w:lvl w:ilvl="7" w:tentative="1">
+      <w:start w:val="1"/>
+      <w:numFmt w:val="bullet"/>
+      <w:lvlText w:val=""/>
+      <w:lvlJc w:val="left"/>
+      <w:pPr>
+        <w:tabs>
+          <w:tab w:val="num" w:pos="5760"/>
+        </w:tabs>
+        <w:ind w:left="5760" w:hanging="360"/>
+      </w:pPr>
+      <w:rPr>
+        <w:rFonts w:ascii="Wingdings" w:hAnsi="Wingdings" w:hint="default"/>
+        <w:sz w:val="20"/>
+      </w:rPr>
+    </w:lvl>
+    <w:lvl w:ilvl="8" w:tentative="1">
+      <w:start w:val="1"/>
+      <w:numFmt w:val="bullet"/>
+      <w:lvlText w:val=""/>
+      <w:lvlJc w:val="left"/>
+      <w:pPr>
+        <w:tabs>
+          <w:tab w:val="num" w:pos="6480"/>
+        </w:tabs>
+        <w:ind w:left="6480" w:hanging="360"/>
+      </w:pPr>
+      <w:rPr>
+        <w:rFonts w:ascii="Wingdings" w:hAnsi="Wingdings" w:hint="default"/>
+        <w:sz w:val="20"/>
+      </w:rPr>
+    </w:lvl>
+  </w:abstractNum>
+  <w:abstractNum w:abstractNumId="11" w15:restartNumberingAfterBreak="0">
+    <w:nsid w:val="3FD51768"/>
+    <w:multiLevelType w:val="multilevel"/>
+    <w:tmpl w:val="5ED0D802"/>
+    <w:lvl w:ilvl="0">
+      <w:start w:val="1"/>
+      <w:numFmt w:val="bullet"/>
+      <w:lvlText w:val=""/>
+      <w:lvlJc w:val="left"/>
+      <w:pPr>
+        <w:tabs>
+          <w:tab w:val="num" w:pos="720"/>
+        </w:tabs>
+        <w:ind w:left="720" w:hanging="360"/>
+      </w:pPr>
+      <w:rPr>
+        <w:rFonts w:ascii="Symbol" w:hAnsi="Symbol" w:hint="default"/>
+        <w:sz w:val="20"/>
+      </w:rPr>
+    </w:lvl>
+    <w:lvl w:ilvl="1" w:tentative="1">
+      <w:start w:val="1"/>
+      <w:numFmt w:val="bullet"/>
+      <w:lvlText w:val="o"/>
+      <w:lvlJc w:val="left"/>
+      <w:pPr>
+        <w:tabs>
+          <w:tab w:val="num" w:pos="1440"/>
+        </w:tabs>
+        <w:ind w:left="1440" w:hanging="360"/>
+      </w:pPr>
+      <w:rPr>
+        <w:rFonts w:ascii="Courier New" w:hAnsi="Courier New" w:hint="default"/>
+        <w:sz w:val="20"/>
+      </w:rPr>
+    </w:lvl>
+    <w:lvl w:ilvl="2" w:tentative="1">
+      <w:start w:val="1"/>
+      <w:numFmt w:val="bullet"/>
+      <w:lvlText w:val=""/>
+      <w:lvlJc w:val="left"/>
+      <w:pPr>
+        <w:tabs>
+          <w:tab w:val="num" w:pos="2160"/>
+        </w:tabs>
+        <w:ind w:left="2160" w:hanging="360"/>
+      </w:pPr>
+      <w:rPr>
+        <w:rFonts w:ascii="Wingdings" w:hAnsi="Wingdings" w:hint="default"/>
+        <w:sz w:val="20"/>
+      </w:rPr>
+    </w:lvl>
+    <w:lvl w:ilvl="3" w:tentative="1">
+      <w:start w:val="1"/>
+      <w:numFmt w:val="bullet"/>
+      <w:lvlText w:val=""/>
+      <w:lvlJc w:val="left"/>
+      <w:pPr>
+        <w:tabs>
+          <w:tab w:val="num" w:pos="2880"/>
+        </w:tabs>
+        <w:ind w:left="2880" w:hanging="360"/>
+      </w:pPr>
+      <w:rPr>
+        <w:rFonts w:ascii="Wingdings" w:hAnsi="Wingdings" w:hint="default"/>
+        <w:sz w:val="20"/>
+      </w:rPr>
+    </w:lvl>
+    <w:lvl w:ilvl="4" w:tentative="1">
+      <w:start w:val="1"/>
+      <w:numFmt w:val="bullet"/>
+      <w:lvlText w:val=""/>
+      <w:lvlJc w:val="left"/>
+      <w:pPr>
+        <w:tabs>
+          <w:tab w:val="num" w:pos="3600"/>
+        </w:tabs>
+        <w:ind w:left="3600" w:hanging="360"/>
+      </w:pPr>
+      <w:rPr>
+        <w:rFonts w:ascii="Wingdings" w:hAnsi="Wingdings" w:hint="default"/>
+        <w:sz w:val="20"/>
+      </w:rPr>
+    </w:lvl>
+    <w:lvl w:ilvl="5" w:tentative="1">
+      <w:start w:val="1"/>
+      <w:numFmt w:val="bullet"/>
+      <w:lvlText w:val=""/>
+      <w:lvlJc w:val="left"/>
+      <w:pPr>
+        <w:tabs>
+          <w:tab w:val="num" w:pos="4320"/>
+        </w:tabs>
+        <w:ind w:left="4320" w:hanging="360"/>
+      </w:pPr>
+      <w:rPr>
+        <w:rFonts w:ascii="Wingdings" w:hAnsi="Wingdings" w:hint="default"/>
+        <w:sz w:val="20"/>
+      </w:rPr>
+    </w:lvl>
+    <w:lvl w:ilvl="6" w:tentative="1">
+      <w:start w:val="1"/>
+      <w:numFmt w:val="bullet"/>
+      <w:lvlText w:val=""/>
+      <w:lvlJc w:val="left"/>
+      <w:pPr>
+        <w:tabs>
+          <w:tab w:val="num" w:pos="5040"/>
+        </w:tabs>
+        <w:ind w:left="5040" w:hanging="360"/>
+      </w:pPr>
+      <w:rPr>
+        <w:rFonts w:ascii="Wingdings" w:hAnsi="Wingdings" w:hint="default"/>
+        <w:sz w:val="20"/>
+      </w:rPr>
+    </w:lvl>
+    <w:lvl w:ilvl="7" w:tentative="1">
+      <w:start w:val="1"/>
+      <w:numFmt w:val="bullet"/>
+      <w:lvlText w:val=""/>
+      <w:lvlJc w:val="left"/>
+      <w:pPr>
+        <w:tabs>
+          <w:tab w:val="num" w:pos="5760"/>
+        </w:tabs>
+        <w:ind w:left="5760" w:hanging="360"/>
+      </w:pPr>
+      <w:rPr>
+        <w:rFonts w:ascii="Wingdings" w:hAnsi="Wingdings" w:hint="default"/>
+        <w:sz w:val="20"/>
+      </w:rPr>
+    </w:lvl>
+    <w:lvl w:ilvl="8" w:tentative="1">
+      <w:start w:val="1"/>
+      <w:numFmt w:val="bullet"/>
+      <w:lvlText w:val=""/>
+      <w:lvlJc w:val="left"/>
+      <w:pPr>
+        <w:tabs>
+          <w:tab w:val="num" w:pos="6480"/>
+        </w:tabs>
+        <w:ind w:left="6480" w:hanging="360"/>
+      </w:pPr>
+      <w:rPr>
+        <w:rFonts w:ascii="Wingdings" w:hAnsi="Wingdings" w:hint="default"/>
+        <w:sz w:val="20"/>
+      </w:rPr>
+    </w:lvl>
+  </w:abstractNum>
+  <w:abstractNum w:abstractNumId="12" w15:restartNumberingAfterBreak="0">
+    <w:nsid w:val="55880262"/>
+    <w:multiLevelType w:val="hybridMultilevel"/>
+    <w:tmpl w:val="5EE85154"/>
+    <w:lvl w:ilvl="0" w:tplc="A6BE7282">
+      <w:numFmt w:val="bullet"/>
+      <w:lvlText w:val="-"/>
+      <w:lvlJc w:val="left"/>
+      <w:pPr>
+        <w:ind w:left="720" w:hanging="360"/>
+      </w:pPr>
+      <w:rPr>
+        <w:rFonts w:ascii="Aptos" w:eastAsiaTheme="minorHAnsi" w:hAnsi="Aptos" w:cstheme="minorBidi" w:hint="default"/>
+      </w:rPr>
+    </w:lvl>
+    <w:lvl w:ilvl="1" w:tplc="04090003">
+      <w:start w:val="1"/>
+      <w:numFmt w:val="bullet"/>
+      <w:lvlText w:val="o"/>
+      <w:lvlJc w:val="left"/>
+      <w:pPr>
+        <w:ind w:left="1440" w:hanging="360"/>
+      </w:pPr>
+      <w:rPr>
+        <w:rFonts w:ascii="Courier New" w:hAnsi="Courier New" w:cs="Courier New" w:hint="default"/>
+      </w:rPr>
+    </w:lvl>
+    <w:lvl w:ilvl="2" w:tplc="04090005" w:tentative="1">
+      <w:start w:val="1"/>
+      <w:numFmt w:val="bullet"/>
+      <w:lvlText w:val=""/>
+      <w:lvlJc w:val="left"/>
+      <w:pPr>
+        <w:ind w:left="2160" w:hanging="360"/>
+      </w:pPr>
+      <w:rPr>
+        <w:rFonts w:ascii="Wingdings" w:hAnsi="Wingdings" w:hint="default"/>
+      </w:rPr>
+    </w:lvl>
+    <w:lvl w:ilvl="3" w:tplc="04090001" w:tentative="1">
+      <w:start w:val="1"/>
+      <w:numFmt w:val="bullet"/>
+      <w:lvlText w:val=""/>
+      <w:lvlJc w:val="left"/>
+      <w:pPr>
+        <w:ind w:left="2880" w:hanging="360"/>
+      </w:pPr>
+      <w:rPr>
+        <w:rFonts w:ascii="Symbol" w:hAnsi="Symbol" w:hint="default"/>
+      </w:rPr>
+    </w:lvl>
+    <w:lvl w:ilvl="4" w:tplc="04090003" w:tentative="1">
+      <w:start w:val="1"/>
+      <w:numFmt w:val="bullet"/>
+      <w:lvlText w:val="o"/>
+      <w:lvlJc w:val="left"/>
+      <w:pPr>
+        <w:ind w:left="3600" w:hanging="360"/>
+      </w:pPr>
+      <w:rPr>
+        <w:rFonts w:ascii="Courier New" w:hAnsi="Courier New" w:cs="Courier New" w:hint="default"/>
+      </w:rPr>
+    </w:lvl>
+    <w:lvl w:ilvl="5" w:tplc="04090005" w:tentative="1">
+      <w:start w:val="1"/>
+      <w:numFmt w:val="bullet"/>
+      <w:lvlText w:val=""/>
+      <w:lvlJc w:val="left"/>
+      <w:pPr>
+        <w:ind w:left="4320" w:hanging="360"/>
+      </w:pPr>
+      <w:rPr>
+        <w:rFonts w:ascii="Wingdings" w:hAnsi="Wingdings" w:hint="default"/>
+      </w:rPr>
+    </w:lvl>
+    <w:lvl w:ilvl="6" w:tplc="04090001" w:tentative="1">
+      <w:start w:val="1"/>
+      <w:numFmt w:val="bullet"/>
+      <w:lvlText w:val=""/>
+      <w:lvlJc w:val="left"/>
+      <w:pPr>
+        <w:ind w:left="5040" w:hanging="360"/>
+      </w:pPr>
+      <w:rPr>
+        <w:rFonts w:ascii="Symbol" w:hAnsi="Symbol" w:hint="default"/>
+      </w:rPr>
+    </w:lvl>
+    <w:lvl w:ilvl="7" w:tplc="04090003" w:tentative="1">
+      <w:start w:val="1"/>
+      <w:numFmt w:val="bullet"/>
+      <w:lvlText w:val="o"/>
+      <w:lvlJc w:val="left"/>
+      <w:pPr>
+        <w:ind w:left="5760" w:hanging="360"/>
+      </w:pPr>
+      <w:rPr>
+        <w:rFonts w:ascii="Courier New" w:hAnsi="Courier New" w:cs="Courier New" w:hint="default"/>
+      </w:rPr>
+    </w:lvl>
+    <w:lvl w:ilvl="8" w:tplc="04090005" w:tentative="1">
+      <w:start w:val="1"/>
+      <w:numFmt w:val="bullet"/>
+      <w:lvlText w:val=""/>
+      <w:lvlJc w:val="left"/>
+      <w:pPr>
+        <w:ind w:left="6480" w:hanging="360"/>
+      </w:pPr>
+      <w:rPr>
+        <w:rFonts w:ascii="Wingdings" w:hAnsi="Wingdings" w:hint="default"/>
+      </w:rPr>
+    </w:lvl>
+  </w:abstractNum>
+  <w:abstractNum w:abstractNumId="13" w15:restartNumberingAfterBreak="0">
     <w:nsid w:val="55D74E5A"/>
     <w:multiLevelType w:val="multilevel"/>
     <w:tmpl w:val="3316387C"/>
@@ -413,14 +7676,965 @@
       </w:rPr>
     </w:lvl>
   </w:abstractNum>
+  <w:abstractNum w:abstractNumId="14" w15:restartNumberingAfterBreak="0">
+    <w:nsid w:val="57203D86"/>
+    <w:multiLevelType w:val="multilevel"/>
+    <w:tmpl w:val="EEFA8CC4"/>
+    <w:lvl w:ilvl="0">
+      <w:start w:val="1"/>
+      <w:numFmt w:val="bullet"/>
+      <w:lvlText w:val=""/>
+      <w:lvlJc w:val="left"/>
+      <w:pPr>
+        <w:tabs>
+          <w:tab w:val="num" w:pos="720"/>
+        </w:tabs>
+        <w:ind w:left="720" w:hanging="360"/>
+      </w:pPr>
+      <w:rPr>
+        <w:rFonts w:ascii="Symbol" w:hAnsi="Symbol" w:hint="default"/>
+        <w:sz w:val="20"/>
+      </w:rPr>
+    </w:lvl>
+    <w:lvl w:ilvl="1" w:tentative="1">
+      <w:start w:val="1"/>
+      <w:numFmt w:val="bullet"/>
+      <w:lvlText w:val="o"/>
+      <w:lvlJc w:val="left"/>
+      <w:pPr>
+        <w:tabs>
+          <w:tab w:val="num" w:pos="1440"/>
+        </w:tabs>
+        <w:ind w:left="1440" w:hanging="360"/>
+      </w:pPr>
+      <w:rPr>
+        <w:rFonts w:ascii="Courier New" w:hAnsi="Courier New" w:hint="default"/>
+        <w:sz w:val="20"/>
+      </w:rPr>
+    </w:lvl>
+    <w:lvl w:ilvl="2" w:tentative="1">
+      <w:start w:val="1"/>
+      <w:numFmt w:val="bullet"/>
+      <w:lvlText w:val=""/>
+      <w:lvlJc w:val="left"/>
+      <w:pPr>
+        <w:tabs>
+          <w:tab w:val="num" w:pos="2160"/>
+        </w:tabs>
+        <w:ind w:left="2160" w:hanging="360"/>
+      </w:pPr>
+      <w:rPr>
+        <w:rFonts w:ascii="Wingdings" w:hAnsi="Wingdings" w:hint="default"/>
+        <w:sz w:val="20"/>
+      </w:rPr>
+    </w:lvl>
+    <w:lvl w:ilvl="3" w:tentative="1">
+      <w:start w:val="1"/>
+      <w:numFmt w:val="bullet"/>
+      <w:lvlText w:val=""/>
+      <w:lvlJc w:val="left"/>
+      <w:pPr>
+        <w:tabs>
+          <w:tab w:val="num" w:pos="2880"/>
+        </w:tabs>
+        <w:ind w:left="2880" w:hanging="360"/>
+      </w:pPr>
+      <w:rPr>
+        <w:rFonts w:ascii="Wingdings" w:hAnsi="Wingdings" w:hint="default"/>
+        <w:sz w:val="20"/>
+      </w:rPr>
+    </w:lvl>
+    <w:lvl w:ilvl="4" w:tentative="1">
+      <w:start w:val="1"/>
+      <w:numFmt w:val="bullet"/>
+      <w:lvlText w:val=""/>
+      <w:lvlJc w:val="left"/>
+      <w:pPr>
+        <w:tabs>
+          <w:tab w:val="num" w:pos="3600"/>
+        </w:tabs>
+        <w:ind w:left="3600" w:hanging="360"/>
+      </w:pPr>
+      <w:rPr>
+        <w:rFonts w:ascii="Wingdings" w:hAnsi="Wingdings" w:hint="default"/>
+        <w:sz w:val="20"/>
+      </w:rPr>
+    </w:lvl>
+    <w:lvl w:ilvl="5" w:tentative="1">
+      <w:start w:val="1"/>
+      <w:numFmt w:val="bullet"/>
+      <w:lvlText w:val=""/>
+      <w:lvlJc w:val="left"/>
+      <w:pPr>
+        <w:tabs>
+          <w:tab w:val="num" w:pos="4320"/>
+        </w:tabs>
+        <w:ind w:left="4320" w:hanging="360"/>
+      </w:pPr>
+      <w:rPr>
+        <w:rFonts w:ascii="Wingdings" w:hAnsi="Wingdings" w:hint="default"/>
+        <w:sz w:val="20"/>
+      </w:rPr>
+    </w:lvl>
+    <w:lvl w:ilvl="6" w:tentative="1">
+      <w:start w:val="1"/>
+      <w:numFmt w:val="bullet"/>
+      <w:lvlText w:val=""/>
+      <w:lvlJc w:val="left"/>
+      <w:pPr>
+        <w:tabs>
+          <w:tab w:val="num" w:pos="5040"/>
+        </w:tabs>
+        <w:ind w:left="5040" w:hanging="360"/>
+      </w:pPr>
+      <w:rPr>
+        <w:rFonts w:ascii="Wingdings" w:hAnsi="Wingdings" w:hint="default"/>
+        <w:sz w:val="20"/>
+      </w:rPr>
+    </w:lvl>
+    <w:lvl w:ilvl="7" w:tentative="1">
+      <w:start w:val="1"/>
+      <w:numFmt w:val="bullet"/>
+      <w:lvlText w:val=""/>
+      <w:lvlJc w:val="left"/>
+      <w:pPr>
+        <w:tabs>
+          <w:tab w:val="num" w:pos="5760"/>
+        </w:tabs>
+        <w:ind w:left="5760" w:hanging="360"/>
+      </w:pPr>
+      <w:rPr>
+        <w:rFonts w:ascii="Wingdings" w:hAnsi="Wingdings" w:hint="default"/>
+        <w:sz w:val="20"/>
+      </w:rPr>
+    </w:lvl>
+    <w:lvl w:ilvl="8" w:tentative="1">
+      <w:start w:val="1"/>
+      <w:numFmt w:val="bullet"/>
+      <w:lvlText w:val=""/>
+      <w:lvlJc w:val="left"/>
+      <w:pPr>
+        <w:tabs>
+          <w:tab w:val="num" w:pos="6480"/>
+        </w:tabs>
+        <w:ind w:left="6480" w:hanging="360"/>
+      </w:pPr>
+      <w:rPr>
+        <w:rFonts w:ascii="Wingdings" w:hAnsi="Wingdings" w:hint="default"/>
+        <w:sz w:val="20"/>
+      </w:rPr>
+    </w:lvl>
+  </w:abstractNum>
+  <w:abstractNum w:abstractNumId="15" w15:restartNumberingAfterBreak="0">
+    <w:nsid w:val="61EC6C51"/>
+    <w:multiLevelType w:val="multilevel"/>
+    <w:tmpl w:val="62E44744"/>
+    <w:lvl w:ilvl="0">
+      <w:start w:val="1"/>
+      <w:numFmt w:val="bullet"/>
+      <w:lvlText w:val=""/>
+      <w:lvlJc w:val="left"/>
+      <w:pPr>
+        <w:tabs>
+          <w:tab w:val="num" w:pos="720"/>
+        </w:tabs>
+        <w:ind w:left="720" w:hanging="360"/>
+      </w:pPr>
+      <w:rPr>
+        <w:rFonts w:ascii="Symbol" w:hAnsi="Symbol" w:hint="default"/>
+        <w:sz w:val="20"/>
+      </w:rPr>
+    </w:lvl>
+    <w:lvl w:ilvl="1" w:tentative="1">
+      <w:start w:val="1"/>
+      <w:numFmt w:val="bullet"/>
+      <w:lvlText w:val="o"/>
+      <w:lvlJc w:val="left"/>
+      <w:pPr>
+        <w:tabs>
+          <w:tab w:val="num" w:pos="1440"/>
+        </w:tabs>
+        <w:ind w:left="1440" w:hanging="360"/>
+      </w:pPr>
+      <w:rPr>
+        <w:rFonts w:ascii="Courier New" w:hAnsi="Courier New" w:hint="default"/>
+        <w:sz w:val="20"/>
+      </w:rPr>
+    </w:lvl>
+    <w:lvl w:ilvl="2" w:tentative="1">
+      <w:start w:val="1"/>
+      <w:numFmt w:val="bullet"/>
+      <w:lvlText w:val=""/>
+      <w:lvlJc w:val="left"/>
+      <w:pPr>
+        <w:tabs>
+          <w:tab w:val="num" w:pos="2160"/>
+        </w:tabs>
+        <w:ind w:left="2160" w:hanging="360"/>
+      </w:pPr>
+      <w:rPr>
+        <w:rFonts w:ascii="Wingdings" w:hAnsi="Wingdings" w:hint="default"/>
+        <w:sz w:val="20"/>
+      </w:rPr>
+    </w:lvl>
+    <w:lvl w:ilvl="3" w:tentative="1">
+      <w:start w:val="1"/>
+      <w:numFmt w:val="bullet"/>
+      <w:lvlText w:val=""/>
+      <w:lvlJc w:val="left"/>
+      <w:pPr>
+        <w:tabs>
+          <w:tab w:val="num" w:pos="2880"/>
+        </w:tabs>
+        <w:ind w:left="2880" w:hanging="360"/>
+      </w:pPr>
+      <w:rPr>
+        <w:rFonts w:ascii="Wingdings" w:hAnsi="Wingdings" w:hint="default"/>
+        <w:sz w:val="20"/>
+      </w:rPr>
+    </w:lvl>
+    <w:lvl w:ilvl="4" w:tentative="1">
+      <w:start w:val="1"/>
+      <w:numFmt w:val="bullet"/>
+      <w:lvlText w:val=""/>
+      <w:lvlJc w:val="left"/>
+      <w:pPr>
+        <w:tabs>
+          <w:tab w:val="num" w:pos="3600"/>
+        </w:tabs>
+        <w:ind w:left="3600" w:hanging="360"/>
+      </w:pPr>
+      <w:rPr>
+        <w:rFonts w:ascii="Wingdings" w:hAnsi="Wingdings" w:hint="default"/>
+        <w:sz w:val="20"/>
+      </w:rPr>
+    </w:lvl>
+    <w:lvl w:ilvl="5" w:tentative="1">
+      <w:start w:val="1"/>
+      <w:numFmt w:val="bullet"/>
+      <w:lvlText w:val=""/>
+      <w:lvlJc w:val="left"/>
+      <w:pPr>
+        <w:tabs>
+          <w:tab w:val="num" w:pos="4320"/>
+        </w:tabs>
+        <w:ind w:left="4320" w:hanging="360"/>
+      </w:pPr>
+      <w:rPr>
+        <w:rFonts w:ascii="Wingdings" w:hAnsi="Wingdings" w:hint="default"/>
+        <w:sz w:val="20"/>
+      </w:rPr>
+    </w:lvl>
+    <w:lvl w:ilvl="6" w:tentative="1">
+      <w:start w:val="1"/>
+      <w:numFmt w:val="bullet"/>
+      <w:lvlText w:val=""/>
+      <w:lvlJc w:val="left"/>
+      <w:pPr>
+        <w:tabs>
+          <w:tab w:val="num" w:pos="5040"/>
+        </w:tabs>
+        <w:ind w:left="5040" w:hanging="360"/>
+      </w:pPr>
+      <w:rPr>
+        <w:rFonts w:ascii="Wingdings" w:hAnsi="Wingdings" w:hint="default"/>
+        <w:sz w:val="20"/>
+      </w:rPr>
+    </w:lvl>
+    <w:lvl w:ilvl="7" w:tentative="1">
+      <w:start w:val="1"/>
+      <w:numFmt w:val="bullet"/>
+      <w:lvlText w:val=""/>
+      <w:lvlJc w:val="left"/>
+      <w:pPr>
+        <w:tabs>
+          <w:tab w:val="num" w:pos="5760"/>
+        </w:tabs>
+        <w:ind w:left="5760" w:hanging="360"/>
+      </w:pPr>
+      <w:rPr>
+        <w:rFonts w:ascii="Wingdings" w:hAnsi="Wingdings" w:hint="default"/>
+        <w:sz w:val="20"/>
+      </w:rPr>
+    </w:lvl>
+    <w:lvl w:ilvl="8" w:tentative="1">
+      <w:start w:val="1"/>
+      <w:numFmt w:val="bullet"/>
+      <w:lvlText w:val=""/>
+      <w:lvlJc w:val="left"/>
+      <w:pPr>
+        <w:tabs>
+          <w:tab w:val="num" w:pos="6480"/>
+        </w:tabs>
+        <w:ind w:left="6480" w:hanging="360"/>
+      </w:pPr>
+      <w:rPr>
+        <w:rFonts w:ascii="Wingdings" w:hAnsi="Wingdings" w:hint="default"/>
+        <w:sz w:val="20"/>
+      </w:rPr>
+    </w:lvl>
+  </w:abstractNum>
+  <w:abstractNum w:abstractNumId="16" w15:restartNumberingAfterBreak="0">
+    <w:nsid w:val="625510D6"/>
+    <w:multiLevelType w:val="multilevel"/>
+    <w:tmpl w:val="39C8FE20"/>
+    <w:lvl w:ilvl="0">
+      <w:start w:val="1"/>
+      <w:numFmt w:val="bullet"/>
+      <w:lvlText w:val=""/>
+      <w:lvlJc w:val="left"/>
+      <w:pPr>
+        <w:tabs>
+          <w:tab w:val="num" w:pos="720"/>
+        </w:tabs>
+        <w:ind w:left="720" w:hanging="360"/>
+      </w:pPr>
+      <w:rPr>
+        <w:rFonts w:ascii="Symbol" w:hAnsi="Symbol" w:hint="default"/>
+        <w:sz w:val="20"/>
+      </w:rPr>
+    </w:lvl>
+    <w:lvl w:ilvl="1" w:tentative="1">
+      <w:start w:val="1"/>
+      <w:numFmt w:val="bullet"/>
+      <w:lvlText w:val="o"/>
+      <w:lvlJc w:val="left"/>
+      <w:pPr>
+        <w:tabs>
+          <w:tab w:val="num" w:pos="1440"/>
+        </w:tabs>
+        <w:ind w:left="1440" w:hanging="360"/>
+      </w:pPr>
+      <w:rPr>
+        <w:rFonts w:ascii="Courier New" w:hAnsi="Courier New" w:hint="default"/>
+        <w:sz w:val="20"/>
+      </w:rPr>
+    </w:lvl>
+    <w:lvl w:ilvl="2" w:tentative="1">
+      <w:start w:val="1"/>
+      <w:numFmt w:val="bullet"/>
+      <w:lvlText w:val=""/>
+      <w:lvlJc w:val="left"/>
+      <w:pPr>
+        <w:tabs>
+          <w:tab w:val="num" w:pos="2160"/>
+        </w:tabs>
+        <w:ind w:left="2160" w:hanging="360"/>
+      </w:pPr>
+      <w:rPr>
+        <w:rFonts w:ascii="Wingdings" w:hAnsi="Wingdings" w:hint="default"/>
+        <w:sz w:val="20"/>
+      </w:rPr>
+    </w:lvl>
+    <w:lvl w:ilvl="3" w:tentative="1">
+      <w:start w:val="1"/>
+      <w:numFmt w:val="bullet"/>
+      <w:lvlText w:val=""/>
+      <w:lvlJc w:val="left"/>
+      <w:pPr>
+        <w:tabs>
+          <w:tab w:val="num" w:pos="2880"/>
+        </w:tabs>
+        <w:ind w:left="2880" w:hanging="360"/>
+      </w:pPr>
+      <w:rPr>
+        <w:rFonts w:ascii="Wingdings" w:hAnsi="Wingdings" w:hint="default"/>
+        <w:sz w:val="20"/>
+      </w:rPr>
+    </w:lvl>
+    <w:lvl w:ilvl="4" w:tentative="1">
+      <w:start w:val="1"/>
+      <w:numFmt w:val="bullet"/>
+      <w:lvlText w:val=""/>
+      <w:lvlJc w:val="left"/>
+      <w:pPr>
+        <w:tabs>
+          <w:tab w:val="num" w:pos="3600"/>
+        </w:tabs>
+        <w:ind w:left="3600" w:hanging="360"/>
+      </w:pPr>
+      <w:rPr>
+        <w:rFonts w:ascii="Wingdings" w:hAnsi="Wingdings" w:hint="default"/>
+        <w:sz w:val="20"/>
+      </w:rPr>
+    </w:lvl>
+    <w:lvl w:ilvl="5" w:tentative="1">
+      <w:start w:val="1"/>
+      <w:numFmt w:val="bullet"/>
+      <w:lvlText w:val=""/>
+      <w:lvlJc w:val="left"/>
+      <w:pPr>
+        <w:tabs>
+          <w:tab w:val="num" w:pos="4320"/>
+        </w:tabs>
+        <w:ind w:left="4320" w:hanging="360"/>
+      </w:pPr>
+      <w:rPr>
+        <w:rFonts w:ascii="Wingdings" w:hAnsi="Wingdings" w:hint="default"/>
+        <w:sz w:val="20"/>
+      </w:rPr>
+    </w:lvl>
+    <w:lvl w:ilvl="6" w:tentative="1">
+      <w:start w:val="1"/>
+      <w:numFmt w:val="bullet"/>
+      <w:lvlText w:val=""/>
+      <w:lvlJc w:val="left"/>
+      <w:pPr>
+        <w:tabs>
+          <w:tab w:val="num" w:pos="5040"/>
+        </w:tabs>
+        <w:ind w:left="5040" w:hanging="360"/>
+      </w:pPr>
+      <w:rPr>
+        <w:rFonts w:ascii="Wingdings" w:hAnsi="Wingdings" w:hint="default"/>
+        <w:sz w:val="20"/>
+      </w:rPr>
+    </w:lvl>
+    <w:lvl w:ilvl="7" w:tentative="1">
+      <w:start w:val="1"/>
+      <w:numFmt w:val="bullet"/>
+      <w:lvlText w:val=""/>
+      <w:lvlJc w:val="left"/>
+      <w:pPr>
+        <w:tabs>
+          <w:tab w:val="num" w:pos="5760"/>
+        </w:tabs>
+        <w:ind w:left="5760" w:hanging="360"/>
+      </w:pPr>
+      <w:rPr>
+        <w:rFonts w:ascii="Wingdings" w:hAnsi="Wingdings" w:hint="default"/>
+        <w:sz w:val="20"/>
+      </w:rPr>
+    </w:lvl>
+    <w:lvl w:ilvl="8" w:tentative="1">
+      <w:start w:val="1"/>
+      <w:numFmt w:val="bullet"/>
+      <w:lvlText w:val=""/>
+      <w:lvlJc w:val="left"/>
+      <w:pPr>
+        <w:tabs>
+          <w:tab w:val="num" w:pos="6480"/>
+        </w:tabs>
+        <w:ind w:left="6480" w:hanging="360"/>
+      </w:pPr>
+      <w:rPr>
+        <w:rFonts w:ascii="Wingdings" w:hAnsi="Wingdings" w:hint="default"/>
+        <w:sz w:val="20"/>
+      </w:rPr>
+    </w:lvl>
+  </w:abstractNum>
+  <w:abstractNum w:abstractNumId="17" w15:restartNumberingAfterBreak="0">
+    <w:nsid w:val="65F239DF"/>
+    <w:multiLevelType w:val="multilevel"/>
+    <w:tmpl w:val="C5C0F3F0"/>
+    <w:lvl w:ilvl="0">
+      <w:start w:val="1"/>
+      <w:numFmt w:val="bullet"/>
+      <w:lvlText w:val=""/>
+      <w:lvlJc w:val="left"/>
+      <w:pPr>
+        <w:tabs>
+          <w:tab w:val="num" w:pos="720"/>
+        </w:tabs>
+        <w:ind w:left="720" w:hanging="360"/>
+      </w:pPr>
+      <w:rPr>
+        <w:rFonts w:ascii="Symbol" w:hAnsi="Symbol" w:hint="default"/>
+        <w:sz w:val="20"/>
+      </w:rPr>
+    </w:lvl>
+    <w:lvl w:ilvl="1" w:tentative="1">
+      <w:start w:val="1"/>
+      <w:numFmt w:val="bullet"/>
+      <w:lvlText w:val="o"/>
+      <w:lvlJc w:val="left"/>
+      <w:pPr>
+        <w:tabs>
+          <w:tab w:val="num" w:pos="1440"/>
+        </w:tabs>
+        <w:ind w:left="1440" w:hanging="360"/>
+      </w:pPr>
+      <w:rPr>
+        <w:rFonts w:ascii="Courier New" w:hAnsi="Courier New" w:hint="default"/>
+        <w:sz w:val="20"/>
+      </w:rPr>
+    </w:lvl>
+    <w:lvl w:ilvl="2" w:tentative="1">
+      <w:start w:val="1"/>
+      <w:numFmt w:val="bullet"/>
+      <w:lvlText w:val=""/>
+      <w:lvlJc w:val="left"/>
+      <w:pPr>
+        <w:tabs>
+          <w:tab w:val="num" w:pos="2160"/>
+        </w:tabs>
+        <w:ind w:left="2160" w:hanging="360"/>
+      </w:pPr>
+      <w:rPr>
+        <w:rFonts w:ascii="Wingdings" w:hAnsi="Wingdings" w:hint="default"/>
+        <w:sz w:val="20"/>
+      </w:rPr>
+    </w:lvl>
+    <w:lvl w:ilvl="3" w:tentative="1">
+      <w:start w:val="1"/>
+      <w:numFmt w:val="bullet"/>
+      <w:lvlText w:val=""/>
+      <w:lvlJc w:val="left"/>
+      <w:pPr>
+        <w:tabs>
+          <w:tab w:val="num" w:pos="2880"/>
+        </w:tabs>
+        <w:ind w:left="2880" w:hanging="360"/>
+      </w:pPr>
+      <w:rPr>
+        <w:rFonts w:ascii="Wingdings" w:hAnsi="Wingdings" w:hint="default"/>
+        <w:sz w:val="20"/>
+      </w:rPr>
+    </w:lvl>
+    <w:lvl w:ilvl="4" w:tentative="1">
+      <w:start w:val="1"/>
+      <w:numFmt w:val="bullet"/>
+      <w:lvlText w:val=""/>
+      <w:lvlJc w:val="left"/>
+      <w:pPr>
+        <w:tabs>
+          <w:tab w:val="num" w:pos="3600"/>
+        </w:tabs>
+        <w:ind w:left="3600" w:hanging="360"/>
+      </w:pPr>
+      <w:rPr>
+        <w:rFonts w:ascii="Wingdings" w:hAnsi="Wingdings" w:hint="default"/>
+        <w:sz w:val="20"/>
+      </w:rPr>
+    </w:lvl>
+    <w:lvl w:ilvl="5" w:tentative="1">
+      <w:start w:val="1"/>
+      <w:numFmt w:val="bullet"/>
+      <w:lvlText w:val=""/>
+      <w:lvlJc w:val="left"/>
+      <w:pPr>
+        <w:tabs>
+          <w:tab w:val="num" w:pos="4320"/>
+        </w:tabs>
+        <w:ind w:left="4320" w:hanging="360"/>
+      </w:pPr>
+      <w:rPr>
+        <w:rFonts w:ascii="Wingdings" w:hAnsi="Wingdings" w:hint="default"/>
+        <w:sz w:val="20"/>
+      </w:rPr>
+    </w:lvl>
+    <w:lvl w:ilvl="6" w:tentative="1">
+      <w:start w:val="1"/>
+      <w:numFmt w:val="bullet"/>
+      <w:lvlText w:val=""/>
+      <w:lvlJc w:val="left"/>
+      <w:pPr>
+        <w:tabs>
+          <w:tab w:val="num" w:pos="5040"/>
+        </w:tabs>
+        <w:ind w:left="5040" w:hanging="360"/>
+      </w:pPr>
+      <w:rPr>
+        <w:rFonts w:ascii="Wingdings" w:hAnsi="Wingdings" w:hint="default"/>
+        <w:sz w:val="20"/>
+      </w:rPr>
+    </w:lvl>
+    <w:lvl w:ilvl="7" w:tentative="1">
+      <w:start w:val="1"/>
+      <w:numFmt w:val="bullet"/>
+      <w:lvlText w:val=""/>
+      <w:lvlJc w:val="left"/>
+      <w:pPr>
+        <w:tabs>
+          <w:tab w:val="num" w:pos="5760"/>
+        </w:tabs>
+        <w:ind w:left="5760" w:hanging="360"/>
+      </w:pPr>
+      <w:rPr>
+        <w:rFonts w:ascii="Wingdings" w:hAnsi="Wingdings" w:hint="default"/>
+        <w:sz w:val="20"/>
+      </w:rPr>
+    </w:lvl>
+    <w:lvl w:ilvl="8" w:tentative="1">
+      <w:start w:val="1"/>
+      <w:numFmt w:val="bullet"/>
+      <w:lvlText w:val=""/>
+      <w:lvlJc w:val="left"/>
+      <w:pPr>
+        <w:tabs>
+          <w:tab w:val="num" w:pos="6480"/>
+        </w:tabs>
+        <w:ind w:left="6480" w:hanging="360"/>
+      </w:pPr>
+      <w:rPr>
+        <w:rFonts w:ascii="Wingdings" w:hAnsi="Wingdings" w:hint="default"/>
+        <w:sz w:val="20"/>
+      </w:rPr>
+    </w:lvl>
+  </w:abstractNum>
+  <w:abstractNum w:abstractNumId="18" w15:restartNumberingAfterBreak="0">
+    <w:nsid w:val="6FC247EB"/>
+    <w:multiLevelType w:val="multilevel"/>
+    <w:tmpl w:val="753E3BDA"/>
+    <w:lvl w:ilvl="0">
+      <w:start w:val="1"/>
+      <w:numFmt w:val="bullet"/>
+      <w:lvlText w:val=""/>
+      <w:lvlJc w:val="left"/>
+      <w:pPr>
+        <w:tabs>
+          <w:tab w:val="num" w:pos="720"/>
+        </w:tabs>
+        <w:ind w:left="720" w:hanging="360"/>
+      </w:pPr>
+      <w:rPr>
+        <w:rFonts w:ascii="Symbol" w:hAnsi="Symbol" w:hint="default"/>
+        <w:sz w:val="20"/>
+      </w:rPr>
+    </w:lvl>
+    <w:lvl w:ilvl="1" w:tentative="1">
+      <w:start w:val="1"/>
+      <w:numFmt w:val="bullet"/>
+      <w:lvlText w:val="o"/>
+      <w:lvlJc w:val="left"/>
+      <w:pPr>
+        <w:tabs>
+          <w:tab w:val="num" w:pos="1440"/>
+        </w:tabs>
+        <w:ind w:left="1440" w:hanging="360"/>
+      </w:pPr>
+      <w:rPr>
+        <w:rFonts w:ascii="Courier New" w:hAnsi="Courier New" w:hint="default"/>
+        <w:sz w:val="20"/>
+      </w:rPr>
+    </w:lvl>
+    <w:lvl w:ilvl="2" w:tentative="1">
+      <w:start w:val="1"/>
+      <w:numFmt w:val="bullet"/>
+      <w:lvlText w:val=""/>
+      <w:lvlJc w:val="left"/>
+      <w:pPr>
+        <w:tabs>
+          <w:tab w:val="num" w:pos="2160"/>
+        </w:tabs>
+        <w:ind w:left="2160" w:hanging="360"/>
+      </w:pPr>
+      <w:rPr>
+        <w:rFonts w:ascii="Wingdings" w:hAnsi="Wingdings" w:hint="default"/>
+        <w:sz w:val="20"/>
+      </w:rPr>
+    </w:lvl>
+    <w:lvl w:ilvl="3" w:tentative="1">
+      <w:start w:val="1"/>
+      <w:numFmt w:val="bullet"/>
+      <w:lvlText w:val=""/>
+      <w:lvlJc w:val="left"/>
+      <w:pPr>
+        <w:tabs>
+          <w:tab w:val="num" w:pos="2880"/>
+        </w:tabs>
+        <w:ind w:left="2880" w:hanging="360"/>
+      </w:pPr>
+      <w:rPr>
+        <w:rFonts w:ascii="Wingdings" w:hAnsi="Wingdings" w:hint="default"/>
+        <w:sz w:val="20"/>
+      </w:rPr>
+    </w:lvl>
+    <w:lvl w:ilvl="4" w:tentative="1">
+      <w:start w:val="1"/>
+      <w:numFmt w:val="bullet"/>
+      <w:lvlText w:val=""/>
+      <w:lvlJc w:val="left"/>
+      <w:pPr>
+        <w:tabs>
+          <w:tab w:val="num" w:pos="3600"/>
+        </w:tabs>
+        <w:ind w:left="3600" w:hanging="360"/>
+      </w:pPr>
+      <w:rPr>
+        <w:rFonts w:ascii="Wingdings" w:hAnsi="Wingdings" w:hint="default"/>
+        <w:sz w:val="20"/>
+      </w:rPr>
+    </w:lvl>
+    <w:lvl w:ilvl="5" w:tentative="1">
+      <w:start w:val="1"/>
+      <w:numFmt w:val="bullet"/>
+      <w:lvlText w:val=""/>
+      <w:lvlJc w:val="left"/>
+      <w:pPr>
+        <w:tabs>
+          <w:tab w:val="num" w:pos="4320"/>
+        </w:tabs>
+        <w:ind w:left="4320" w:hanging="360"/>
+      </w:pPr>
+      <w:rPr>
+        <w:rFonts w:ascii="Wingdings" w:hAnsi="Wingdings" w:hint="default"/>
+        <w:sz w:val="20"/>
+      </w:rPr>
+    </w:lvl>
+    <w:lvl w:ilvl="6" w:tentative="1">
+      <w:start w:val="1"/>
+      <w:numFmt w:val="bullet"/>
+      <w:lvlText w:val=""/>
+      <w:lvlJc w:val="left"/>
+      <w:pPr>
+        <w:tabs>
+          <w:tab w:val="num" w:pos="5040"/>
+        </w:tabs>
+        <w:ind w:left="5040" w:hanging="360"/>
+      </w:pPr>
+      <w:rPr>
+        <w:rFonts w:ascii="Wingdings" w:hAnsi="Wingdings" w:hint="default"/>
+        <w:sz w:val="20"/>
+      </w:rPr>
+    </w:lvl>
+    <w:lvl w:ilvl="7" w:tentative="1">
+      <w:start w:val="1"/>
+      <w:numFmt w:val="bullet"/>
+      <w:lvlText w:val=""/>
+      <w:lvlJc w:val="left"/>
+      <w:pPr>
+        <w:tabs>
+          <w:tab w:val="num" w:pos="5760"/>
+        </w:tabs>
+        <w:ind w:left="5760" w:hanging="360"/>
+      </w:pPr>
+      <w:rPr>
+        <w:rFonts w:ascii="Wingdings" w:hAnsi="Wingdings" w:hint="default"/>
+        <w:sz w:val="20"/>
+      </w:rPr>
+    </w:lvl>
+    <w:lvl w:ilvl="8" w:tentative="1">
+      <w:start w:val="1"/>
+      <w:numFmt w:val="bullet"/>
+      <w:lvlText w:val=""/>
+      <w:lvlJc w:val="left"/>
+      <w:pPr>
+        <w:tabs>
+          <w:tab w:val="num" w:pos="6480"/>
+        </w:tabs>
+        <w:ind w:left="6480" w:hanging="360"/>
+      </w:pPr>
+      <w:rPr>
+        <w:rFonts w:ascii="Wingdings" w:hAnsi="Wingdings" w:hint="default"/>
+        <w:sz w:val="20"/>
+      </w:rPr>
+    </w:lvl>
+  </w:abstractNum>
+  <w:abstractNum w:abstractNumId="19" w15:restartNumberingAfterBreak="0">
+    <w:nsid w:val="7C7E52A0"/>
+    <w:multiLevelType w:val="multilevel"/>
+    <w:tmpl w:val="0410281C"/>
+    <w:lvl w:ilvl="0">
+      <w:start w:val="1"/>
+      <w:numFmt w:val="bullet"/>
+      <w:lvlText w:val=""/>
+      <w:lvlJc w:val="left"/>
+      <w:pPr>
+        <w:tabs>
+          <w:tab w:val="num" w:pos="720"/>
+        </w:tabs>
+        <w:ind w:left="720" w:hanging="360"/>
+      </w:pPr>
+      <w:rPr>
+        <w:rFonts w:ascii="Symbol" w:hAnsi="Symbol" w:hint="default"/>
+        <w:sz w:val="20"/>
+      </w:rPr>
+    </w:lvl>
+    <w:lvl w:ilvl="1">
+      <w:start w:val="1"/>
+      <w:numFmt w:val="bullet"/>
+      <w:lvlText w:val="o"/>
+      <w:lvlJc w:val="left"/>
+      <w:pPr>
+        <w:tabs>
+          <w:tab w:val="num" w:pos="1440"/>
+        </w:tabs>
+        <w:ind w:left="1440" w:hanging="360"/>
+      </w:pPr>
+      <w:rPr>
+        <w:rFonts w:ascii="Courier New" w:hAnsi="Courier New" w:hint="default"/>
+        <w:sz w:val="20"/>
+      </w:rPr>
+    </w:lvl>
+    <w:lvl w:ilvl="2" w:tentative="1">
+      <w:start w:val="1"/>
+      <w:numFmt w:val="bullet"/>
+      <w:lvlText w:val=""/>
+      <w:lvlJc w:val="left"/>
+      <w:pPr>
+        <w:tabs>
+          <w:tab w:val="num" w:pos="2160"/>
+        </w:tabs>
+        <w:ind w:left="2160" w:hanging="360"/>
+      </w:pPr>
+      <w:rPr>
+        <w:rFonts w:ascii="Wingdings" w:hAnsi="Wingdings" w:hint="default"/>
+        <w:sz w:val="20"/>
+      </w:rPr>
+    </w:lvl>
+    <w:lvl w:ilvl="3" w:tentative="1">
+      <w:start w:val="1"/>
+      <w:numFmt w:val="bullet"/>
+      <w:lvlText w:val=""/>
+      <w:lvlJc w:val="left"/>
+      <w:pPr>
+        <w:tabs>
+          <w:tab w:val="num" w:pos="2880"/>
+        </w:tabs>
+        <w:ind w:left="2880" w:hanging="360"/>
+      </w:pPr>
+      <w:rPr>
+        <w:rFonts w:ascii="Wingdings" w:hAnsi="Wingdings" w:hint="default"/>
+        <w:sz w:val="20"/>
+      </w:rPr>
+    </w:lvl>
+    <w:lvl w:ilvl="4" w:tentative="1">
+      <w:start w:val="1"/>
+      <w:numFmt w:val="bullet"/>
+      <w:lvlText w:val=""/>
+      <w:lvlJc w:val="left"/>
+      <w:pPr>
+        <w:tabs>
+          <w:tab w:val="num" w:pos="3600"/>
+        </w:tabs>
+        <w:ind w:left="3600" w:hanging="360"/>
+      </w:pPr>
+      <w:rPr>
+        <w:rFonts w:ascii="Wingdings" w:hAnsi="Wingdings" w:hint="default"/>
+        <w:sz w:val="20"/>
+      </w:rPr>
+    </w:lvl>
+    <w:lvl w:ilvl="5" w:tentative="1">
+      <w:start w:val="1"/>
+      <w:numFmt w:val="bullet"/>
+      <w:lvlText w:val=""/>
+      <w:lvlJc w:val="left"/>
+      <w:pPr>
+        <w:tabs>
+          <w:tab w:val="num" w:pos="4320"/>
+        </w:tabs>
+        <w:ind w:left="4320" w:hanging="360"/>
+      </w:pPr>
+      <w:rPr>
+        <w:rFonts w:ascii="Wingdings" w:hAnsi="Wingdings" w:hint="default"/>
+        <w:sz w:val="20"/>
+      </w:rPr>
+    </w:lvl>
+    <w:lvl w:ilvl="6" w:tentative="1">
+      <w:start w:val="1"/>
+      <w:numFmt w:val="bullet"/>
+      <w:lvlText w:val=""/>
+      <w:lvlJc w:val="left"/>
+      <w:pPr>
+        <w:tabs>
+          <w:tab w:val="num" w:pos="5040"/>
+        </w:tabs>
+        <w:ind w:left="5040" w:hanging="360"/>
+      </w:pPr>
+      <w:rPr>
+        <w:rFonts w:ascii="Wingdings" w:hAnsi="Wingdings" w:hint="default"/>
+        <w:sz w:val="20"/>
+      </w:rPr>
+    </w:lvl>
+    <w:lvl w:ilvl="7" w:tentative="1">
+      <w:start w:val="1"/>
+      <w:numFmt w:val="bullet"/>
+      <w:lvlText w:val=""/>
+      <w:lvlJc w:val="left"/>
+      <w:pPr>
+        <w:tabs>
+          <w:tab w:val="num" w:pos="5760"/>
+        </w:tabs>
+        <w:ind w:left="5760" w:hanging="360"/>
+      </w:pPr>
+      <w:rPr>
+        <w:rFonts w:ascii="Wingdings" w:hAnsi="Wingdings" w:hint="default"/>
+        <w:sz w:val="20"/>
+      </w:rPr>
+    </w:lvl>
+    <w:lvl w:ilvl="8" w:tentative="1">
+      <w:start w:val="1"/>
+      <w:numFmt w:val="bullet"/>
+      <w:lvlText w:val=""/>
+      <w:lvlJc w:val="left"/>
+      <w:pPr>
+        <w:tabs>
+          <w:tab w:val="num" w:pos="6480"/>
+        </w:tabs>
+        <w:ind w:left="6480" w:hanging="360"/>
+      </w:pPr>
+      <w:rPr>
+        <w:rFonts w:ascii="Wingdings" w:hAnsi="Wingdings" w:hint="default"/>
+        <w:sz w:val="20"/>
+      </w:rPr>
+    </w:lvl>
+  </w:abstractNum>
   <w:num w:numId="1" w16cid:durableId="817571579">
+    <w:abstractNumId w:val="13"/>
+  </w:num>
+  <w:num w:numId="2" w16cid:durableId="244076814">
+    <w:abstractNumId w:val="8"/>
+  </w:num>
+  <w:num w:numId="3" w16cid:durableId="17121432">
+    <w:abstractNumId w:val="12"/>
+  </w:num>
+  <w:num w:numId="4" w16cid:durableId="1109203242">
+    <w:abstractNumId w:val="11"/>
+  </w:num>
+  <w:num w:numId="5" w16cid:durableId="1952393829">
+    <w:abstractNumId w:val="2"/>
+  </w:num>
+  <w:num w:numId="6" w16cid:durableId="247807186">
+    <w:abstractNumId w:val="1"/>
+  </w:num>
+  <w:num w:numId="7" w16cid:durableId="1363438314">
+    <w:abstractNumId w:val="3"/>
+  </w:num>
+  <w:num w:numId="8" w16cid:durableId="1988776655">
+    <w:abstractNumId w:val="17"/>
+  </w:num>
+  <w:num w:numId="9" w16cid:durableId="520122945">
+    <w:abstractNumId w:val="4"/>
+  </w:num>
+  <w:num w:numId="10" w16cid:durableId="1148478921">
+    <w:abstractNumId w:val="18"/>
+  </w:num>
+  <w:num w:numId="11" w16cid:durableId="906262987">
+    <w:abstractNumId w:val="6"/>
+  </w:num>
+  <w:num w:numId="12" w16cid:durableId="2059939671">
+    <w:abstractNumId w:val="9"/>
+  </w:num>
+  <w:num w:numId="13" w16cid:durableId="1590576572">
+    <w:abstractNumId w:val="14"/>
+  </w:num>
+  <w:num w:numId="14" w16cid:durableId="270820063">
     <w:abstractNumId w:val="0"/>
+  </w:num>
+  <w:num w:numId="15" w16cid:durableId="1496916037">
+    <w:abstractNumId w:val="16"/>
+  </w:num>
+  <w:num w:numId="16" w16cid:durableId="971325420">
+    <w:abstractNumId w:val="5"/>
+  </w:num>
+  <w:num w:numId="17" w16cid:durableId="519515734">
+    <w:abstractNumId w:val="19"/>
+  </w:num>
+  <w:num w:numId="18" w16cid:durableId="1102871147">
+    <w:abstractNumId w:val="15"/>
+  </w:num>
+  <w:num w:numId="19" w16cid:durableId="1922372683">
+    <w:abstractNumId w:val="10"/>
+  </w:num>
+  <w:num w:numId="20" w16cid:durableId="561527698">
+    <w:abstractNumId w:val="7"/>
   </w:num>
 </w:numbering>
 </file>
 
 <file path=word/styles.xml><?xml version="1.0" encoding="utf-8"?>
-<w:styles xmlns:mc="http://schemas.openxmlformats.org/markup-compatibility/2006" xmlns:r="http://schemas.openxmlformats.org/officeDocument/2006/relationships" xmlns:w="http://schemas.openxmlformats.org/wordprocessingml/2006/main" xmlns:w14="http://schemas.microsoft.com/office/word/2010/wordml" xmlns:w15="http://schemas.microsoft.com/office/word/2012/wordml" xmlns:w16cex="http://schemas.microsoft.com/office/word/2018/wordml/cex" xmlns:w16cid="http://schemas.microsoft.com/office/word/2016/wordml/cid" xmlns:w16="http://schemas.microsoft.com/office/word/2018/wordml" xmlns:w16sdtdh="http://schemas.microsoft.com/office/word/2020/wordml/sdtdatahash" xmlns:w16se="http://schemas.microsoft.com/office/word/2015/wordml/symex" mc:Ignorable="w14 w15 w16se w16cid w16 w16cex w16sdtdh">
+<w:styles xmlns:mc="http://schemas.openxmlformats.org/markup-compatibility/2006" xmlns:r="http://schemas.openxmlformats.org/officeDocument/2006/relationships" xmlns:w="http://schemas.openxmlformats.org/wordprocessingml/2006/main" xmlns:w14="http://schemas.microsoft.com/office/word/2010/wordml" xmlns:w15="http://schemas.microsoft.com/office/word/2012/wordml" xmlns:w16cex="http://schemas.microsoft.com/office/word/2018/wordml/cex" xmlns:w16cid="http://schemas.microsoft.com/office/word/2016/wordml/cid" xmlns:w16="http://schemas.microsoft.com/office/word/2018/wordml" xmlns:w16du="http://schemas.microsoft.com/office/word/2023/wordml/word16du" xmlns:w16sdtdh="http://schemas.microsoft.com/office/word/2020/wordml/sdtdatahash" xmlns:w16sdtfl="http://schemas.microsoft.com/office/word/2024/wordml/sdtformatlock" xmlns:w16se="http://schemas.microsoft.com/office/word/2015/wordml/symex" mc:Ignorable="w14 w15 w16se w16cid w16 w16cex w16sdtdh w16sdtfl w16du">
   <w:docDefaults>
     <w:rPrDefault>
       <w:rPr>
@@ -1016,6 +9230,7 @@
   <w:style w:type="character" w:default="1" w:styleId="DefaultParagraphFont">
     <w:name w:val="Default Paragraph Font"/>
     <w:uiPriority w:val="1"/>
+    <w:semiHidden/>
     <w:unhideWhenUsed/>
   </w:style>
   <w:style w:type="table" w:default="1" w:styleId="TableNormal">
@@ -1330,6 +9545,129 @@
       <w:spacing w:val="5"/>
     </w:rPr>
   </w:style>
+  <w:style w:type="character" w:styleId="Strong">
+    <w:name w:val="Strong"/>
+    <w:basedOn w:val="DefaultParagraphFont"/>
+    <w:uiPriority w:val="22"/>
+    <w:qFormat/>
+    <w:rsid w:val="00C069BA"/>
+    <w:rPr>
+      <w:b/>
+      <w:bCs/>
+    </w:rPr>
+  </w:style>
+  <w:style w:type="paragraph" w:styleId="NormalWeb">
+    <w:name w:val="Normal (Web)"/>
+    <w:basedOn w:val="Normal"/>
+    <w:uiPriority w:val="99"/>
+    <w:semiHidden/>
+    <w:unhideWhenUsed/>
+    <w:rsid w:val="00C069BA"/>
+    <w:pPr>
+      <w:spacing w:before="100" w:beforeAutospacing="1" w:after="100" w:afterAutospacing="1"/>
+    </w:pPr>
+    <w:rPr>
+      <w:rFonts w:ascii="Times New Roman" w:eastAsia="Times New Roman" w:hAnsi="Times New Roman" w:cs="Times New Roman"/>
+      <w:kern w:val="0"/>
+      <w14:ligatures w14:val="none"/>
+    </w:rPr>
+  </w:style>
+  <w:style w:type="paragraph" w:styleId="TOCHeading">
+    <w:name w:val="TOC Heading"/>
+    <w:basedOn w:val="Heading1"/>
+    <w:next w:val="Normal"/>
+    <w:uiPriority w:val="39"/>
+    <w:unhideWhenUsed/>
+    <w:qFormat/>
+    <w:rsid w:val="00C069BA"/>
+    <w:pPr>
+      <w:spacing w:before="240" w:after="0" w:line="259" w:lineRule="auto"/>
+      <w:outlineLvl w:val="9"/>
+    </w:pPr>
+    <w:rPr>
+      <w:kern w:val="0"/>
+      <w:sz w:val="32"/>
+      <w:szCs w:val="32"/>
+      <w14:ligatures w14:val="none"/>
+    </w:rPr>
+  </w:style>
+  <w:style w:type="paragraph" w:styleId="TOC1">
+    <w:name w:val="toc 1"/>
+    <w:basedOn w:val="Normal"/>
+    <w:next w:val="Normal"/>
+    <w:autoRedefine/>
+    <w:uiPriority w:val="39"/>
+    <w:unhideWhenUsed/>
+    <w:rsid w:val="00C069BA"/>
+    <w:pPr>
+      <w:spacing w:after="100"/>
+    </w:pPr>
+  </w:style>
+  <w:style w:type="paragraph" w:styleId="TOC2">
+    <w:name w:val="toc 2"/>
+    <w:basedOn w:val="Normal"/>
+    <w:next w:val="Normal"/>
+    <w:autoRedefine/>
+    <w:uiPriority w:val="39"/>
+    <w:unhideWhenUsed/>
+    <w:rsid w:val="00C069BA"/>
+    <w:pPr>
+      <w:spacing w:after="100"/>
+      <w:ind w:left="240"/>
+    </w:pPr>
+  </w:style>
+  <w:style w:type="paragraph" w:styleId="TOC3">
+    <w:name w:val="toc 3"/>
+    <w:basedOn w:val="Normal"/>
+    <w:next w:val="Normal"/>
+    <w:autoRedefine/>
+    <w:uiPriority w:val="39"/>
+    <w:unhideWhenUsed/>
+    <w:rsid w:val="00C069BA"/>
+    <w:pPr>
+      <w:spacing w:after="100"/>
+      <w:ind w:left="480"/>
+    </w:pPr>
+  </w:style>
+  <w:style w:type="character" w:styleId="Hyperlink">
+    <w:name w:val="Hyperlink"/>
+    <w:basedOn w:val="DefaultParagraphFont"/>
+    <w:uiPriority w:val="99"/>
+    <w:unhideWhenUsed/>
+    <w:rsid w:val="00C069BA"/>
+    <w:rPr>
+      <w:color w:val="467886" w:themeColor="hyperlink"/>
+      <w:u w:val="single"/>
+    </w:rPr>
+  </w:style>
+  <w:style w:type="paragraph" w:styleId="NoSpacing">
+    <w:name w:val="No Spacing"/>
+    <w:link w:val="NoSpacingChar"/>
+    <w:uiPriority w:val="1"/>
+    <w:qFormat/>
+    <w:rsid w:val="00C069BA"/>
+    <w:rPr>
+      <w:rFonts w:eastAsiaTheme="minorEastAsia"/>
+      <w:kern w:val="0"/>
+      <w:sz w:val="22"/>
+      <w:szCs w:val="22"/>
+      <w14:ligatures w14:val="none"/>
+    </w:rPr>
+  </w:style>
+  <w:style w:type="character" w:customStyle="1" w:styleId="NoSpacingChar">
+    <w:name w:val="No Spacing Char"/>
+    <w:basedOn w:val="DefaultParagraphFont"/>
+    <w:link w:val="NoSpacing"/>
+    <w:uiPriority w:val="1"/>
+    <w:rsid w:val="00C069BA"/>
+    <w:rPr>
+      <w:rFonts w:eastAsiaTheme="minorEastAsia"/>
+      <w:kern w:val="0"/>
+      <w:sz w:val="22"/>
+      <w:szCs w:val="22"/>
+      <w14:ligatures w14:val="none"/>
+    </w:rPr>
+  </w:style>
 </w:styles>
 </file>
 
@@ -1626,4 +9964,35 @@
     </a:ext>
   </a:extLst>
 </a:theme>
+</file>
+
+<file path=customXml/item1.xml><?xml version="1.0" encoding="utf-8"?>
+<CoverPageProperties xmlns="http://schemas.microsoft.com/office/2006/coverPageProps">
+  <PublishDate/>
+  <Abstract/>
+  <CompanyAddress/>
+  <CompanyPhone/>
+  <CompanyFax/>
+  <CompanyEmail>raedkma@gmail.com</CompanyEmail>
+</CoverPageProperties>
+</file>
+
+<file path=customXml/item2.xml><?xml version="1.0" encoding="utf-8"?>
+<b:Sources xmlns:b="http://schemas.openxmlformats.org/officeDocument/2006/bibliography" xmlns="http://schemas.openxmlformats.org/officeDocument/2006/bibliography" SelectedStyle="\APASixthEditionOfficeOnline.xsl" StyleName="APA" Version="6"/>
+</file>
+
+<file path=customXml/itemProps1.xml><?xml version="1.0" encoding="utf-8"?>
+<ds:datastoreItem xmlns:ds="http://schemas.openxmlformats.org/officeDocument/2006/customXml" ds:itemID="{55AF091B-3C7A-41E3-B477-F2FDAA23CFDA}">
+  <ds:schemaRefs>
+    <ds:schemaRef ds:uri="http://schemas.microsoft.com/office/2006/coverPageProps"/>
+  </ds:schemaRefs>
+</ds:datastoreItem>
+</file>
+
+<file path=customXml/itemProps2.xml><?xml version="1.0" encoding="utf-8"?>
+<ds:datastoreItem xmlns:ds="http://schemas.openxmlformats.org/officeDocument/2006/customXml" ds:itemID="{F26DEB55-0633-4F56-BC0E-839BF4B560B3}">
+  <ds:schemaRefs>
+    <ds:schemaRef ds:uri="http://schemas.openxmlformats.org/officeDocument/2006/bibliography"/>
+  </ds:schemaRefs>
+</ds:datastoreItem>
 </file>